--- a/diagrams and requirements/CellPhone internal interface requirment0520.docx
+++ b/diagrams and requirements/CellPhone internal interface requirment0520.docx
@@ -1,6 +1,6 @@
 
 <file path=word/document.xml><?xml version="1.0" encoding="utf-8"?>
-<w:document xmlns:wpc="http://schemas.microsoft.com/office/word/2010/wordprocessingCanvas" xmlns:mc="http://schemas.openxmlformats.org/markup-compatibility/2006" xmlns:o="urn:schemas-microsoft-com:office:office" xmlns:r="http://schemas.openxmlformats.org/officeDocument/2006/relationships" xmlns:m="http://schemas.openxmlformats.org/officeDocument/2006/math" xmlns:v="urn:schemas-microsoft-com:vml" xmlns:wp14="http://schemas.microsoft.com/office/word/2010/wordprocessingDrawing" xmlns:wp="http://schemas.openxmlformats.org/drawingml/2006/wordprocessingDrawing" xmlns:w10="urn:schemas-microsoft-com:office:word" xmlns:w="http://schemas.openxmlformats.org/wordprocessingml/2006/main" xmlns:w14="http://schemas.microsoft.com/office/word/2010/wordml" xmlns:w15="http://schemas.microsoft.com/office/word/2012/wordml" xmlns:wpg="http://schemas.microsoft.com/office/word/2010/wordprocessingGroup" xmlns:wpi="http://schemas.microsoft.com/office/word/2010/wordprocessingInk" xmlns:wne="http://schemas.microsoft.com/office/word/2006/wordml" xmlns:wps="http://schemas.microsoft.com/office/word/2010/wordprocessingShape" mc:Ignorable="w14 w15 wp14">
+<w:document xmlns:wpc="http://schemas.microsoft.com/office/word/2010/wordprocessingCanvas" xmlns:mc="http://schemas.openxmlformats.org/markup-compatibility/2006" xmlns:o="urn:schemas-microsoft-com:office:office" xmlns:r="http://schemas.openxmlformats.org/officeDocument/2006/relationships" xmlns:m="http://schemas.openxmlformats.org/officeDocument/2006/math" xmlns:v="urn:schemas-microsoft-com:vml" xmlns:wp14="http://schemas.microsoft.com/office/word/2010/wordprocessingDrawing" xmlns:wp="http://schemas.openxmlformats.org/drawingml/2006/wordprocessingDrawing" xmlns:w10="urn:schemas-microsoft-com:office:word" xmlns:w="http://schemas.openxmlformats.org/wordprocessingml/2006/main" xmlns:w14="http://schemas.microsoft.com/office/word/2010/wordml" xmlns:wpg="http://schemas.microsoft.com/office/word/2010/wordprocessingGroup" xmlns:wpi="http://schemas.microsoft.com/office/word/2010/wordprocessingInk" xmlns:wne="http://schemas.microsoft.com/office/word/2006/wordml" xmlns:wps="http://schemas.microsoft.com/office/word/2010/wordprocessingShape" mc:Ignorable="w14 wp14">
   <w:body>
     <w:p>
       <w:pPr>
@@ -1303,11 +1303,6 @@
             </w:r>
           </w:p>
           <w:p>
-            <w:pPr>
-              <w:rPr>
-                <w:rFonts w:hint="eastAsia"/>
-              </w:rPr>
-            </w:pPr>
             <w:r>
               <w:t>Command</w:t>
             </w:r>
@@ -1680,11 +1675,6 @@
             </w:r>
           </w:p>
           <w:p>
-            <w:pPr>
-              <w:rPr>
-                <w:rFonts w:hint="eastAsia"/>
-              </w:rPr>
-            </w:pPr>
             <w:r>
               <w:rPr>
                 <w:rFonts w:hint="eastAsia"/>
@@ -1692,13 +1682,7 @@
               <w:t>[brand]</w:t>
             </w:r>
           </w:p>
-          <w:p>
-            <w:pPr>
-              <w:rPr>
-                <w:rFonts w:hint="eastAsia"/>
-              </w:rPr>
-            </w:pPr>
-          </w:p>
+          <w:p/>
           <w:p>
             <w:r>
               <w:t>Cmd2 type:</w:t>
@@ -1715,13 +1699,7 @@
             </w:r>
           </w:p>
           <w:p/>
-          <w:p>
-            <w:pPr>
-              <w:rPr>
-                <w:rFonts w:hint="eastAsia"/>
-              </w:rPr>
-            </w:pPr>
-          </w:p>
+          <w:p/>
           <w:p>
             <w:r>
               <w:rPr>
@@ -2002,180 +1980,198 @@
             <w:r>
               <w:t>1</w:t>
             </w:r>
+            <w:r>
+              <w:rPr>
+                <w:rFonts w:hint="eastAsia"/>
+              </w:rPr>
+              <w:t>e id 1] [hour 1]</w:t>
+            </w:r>
+            <w:r>
+              <w:t>…</w:t>
+            </w:r>
+            <w:r>
+              <w:rPr>
+                <w:rFonts w:hint="eastAsia"/>
+              </w:rPr>
+              <w:t>.</w:t>
+            </w:r>
+          </w:p>
+        </w:tc>
+      </w:tr>
+      <w:tr>
+        <w:tc>
+          <w:tcPr>
+            <w:tcW w:w="1129" w:type="dxa"/>
+          </w:tcPr>
+          <w:p>
+            <w:r>
+              <w:rPr>
+                <w:rFonts w:hint="eastAsia"/>
+              </w:rPr>
+              <w:t>CIIR028</w:t>
+            </w:r>
+          </w:p>
+        </w:tc>
+        <w:tc>
+          <w:tcPr>
+            <w:tcW w:w="7167" w:type="dxa"/>
+          </w:tcPr>
+          <w:p>
+            <w:r>
+              <w:rPr>
+                <w:rFonts w:hint="eastAsia"/>
+              </w:rPr>
+              <w:t>Receive to Chart AC</w:t>
+            </w:r>
+          </w:p>
+        </w:tc>
+      </w:tr>
+      <w:tr>
+        <w:tc>
+          <w:tcPr>
+            <w:tcW w:w="1129" w:type="dxa"/>
+          </w:tcPr>
+          <w:p/>
+        </w:tc>
+        <w:tc>
+          <w:tcPr>
+            <w:tcW w:w="7167" w:type="dxa"/>
+          </w:tcPr>
+          <w:p>
+            <w:r>
+              <w:rPr>
+                <w:rFonts w:hint="eastAsia"/>
+              </w:rPr>
+              <w:t xml:space="preserve">Receive send </w:t>
+            </w:r>
+            <w:r>
+              <w:t>AC</w:t>
+            </w:r>
+            <w:r>
+              <w:rPr>
+                <w:rFonts w:hint="eastAsia"/>
+              </w:rPr>
+              <w:t xml:space="preserve"> usage data to Chart</w:t>
+            </w:r>
+            <w:r>
+              <w:t xml:space="preserve"> AC</w:t>
+            </w:r>
+            <w:r>
+              <w:rPr>
+                <w:rFonts w:hint="eastAsia"/>
+              </w:rPr>
+              <w:t xml:space="preserve"> to plot.</w:t>
+            </w:r>
+          </w:p>
+          <w:p>
+            <w:r>
+              <w:t>Data include time usage , price of electricity</w:t>
+            </w:r>
+          </w:p>
+          <w:p>
+            <w:r>
+              <w:t xml:space="preserve">Command : </w:t>
+            </w:r>
+            <w:r>
+              <w:t xml:space="preserve">chartInfo </w:t>
+            </w:r>
+            <w:r>
+              <w:rPr>
+                <w:rFonts w:hint="eastAsia"/>
+              </w:rPr>
+              <w:t>[device number] [device id 1] [hour 1]</w:t>
+            </w:r>
+            <w:r>
+              <w:t>…</w:t>
+            </w:r>
+            <w:r>
+              <w:rPr>
+                <w:rFonts w:hint="eastAsia"/>
+              </w:rPr>
+              <w:t>.</w:t>
+            </w:r>
+          </w:p>
+        </w:tc>
+      </w:tr>
+      <w:tr>
+        <w:tc>
+          <w:tcPr>
+            <w:tcW w:w="1129" w:type="dxa"/>
+          </w:tcPr>
+          <w:p>
+            <w:r>
+              <w:rPr>
+                <w:rFonts w:hint="eastAsia"/>
+              </w:rPr>
+              <w:t>CIIR029</w:t>
+            </w:r>
+          </w:p>
+        </w:tc>
+        <w:tc>
+          <w:tcPr>
+            <w:tcW w:w="7167" w:type="dxa"/>
+          </w:tcPr>
+          <w:p>
+            <w:r>
+              <w:rPr>
+                <w:rFonts w:hint="eastAsia"/>
+              </w:rPr>
+              <w:t>T.P.E.I to Send</w:t>
+            </w:r>
+          </w:p>
+        </w:tc>
+      </w:tr>
+      <w:tr>
+        <w:tc>
+          <w:tcPr>
+            <w:tcW w:w="1129" w:type="dxa"/>
+          </w:tcPr>
+          <w:p/>
+        </w:tc>
+        <w:tc>
+          <w:tcPr>
+            <w:tcW w:w="7167" w:type="dxa"/>
+          </w:tcPr>
+          <w:p>
+            <w:r>
+              <w:rPr>
+                <w:rFonts w:hint="eastAsia"/>
+              </w:rPr>
+              <w:t>Time, Proximity, Energy Saver, Ideal Temperature make command to Send to tell user</w:t>
+            </w:r>
+            <w:r>
+              <w:t>’s setting.</w:t>
+            </w:r>
+          </w:p>
+          <w:p>
+            <w:r>
+              <w:t xml:space="preserve">Time command : </w:t>
+            </w:r>
+            <w:r>
+              <w:rPr>
+                <w:rFonts w:hint="eastAsia"/>
+              </w:rPr>
+              <w:t>timeSetting [MC ID] [Device type] [Device ID] [day] [start]</w:t>
+            </w:r>
+            <w:r>
+              <w:rPr>
+                <w:rFonts w:hint="eastAsia"/>
+              </w:rPr>
+              <w:t xml:space="preserve"> [day</w:t>
+            </w:r>
             <w:bookmarkStart w:id="0" w:name="_GoBack"/>
             <w:bookmarkEnd w:id="0"/>
             <w:r>
               <w:rPr>
                 <w:rFonts w:hint="eastAsia"/>
               </w:rPr>
-              <w:t>e id 1] [hour 1]</w:t>
-            </w:r>
-            <w:r>
-              <w:t>…</w:t>
-            </w:r>
-            <w:r>
-              <w:rPr>
-                <w:rFonts w:hint="eastAsia"/>
-              </w:rPr>
-              <w:t>.</w:t>
-            </w:r>
-          </w:p>
-        </w:tc>
-      </w:tr>
-      <w:tr>
-        <w:tc>
-          <w:tcPr>
-            <w:tcW w:w="1129" w:type="dxa"/>
-          </w:tcPr>
-          <w:p>
-            <w:r>
-              <w:rPr>
-                <w:rFonts w:hint="eastAsia"/>
-              </w:rPr>
-              <w:t>CIIR028</w:t>
-            </w:r>
-          </w:p>
-        </w:tc>
-        <w:tc>
-          <w:tcPr>
-            <w:tcW w:w="7167" w:type="dxa"/>
-          </w:tcPr>
-          <w:p>
-            <w:r>
-              <w:rPr>
-                <w:rFonts w:hint="eastAsia"/>
-              </w:rPr>
-              <w:t>Receive to Chart AC</w:t>
-            </w:r>
-          </w:p>
-        </w:tc>
-      </w:tr>
-      <w:tr>
-        <w:tc>
-          <w:tcPr>
-            <w:tcW w:w="1129" w:type="dxa"/>
-          </w:tcPr>
-          <w:p/>
-        </w:tc>
-        <w:tc>
-          <w:tcPr>
-            <w:tcW w:w="7167" w:type="dxa"/>
-          </w:tcPr>
-          <w:p>
-            <w:r>
-              <w:rPr>
-                <w:rFonts w:hint="eastAsia"/>
-              </w:rPr>
-              <w:t xml:space="preserve">Receive send </w:t>
-            </w:r>
-            <w:r>
-              <w:t>AC</w:t>
-            </w:r>
-            <w:r>
-              <w:rPr>
-                <w:rFonts w:hint="eastAsia"/>
-              </w:rPr>
-              <w:t xml:space="preserve"> usage data to Chart</w:t>
-            </w:r>
-            <w:r>
-              <w:t xml:space="preserve"> AC</w:t>
-            </w:r>
-            <w:r>
-              <w:rPr>
-                <w:rFonts w:hint="eastAsia"/>
-              </w:rPr>
-              <w:t xml:space="preserve"> to plot.</w:t>
-            </w:r>
-          </w:p>
-          <w:p>
-            <w:r>
-              <w:t>Data include time usage , price of electricity</w:t>
-            </w:r>
-          </w:p>
-          <w:p>
-            <w:r>
-              <w:t xml:space="preserve">Command : </w:t>
-            </w:r>
-            <w:r>
-              <w:t xml:space="preserve">chartInfo </w:t>
-            </w:r>
-            <w:r>
-              <w:rPr>
-                <w:rFonts w:hint="eastAsia"/>
-              </w:rPr>
-              <w:t>[device number] [device id 1] [hour 1]</w:t>
-            </w:r>
-            <w:r>
-              <w:t>…</w:t>
-            </w:r>
-            <w:r>
-              <w:rPr>
-                <w:rFonts w:hint="eastAsia"/>
-              </w:rPr>
-              <w:t>.</w:t>
-            </w:r>
-          </w:p>
-        </w:tc>
-      </w:tr>
-      <w:tr>
-        <w:tc>
-          <w:tcPr>
-            <w:tcW w:w="1129" w:type="dxa"/>
-          </w:tcPr>
-          <w:p>
-            <w:r>
-              <w:rPr>
-                <w:rFonts w:hint="eastAsia"/>
-              </w:rPr>
-              <w:t>CIIR029</w:t>
-            </w:r>
-          </w:p>
-        </w:tc>
-        <w:tc>
-          <w:tcPr>
-            <w:tcW w:w="7167" w:type="dxa"/>
-          </w:tcPr>
-          <w:p>
-            <w:r>
-              <w:rPr>
-                <w:rFonts w:hint="eastAsia"/>
-              </w:rPr>
-              <w:t>T.P.E.I to Send</w:t>
-            </w:r>
-          </w:p>
-        </w:tc>
-      </w:tr>
-      <w:tr>
-        <w:tc>
-          <w:tcPr>
-            <w:tcW w:w="1129" w:type="dxa"/>
-          </w:tcPr>
-          <w:p/>
-        </w:tc>
-        <w:tc>
-          <w:tcPr>
-            <w:tcW w:w="7167" w:type="dxa"/>
-          </w:tcPr>
-          <w:p>
-            <w:r>
-              <w:rPr>
-                <w:rFonts w:hint="eastAsia"/>
-              </w:rPr>
-              <w:t>Time, Proximity, Energy Saver, Ideal Temperature make command to Send to tell user</w:t>
-            </w:r>
-            <w:r>
-              <w:t>’s setting.</w:t>
-            </w:r>
-          </w:p>
-          <w:p>
-            <w:r>
-              <w:t xml:space="preserve">Time command : </w:t>
-            </w:r>
-            <w:r>
-              <w:rPr>
-                <w:rFonts w:hint="eastAsia"/>
-              </w:rPr>
-              <w:t>timeSetting [MC ID] [Device type] [Device ID] [day] [start] [end]</w:t>
+              <w:t>]</w:t>
+            </w:r>
+            <w:r>
+              <w:rPr>
+                <w:rFonts w:hint="eastAsia"/>
+              </w:rPr>
+              <w:t xml:space="preserve"> [end]</w:t>
             </w:r>
           </w:p>
           <w:p>
@@ -3655,7 +3651,7 @@
 </file>
 
 <file path=word/endnotes.xml><?xml version="1.0" encoding="utf-8"?>
-<w:endnotes xmlns:wpc="http://schemas.microsoft.com/office/word/2010/wordprocessingCanvas" xmlns:mc="http://schemas.openxmlformats.org/markup-compatibility/2006" xmlns:o="urn:schemas-microsoft-com:office:office" xmlns:r="http://schemas.openxmlformats.org/officeDocument/2006/relationships" xmlns:m="http://schemas.openxmlformats.org/officeDocument/2006/math" xmlns:v="urn:schemas-microsoft-com:vml" xmlns:wp14="http://schemas.microsoft.com/office/word/2010/wordprocessingDrawing" xmlns:wp="http://schemas.openxmlformats.org/drawingml/2006/wordprocessingDrawing" xmlns:w10="urn:schemas-microsoft-com:office:word" xmlns:w="http://schemas.openxmlformats.org/wordprocessingml/2006/main" xmlns:w14="http://schemas.microsoft.com/office/word/2010/wordml" xmlns:w15="http://schemas.microsoft.com/office/word/2012/wordml" xmlns:wpg="http://schemas.microsoft.com/office/word/2010/wordprocessingGroup" xmlns:wpi="http://schemas.microsoft.com/office/word/2010/wordprocessingInk" xmlns:wne="http://schemas.microsoft.com/office/word/2006/wordml" xmlns:wps="http://schemas.microsoft.com/office/word/2010/wordprocessingShape" mc:Ignorable="w14 w15 wp14">
+<w:endnotes xmlns:wpc="http://schemas.microsoft.com/office/word/2010/wordprocessingCanvas" xmlns:mc="http://schemas.openxmlformats.org/markup-compatibility/2006" xmlns:o="urn:schemas-microsoft-com:office:office" xmlns:r="http://schemas.openxmlformats.org/officeDocument/2006/relationships" xmlns:m="http://schemas.openxmlformats.org/officeDocument/2006/math" xmlns:v="urn:schemas-microsoft-com:vml" xmlns:wp14="http://schemas.microsoft.com/office/word/2010/wordprocessingDrawing" xmlns:wp="http://schemas.openxmlformats.org/drawingml/2006/wordprocessingDrawing" xmlns:w10="urn:schemas-microsoft-com:office:word" xmlns:w="http://schemas.openxmlformats.org/wordprocessingml/2006/main" xmlns:w14="http://schemas.microsoft.com/office/word/2010/wordml" xmlns:wpg="http://schemas.microsoft.com/office/word/2010/wordprocessingGroup" xmlns:wpi="http://schemas.microsoft.com/office/word/2010/wordprocessingInk" xmlns:wne="http://schemas.microsoft.com/office/word/2006/wordml" xmlns:wps="http://schemas.microsoft.com/office/word/2010/wordprocessingShape" mc:Ignorable="w14 wp14">
   <w:endnote w:type="separator" w:id="-1">
     <w:p>
       <w:r>
@@ -3674,7 +3670,7 @@
 </file>
 
 <file path=word/footnotes.xml><?xml version="1.0" encoding="utf-8"?>
-<w:footnotes xmlns:wpc="http://schemas.microsoft.com/office/word/2010/wordprocessingCanvas" xmlns:mc="http://schemas.openxmlformats.org/markup-compatibility/2006" xmlns:o="urn:schemas-microsoft-com:office:office" xmlns:r="http://schemas.openxmlformats.org/officeDocument/2006/relationships" xmlns:m="http://schemas.openxmlformats.org/officeDocument/2006/math" xmlns:v="urn:schemas-microsoft-com:vml" xmlns:wp14="http://schemas.microsoft.com/office/word/2010/wordprocessingDrawing" xmlns:wp="http://schemas.openxmlformats.org/drawingml/2006/wordprocessingDrawing" xmlns:w10="urn:schemas-microsoft-com:office:word" xmlns:w="http://schemas.openxmlformats.org/wordprocessingml/2006/main" xmlns:w14="http://schemas.microsoft.com/office/word/2010/wordml" xmlns:w15="http://schemas.microsoft.com/office/word/2012/wordml" xmlns:wpg="http://schemas.microsoft.com/office/word/2010/wordprocessingGroup" xmlns:wpi="http://schemas.microsoft.com/office/word/2010/wordprocessingInk" xmlns:wne="http://schemas.microsoft.com/office/word/2006/wordml" xmlns:wps="http://schemas.microsoft.com/office/word/2010/wordprocessingShape" mc:Ignorable="w14 w15 wp14">
+<w:footnotes xmlns:wpc="http://schemas.microsoft.com/office/word/2010/wordprocessingCanvas" xmlns:mc="http://schemas.openxmlformats.org/markup-compatibility/2006" xmlns:o="urn:schemas-microsoft-com:office:office" xmlns:r="http://schemas.openxmlformats.org/officeDocument/2006/relationships" xmlns:m="http://schemas.openxmlformats.org/officeDocument/2006/math" xmlns:v="urn:schemas-microsoft-com:vml" xmlns:wp14="http://schemas.microsoft.com/office/word/2010/wordprocessingDrawing" xmlns:wp="http://schemas.openxmlformats.org/drawingml/2006/wordprocessingDrawing" xmlns:w10="urn:schemas-microsoft-com:office:word" xmlns:w="http://schemas.openxmlformats.org/wordprocessingml/2006/main" xmlns:w14="http://schemas.microsoft.com/office/word/2010/wordml" xmlns:wpg="http://schemas.microsoft.com/office/word/2010/wordprocessingGroup" xmlns:wpi="http://schemas.microsoft.com/office/word/2010/wordprocessingInk" xmlns:wne="http://schemas.microsoft.com/office/word/2006/wordml" xmlns:wps="http://schemas.microsoft.com/office/word/2010/wordprocessingShape" mc:Ignorable="w14 wp14">
   <w:footnote w:type="separator" w:id="-1">
     <w:p>
       <w:r>
@@ -3693,7 +3689,7 @@
 </file>
 
 <file path=word/styles.xml><?xml version="1.0" encoding="utf-8"?>
-<w:styles xmlns:mc="http://schemas.openxmlformats.org/markup-compatibility/2006" xmlns:r="http://schemas.openxmlformats.org/officeDocument/2006/relationships" xmlns:w="http://schemas.openxmlformats.org/wordprocessingml/2006/main" xmlns:w14="http://schemas.microsoft.com/office/word/2010/wordml" xmlns:w15="http://schemas.microsoft.com/office/word/2012/wordml" mc:Ignorable="w14 w15">
+<w:styles xmlns:mc="http://schemas.openxmlformats.org/markup-compatibility/2006" xmlns:r="http://schemas.openxmlformats.org/officeDocument/2006/relationships" xmlns:w="http://schemas.openxmlformats.org/wordprocessingml/2006/main" xmlns:w14="http://schemas.microsoft.com/office/word/2010/wordml" mc:Ignorable="w14">
   <w:docDefaults>
     <w:rPrDefault>
       <w:rPr>
@@ -3706,378 +3702,411 @@
     </w:rPrDefault>
     <w:pPrDefault/>
   </w:docDefaults>
-  <w:latentStyles w:defLockedState="0" w:defUIPriority="99" w:defSemiHidden="0" w:defUnhideWhenUsed="0" w:defQFormat="0" w:count="371">
-    <w:lsdException w:name="Normal" w:uiPriority="0" w:qFormat="1"/>
-    <w:lsdException w:name="heading 1" w:uiPriority="9" w:qFormat="1"/>
-    <w:lsdException w:name="heading 2" w:semiHidden="1" w:uiPriority="9" w:unhideWhenUsed="1" w:qFormat="1"/>
-    <w:lsdException w:name="heading 3" w:semiHidden="1" w:uiPriority="9" w:unhideWhenUsed="1" w:qFormat="1"/>
-    <w:lsdException w:name="heading 4" w:semiHidden="1" w:uiPriority="9" w:unhideWhenUsed="1" w:qFormat="1"/>
-    <w:lsdException w:name="heading 5" w:semiHidden="1" w:uiPriority="9" w:unhideWhenUsed="1" w:qFormat="1"/>
-    <w:lsdException w:name="heading 6" w:semiHidden="1" w:uiPriority="9" w:unhideWhenUsed="1" w:qFormat="1"/>
-    <w:lsdException w:name="heading 7" w:semiHidden="1" w:uiPriority="9" w:unhideWhenUsed="1" w:qFormat="1"/>
-    <w:lsdException w:name="heading 8" w:semiHidden="1" w:uiPriority="9" w:unhideWhenUsed="1" w:qFormat="1"/>
-    <w:lsdException w:name="heading 9" w:semiHidden="1" w:uiPriority="9" w:unhideWhenUsed="1" w:qFormat="1"/>
-    <w:lsdException w:name="index 1" w:semiHidden="1" w:unhideWhenUsed="1"/>
-    <w:lsdException w:name="index 2" w:semiHidden="1" w:unhideWhenUsed="1"/>
-    <w:lsdException w:name="index 3" w:semiHidden="1" w:unhideWhenUsed="1"/>
-    <w:lsdException w:name="index 4" w:semiHidden="1" w:unhideWhenUsed="1"/>
-    <w:lsdException w:name="index 5" w:semiHidden="1" w:unhideWhenUsed="1"/>
-    <w:lsdException w:name="index 6" w:semiHidden="1" w:unhideWhenUsed="1"/>
-    <w:lsdException w:name="index 7" w:semiHidden="1" w:unhideWhenUsed="1"/>
-    <w:lsdException w:name="index 8" w:semiHidden="1" w:unhideWhenUsed="1"/>
-    <w:lsdException w:name="index 9" w:semiHidden="1" w:unhideWhenUsed="1"/>
-    <w:lsdException w:name="toc 1" w:semiHidden="1" w:uiPriority="39" w:unhideWhenUsed="1"/>
-    <w:lsdException w:name="toc 2" w:semiHidden="1" w:uiPriority="39" w:unhideWhenUsed="1"/>
-    <w:lsdException w:name="toc 3" w:semiHidden="1" w:uiPriority="39" w:unhideWhenUsed="1"/>
-    <w:lsdException w:name="toc 4" w:semiHidden="1" w:uiPriority="39" w:unhideWhenUsed="1"/>
-    <w:lsdException w:name="toc 5" w:semiHidden="1" w:uiPriority="39" w:unhideWhenUsed="1"/>
-    <w:lsdException w:name="toc 6" w:semiHidden="1" w:uiPriority="39" w:unhideWhenUsed="1"/>
-    <w:lsdException w:name="toc 7" w:semiHidden="1" w:uiPriority="39" w:unhideWhenUsed="1"/>
-    <w:lsdException w:name="toc 8" w:semiHidden="1" w:uiPriority="39" w:unhideWhenUsed="1"/>
-    <w:lsdException w:name="toc 9" w:semiHidden="1" w:uiPriority="39" w:unhideWhenUsed="1"/>
-    <w:lsdException w:name="Normal Indent" w:semiHidden="1" w:unhideWhenUsed="1"/>
-    <w:lsdException w:name="footnote text" w:semiHidden="1" w:unhideWhenUsed="1"/>
-    <w:lsdException w:name="annotation text" w:semiHidden="1" w:unhideWhenUsed="1"/>
-    <w:lsdException w:name="header" w:semiHidden="1" w:unhideWhenUsed="1"/>
-    <w:lsdException w:name="footer" w:semiHidden="1" w:unhideWhenUsed="1"/>
-    <w:lsdException w:name="index heading" w:semiHidden="1" w:unhideWhenUsed="1"/>
-    <w:lsdException w:name="caption" w:semiHidden="1" w:uiPriority="35" w:unhideWhenUsed="1" w:qFormat="1"/>
-    <w:lsdException w:name="table of figures" w:semiHidden="1" w:unhideWhenUsed="1"/>
-    <w:lsdException w:name="envelope address" w:semiHidden="1" w:unhideWhenUsed="1"/>
-    <w:lsdException w:name="envelope return" w:semiHidden="1" w:unhideWhenUsed="1"/>
-    <w:lsdException w:name="footnote reference" w:semiHidden="1" w:unhideWhenUsed="1"/>
-    <w:lsdException w:name="annotation reference" w:semiHidden="1" w:unhideWhenUsed="1"/>
-    <w:lsdException w:name="line number" w:semiHidden="1" w:unhideWhenUsed="1"/>
-    <w:lsdException w:name="page number" w:semiHidden="1" w:unhideWhenUsed="1"/>
-    <w:lsdException w:name="endnote reference" w:semiHidden="1" w:unhideWhenUsed="1"/>
-    <w:lsdException w:name="endnote text" w:semiHidden="1" w:unhideWhenUsed="1"/>
-    <w:lsdException w:name="table of authorities" w:semiHidden="1" w:unhideWhenUsed="1"/>
-    <w:lsdException w:name="macro" w:semiHidden="1" w:unhideWhenUsed="1"/>
-    <w:lsdException w:name="toa heading" w:semiHidden="1" w:unhideWhenUsed="1"/>
-    <w:lsdException w:name="List" w:semiHidden="1" w:unhideWhenUsed="1"/>
-    <w:lsdException w:name="List Bullet" w:semiHidden="1" w:unhideWhenUsed="1"/>
-    <w:lsdException w:name="List Number" w:semiHidden="1" w:unhideWhenUsed="1"/>
-    <w:lsdException w:name="List 2" w:semiHidden="1" w:unhideWhenUsed="1"/>
-    <w:lsdException w:name="List 3" w:semiHidden="1" w:unhideWhenUsed="1"/>
-    <w:lsdException w:name="List 4" w:semiHidden="1" w:unhideWhenUsed="1"/>
-    <w:lsdException w:name="List 5" w:semiHidden="1" w:unhideWhenUsed="1"/>
-    <w:lsdException w:name="List Bullet 2" w:semiHidden="1" w:unhideWhenUsed="1"/>
-    <w:lsdException w:name="List Bullet 3" w:semiHidden="1" w:unhideWhenUsed="1"/>
-    <w:lsdException w:name="List Bullet 4" w:semiHidden="1" w:unhideWhenUsed="1"/>
-    <w:lsdException w:name="List Bullet 5" w:semiHidden="1" w:unhideWhenUsed="1"/>
-    <w:lsdException w:name="List Number 2" w:semiHidden="1" w:unhideWhenUsed="1"/>
-    <w:lsdException w:name="List Number 3" w:semiHidden="1" w:unhideWhenUsed="1"/>
-    <w:lsdException w:name="List Number 4" w:semiHidden="1" w:unhideWhenUsed="1"/>
-    <w:lsdException w:name="List Number 5" w:semiHidden="1" w:unhideWhenUsed="1"/>
-    <w:lsdException w:name="Title" w:uiPriority="10" w:qFormat="1"/>
-    <w:lsdException w:name="Closing" w:semiHidden="1" w:unhideWhenUsed="1"/>
-    <w:lsdException w:name="Signature" w:semiHidden="1" w:unhideWhenUsed="1"/>
-    <w:lsdException w:name="Default Paragraph Font" w:semiHidden="1" w:uiPriority="1" w:unhideWhenUsed="1"/>
-    <w:lsdException w:name="Body Text" w:semiHidden="1" w:unhideWhenUsed="1"/>
-    <w:lsdException w:name="Body Text Indent" w:semiHidden="1" w:unhideWhenUsed="1"/>
-    <w:lsdException w:name="List Continue" w:semiHidden="1" w:unhideWhenUsed="1"/>
-    <w:lsdException w:name="List Continue 2" w:semiHidden="1" w:unhideWhenUsed="1"/>
-    <w:lsdException w:name="List Continue 3" w:semiHidden="1" w:unhideWhenUsed="1"/>
-    <w:lsdException w:name="List Continue 4" w:semiHidden="1" w:unhideWhenUsed="1"/>
-    <w:lsdException w:name="List Continue 5" w:semiHidden="1" w:unhideWhenUsed="1"/>
-    <w:lsdException w:name="Message Header" w:semiHidden="1" w:unhideWhenUsed="1"/>
-    <w:lsdException w:name="Subtitle" w:uiPriority="11" w:qFormat="1"/>
-    <w:lsdException w:name="Salutation" w:semiHidden="1" w:unhideWhenUsed="1"/>
-    <w:lsdException w:name="Date" w:semiHidden="1" w:unhideWhenUsed="1"/>
-    <w:lsdException w:name="Body Text First Indent" w:semiHidden="1" w:unhideWhenUsed="1"/>
-    <w:lsdException w:name="Body Text First Indent 2" w:semiHidden="1" w:unhideWhenUsed="1"/>
-    <w:lsdException w:name="Note Heading" w:semiHidden="1" w:unhideWhenUsed="1"/>
-    <w:lsdException w:name="Body Text 2" w:semiHidden="1" w:unhideWhenUsed="1"/>
-    <w:lsdException w:name="Body Text 3" w:semiHidden="1" w:unhideWhenUsed="1"/>
-    <w:lsdException w:name="Body Text Indent 2" w:semiHidden="1" w:unhideWhenUsed="1"/>
-    <w:lsdException w:name="Body Text Indent 3" w:semiHidden="1" w:unhideWhenUsed="1"/>
-    <w:lsdException w:name="Block Text" w:semiHidden="1" w:unhideWhenUsed="1"/>
-    <w:lsdException w:name="Hyperlink" w:semiHidden="1" w:unhideWhenUsed="1"/>
-    <w:lsdException w:name="FollowedHyperlink" w:semiHidden="1" w:unhideWhenUsed="1"/>
-    <w:lsdException w:name="Strong" w:uiPriority="22" w:qFormat="1"/>
-    <w:lsdException w:name="Emphasis" w:uiPriority="20" w:qFormat="1"/>
-    <w:lsdException w:name="Document Map" w:semiHidden="1" w:unhideWhenUsed="1"/>
-    <w:lsdException w:name="Plain Text" w:semiHidden="1" w:unhideWhenUsed="1"/>
-    <w:lsdException w:name="E-mail Signature" w:semiHidden="1" w:unhideWhenUsed="1"/>
-    <w:lsdException w:name="HTML Top of Form" w:semiHidden="1" w:unhideWhenUsed="1"/>
-    <w:lsdException w:name="HTML Bottom of Form" w:semiHidden="1" w:unhideWhenUsed="1"/>
-    <w:lsdException w:name="Normal (Web)" w:semiHidden="1" w:unhideWhenUsed="1"/>
-    <w:lsdException w:name="HTML Acronym" w:semiHidden="1" w:unhideWhenUsed="1"/>
-    <w:lsdException w:name="HTML Address" w:semiHidden="1" w:unhideWhenUsed="1"/>
-    <w:lsdException w:name="HTML Cite" w:semiHidden="1" w:unhideWhenUsed="1"/>
-    <w:lsdException w:name="HTML Code" w:semiHidden="1" w:unhideWhenUsed="1"/>
-    <w:lsdException w:name="HTML Definition" w:semiHidden="1" w:unhideWhenUsed="1"/>
-    <w:lsdException w:name="HTML Keyboard" w:semiHidden="1" w:unhideWhenUsed="1"/>
-    <w:lsdException w:name="HTML Preformatted" w:semiHidden="1" w:unhideWhenUsed="1"/>
-    <w:lsdException w:name="HTML Sample" w:semiHidden="1" w:unhideWhenUsed="1"/>
-    <w:lsdException w:name="HTML Typewriter" w:semiHidden="1" w:unhideWhenUsed="1"/>
-    <w:lsdException w:name="HTML Variable" w:semiHidden="1" w:unhideWhenUsed="1"/>
-    <w:lsdException w:name="Normal Table" w:semiHidden="1" w:unhideWhenUsed="1"/>
-    <w:lsdException w:name="annotation subject" w:semiHidden="1" w:unhideWhenUsed="1"/>
-    <w:lsdException w:name="No List" w:semiHidden="1" w:unhideWhenUsed="1"/>
-    <w:lsdException w:name="Outline List 1" w:semiHidden="1" w:unhideWhenUsed="1"/>
-    <w:lsdException w:name="Outline List 2" w:semiHidden="1" w:unhideWhenUsed="1"/>
-    <w:lsdException w:name="Outline List 3" w:semiHidden="1" w:unhideWhenUsed="1"/>
-    <w:lsdException w:name="Table Simple 1" w:semiHidden="1" w:unhideWhenUsed="1"/>
-    <w:lsdException w:name="Table Simple 2" w:semiHidden="1" w:unhideWhenUsed="1"/>
-    <w:lsdException w:name="Table Simple 3" w:semiHidden="1" w:unhideWhenUsed="1"/>
-    <w:lsdException w:name="Table Classic 1" w:semiHidden="1" w:unhideWhenUsed="1"/>
-    <w:lsdException w:name="Table Classic 2" w:semiHidden="1" w:unhideWhenUsed="1"/>
-    <w:lsdException w:name="Table Classic 3" w:semiHidden="1" w:unhideWhenUsed="1"/>
-    <w:lsdException w:name="Table Classic 4" w:semiHidden="1" w:unhideWhenUsed="1"/>
-    <w:lsdException w:name="Table Colorful 1" w:semiHidden="1" w:unhideWhenUsed="1"/>
-    <w:lsdException w:name="Table Colorful 2" w:semiHidden="1" w:unhideWhenUsed="1"/>
-    <w:lsdException w:name="Table Colorful 3" w:semiHidden="1" w:unhideWhenUsed="1"/>
-    <w:lsdException w:name="Table Columns 1" w:semiHidden="1" w:unhideWhenUsed="1"/>
-    <w:lsdException w:name="Table Columns 2" w:semiHidden="1" w:unhideWhenUsed="1"/>
-    <w:lsdException w:name="Table Columns 3" w:semiHidden="1" w:unhideWhenUsed="1"/>
-    <w:lsdException w:name="Table Columns 4" w:semiHidden="1" w:unhideWhenUsed="1"/>
-    <w:lsdException w:name="Table Columns 5" w:semiHidden="1" w:unhideWhenUsed="1"/>
-    <w:lsdException w:name="Table Grid 1" w:semiHidden="1" w:unhideWhenUsed="1"/>
-    <w:lsdException w:name="Table Grid 2" w:semiHidden="1" w:unhideWhenUsed="1"/>
-    <w:lsdException w:name="Table Grid 3" w:semiHidden="1" w:unhideWhenUsed="1"/>
-    <w:lsdException w:name="Table Grid 4" w:semiHidden="1" w:unhideWhenUsed="1"/>
-    <w:lsdException w:name="Table Grid 5" w:semiHidden="1" w:unhideWhenUsed="1"/>
-    <w:lsdException w:name="Table Grid 6" w:semiHidden="1" w:unhideWhenUsed="1"/>
-    <w:lsdException w:name="Table Grid 7" w:semiHidden="1" w:unhideWhenUsed="1"/>
-    <w:lsdException w:name="Table Grid 8" w:semiHidden="1" w:unhideWhenUsed="1"/>
-    <w:lsdException w:name="Table List 1" w:semiHidden="1" w:unhideWhenUsed="1"/>
-    <w:lsdException w:name="Table List 2" w:semiHidden="1" w:unhideWhenUsed="1"/>
-    <w:lsdException w:name="Table List 3" w:semiHidden="1" w:unhideWhenUsed="1"/>
-    <w:lsdException w:name="Table List 4" w:semiHidden="1" w:unhideWhenUsed="1"/>
-    <w:lsdException w:name="Table List 5" w:semiHidden="1" w:unhideWhenUsed="1"/>
-    <w:lsdException w:name="Table List 6" w:semiHidden="1" w:unhideWhenUsed="1"/>
-    <w:lsdException w:name="Table List 7" w:semiHidden="1" w:unhideWhenUsed="1"/>
-    <w:lsdException w:name="Table List 8" w:semiHidden="1" w:unhideWhenUsed="1"/>
-    <w:lsdException w:name="Table 3D effects 1" w:semiHidden="1" w:unhideWhenUsed="1"/>
-    <w:lsdException w:name="Table 3D effects 2" w:semiHidden="1" w:unhideWhenUsed="1"/>
-    <w:lsdException w:name="Table 3D effects 3" w:semiHidden="1" w:unhideWhenUsed="1"/>
-    <w:lsdException w:name="Table Contemporary" w:semiHidden="1" w:unhideWhenUsed="1"/>
-    <w:lsdException w:name="Table Elegant" w:semiHidden="1" w:unhideWhenUsed="1"/>
-    <w:lsdException w:name="Table Professional" w:semiHidden="1" w:unhideWhenUsed="1"/>
-    <w:lsdException w:name="Table Subtle 1" w:semiHidden="1" w:unhideWhenUsed="1"/>
-    <w:lsdException w:name="Table Subtle 2" w:semiHidden="1" w:unhideWhenUsed="1"/>
-    <w:lsdException w:name="Table Web 1" w:semiHidden="1" w:unhideWhenUsed="1"/>
-    <w:lsdException w:name="Table Web 2" w:semiHidden="1" w:unhideWhenUsed="1"/>
-    <w:lsdException w:name="Table Web 3" w:semiHidden="1" w:unhideWhenUsed="1"/>
-    <w:lsdException w:name="Balloon Text" w:semiHidden="1" w:unhideWhenUsed="1"/>
-    <w:lsdException w:name="Table Grid" w:uiPriority="39"/>
-    <w:lsdException w:name="Table Theme" w:semiHidden="1" w:unhideWhenUsed="1"/>
-    <w:lsdException w:name="Placeholder Text" w:semiHidden="1"/>
-    <w:lsdException w:name="No Spacing" w:uiPriority="1" w:qFormat="1"/>
-    <w:lsdException w:name="Light Shading" w:uiPriority="60"/>
-    <w:lsdException w:name="Light List" w:uiPriority="61"/>
-    <w:lsdException w:name="Light Grid" w:uiPriority="62"/>
-    <w:lsdException w:name="Medium Shading 1" w:uiPriority="63"/>
-    <w:lsdException w:name="Medium Shading 2" w:uiPriority="64"/>
-    <w:lsdException w:name="Medium List 1" w:uiPriority="65"/>
-    <w:lsdException w:name="Medium List 2" w:uiPriority="66"/>
-    <w:lsdException w:name="Medium Grid 1" w:uiPriority="67"/>
-    <w:lsdException w:name="Medium Grid 2" w:uiPriority="68"/>
-    <w:lsdException w:name="Medium Grid 3" w:uiPriority="69"/>
-    <w:lsdException w:name="Dark List" w:uiPriority="70"/>
-    <w:lsdException w:name="Colorful Shading" w:uiPriority="71"/>
-    <w:lsdException w:name="Colorful List" w:uiPriority="72"/>
-    <w:lsdException w:name="Colorful Grid" w:uiPriority="73"/>
-    <w:lsdException w:name="Light Shading Accent 1" w:uiPriority="60"/>
-    <w:lsdException w:name="Light List Accent 1" w:uiPriority="61"/>
-    <w:lsdException w:name="Light Grid Accent 1" w:uiPriority="62"/>
-    <w:lsdException w:name="Medium Shading 1 Accent 1" w:uiPriority="63"/>
-    <w:lsdException w:name="Medium Shading 2 Accent 1" w:uiPriority="64"/>
-    <w:lsdException w:name="Medium List 1 Accent 1" w:uiPriority="65"/>
-    <w:lsdException w:name="Revision" w:semiHidden="1"/>
-    <w:lsdException w:name="List Paragraph" w:uiPriority="34" w:qFormat="1"/>
-    <w:lsdException w:name="Quote" w:uiPriority="29" w:qFormat="1"/>
-    <w:lsdException w:name="Intense Quote" w:uiPriority="30" w:qFormat="1"/>
-    <w:lsdException w:name="Medium List 2 Accent 1" w:uiPriority="66"/>
-    <w:lsdException w:name="Medium Grid 1 Accent 1" w:uiPriority="67"/>
-    <w:lsdException w:name="Medium Grid 2 Accent 1" w:uiPriority="68"/>
-    <w:lsdException w:name="Medium Grid 3 Accent 1" w:uiPriority="69"/>
-    <w:lsdException w:name="Dark List Accent 1" w:uiPriority="70"/>
-    <w:lsdException w:name="Colorful Shading Accent 1" w:uiPriority="71"/>
-    <w:lsdException w:name="Colorful List Accent 1" w:uiPriority="72"/>
-    <w:lsdException w:name="Colorful Grid Accent 1" w:uiPriority="73"/>
-    <w:lsdException w:name="Light Shading Accent 2" w:uiPriority="60"/>
-    <w:lsdException w:name="Light List Accent 2" w:uiPriority="61"/>
-    <w:lsdException w:name="Light Grid Accent 2" w:uiPriority="62"/>
-    <w:lsdException w:name="Medium Shading 1 Accent 2" w:uiPriority="63"/>
-    <w:lsdException w:name="Medium Shading 2 Accent 2" w:uiPriority="64"/>
-    <w:lsdException w:name="Medium List 1 Accent 2" w:uiPriority="65"/>
-    <w:lsdException w:name="Medium List 2 Accent 2" w:uiPriority="66"/>
-    <w:lsdException w:name="Medium Grid 1 Accent 2" w:uiPriority="67"/>
-    <w:lsdException w:name="Medium Grid 2 Accent 2" w:uiPriority="68"/>
-    <w:lsdException w:name="Medium Grid 3 Accent 2" w:uiPriority="69"/>
-    <w:lsdException w:name="Dark List Accent 2" w:uiPriority="70"/>
-    <w:lsdException w:name="Colorful Shading Accent 2" w:uiPriority="71"/>
-    <w:lsdException w:name="Colorful List Accent 2" w:uiPriority="72"/>
-    <w:lsdException w:name="Colorful Grid Accent 2" w:uiPriority="73"/>
-    <w:lsdException w:name="Light Shading Accent 3" w:uiPriority="60"/>
-    <w:lsdException w:name="Light List Accent 3" w:uiPriority="61"/>
-    <w:lsdException w:name="Light Grid Accent 3" w:uiPriority="62"/>
-    <w:lsdException w:name="Medium Shading 1 Accent 3" w:uiPriority="63"/>
-    <w:lsdException w:name="Medium Shading 2 Accent 3" w:uiPriority="64"/>
-    <w:lsdException w:name="Medium List 1 Accent 3" w:uiPriority="65"/>
-    <w:lsdException w:name="Medium List 2 Accent 3" w:uiPriority="66"/>
-    <w:lsdException w:name="Medium Grid 1 Accent 3" w:uiPriority="67"/>
-    <w:lsdException w:name="Medium Grid 2 Accent 3" w:uiPriority="68"/>
-    <w:lsdException w:name="Medium Grid 3 Accent 3" w:uiPriority="69"/>
-    <w:lsdException w:name="Dark List Accent 3" w:uiPriority="70"/>
-    <w:lsdException w:name="Colorful Shading Accent 3" w:uiPriority="71"/>
-    <w:lsdException w:name="Colorful List Accent 3" w:uiPriority="72"/>
-    <w:lsdException w:name="Colorful Grid Accent 3" w:uiPriority="73"/>
-    <w:lsdException w:name="Light Shading Accent 4" w:uiPriority="60"/>
-    <w:lsdException w:name="Light List Accent 4" w:uiPriority="61"/>
-    <w:lsdException w:name="Light Grid Accent 4" w:uiPriority="62"/>
-    <w:lsdException w:name="Medium Shading 1 Accent 4" w:uiPriority="63"/>
-    <w:lsdException w:name="Medium Shading 2 Accent 4" w:uiPriority="64"/>
-    <w:lsdException w:name="Medium List 1 Accent 4" w:uiPriority="65"/>
-    <w:lsdException w:name="Medium List 2 Accent 4" w:uiPriority="66"/>
-    <w:lsdException w:name="Medium Grid 1 Accent 4" w:uiPriority="67"/>
-    <w:lsdException w:name="Medium Grid 2 Accent 4" w:uiPriority="68"/>
-    <w:lsdException w:name="Medium Grid 3 Accent 4" w:uiPriority="69"/>
-    <w:lsdException w:name="Dark List Accent 4" w:uiPriority="70"/>
-    <w:lsdException w:name="Colorful Shading Accent 4" w:uiPriority="71"/>
-    <w:lsdException w:name="Colorful List Accent 4" w:uiPriority="72"/>
-    <w:lsdException w:name="Colorful Grid Accent 4" w:uiPriority="73"/>
-    <w:lsdException w:name="Light Shading Accent 5" w:uiPriority="60"/>
-    <w:lsdException w:name="Light List Accent 5" w:uiPriority="61"/>
-    <w:lsdException w:name="Light Grid Accent 5" w:uiPriority="62"/>
-    <w:lsdException w:name="Medium Shading 1 Accent 5" w:uiPriority="63"/>
-    <w:lsdException w:name="Medium Shading 2 Accent 5" w:uiPriority="64"/>
-    <w:lsdException w:name="Medium List 1 Accent 5" w:uiPriority="65"/>
-    <w:lsdException w:name="Medium List 2 Accent 5" w:uiPriority="66"/>
-    <w:lsdException w:name="Medium Grid 1 Accent 5" w:uiPriority="67"/>
-    <w:lsdException w:name="Medium Grid 2 Accent 5" w:uiPriority="68"/>
-    <w:lsdException w:name="Medium Grid 3 Accent 5" w:uiPriority="69"/>
-    <w:lsdException w:name="Dark List Accent 5" w:uiPriority="70"/>
-    <w:lsdException w:name="Colorful Shading Accent 5" w:uiPriority="71"/>
-    <w:lsdException w:name="Colorful List Accent 5" w:uiPriority="72"/>
-    <w:lsdException w:name="Colorful Grid Accent 5" w:uiPriority="73"/>
-    <w:lsdException w:name="Light Shading Accent 6" w:uiPriority="60"/>
-    <w:lsdException w:name="Light List Accent 6" w:uiPriority="61"/>
-    <w:lsdException w:name="Light Grid Accent 6" w:uiPriority="62"/>
-    <w:lsdException w:name="Medium Shading 1 Accent 6" w:uiPriority="63"/>
-    <w:lsdException w:name="Medium Shading 2 Accent 6" w:uiPriority="64"/>
-    <w:lsdException w:name="Medium List 1 Accent 6" w:uiPriority="65"/>
-    <w:lsdException w:name="Medium List 2 Accent 6" w:uiPriority="66"/>
-    <w:lsdException w:name="Medium Grid 1 Accent 6" w:uiPriority="67"/>
-    <w:lsdException w:name="Medium Grid 2 Accent 6" w:uiPriority="68"/>
-    <w:lsdException w:name="Medium Grid 3 Accent 6" w:uiPriority="69"/>
-    <w:lsdException w:name="Dark List Accent 6" w:uiPriority="70"/>
-    <w:lsdException w:name="Colorful Shading Accent 6" w:uiPriority="71"/>
-    <w:lsdException w:name="Colorful List Accent 6" w:uiPriority="72"/>
-    <w:lsdException w:name="Colorful Grid Accent 6" w:uiPriority="73"/>
-    <w:lsdException w:name="Subtle Emphasis" w:uiPriority="19" w:qFormat="1"/>
-    <w:lsdException w:name="Intense Emphasis" w:uiPriority="21" w:qFormat="1"/>
-    <w:lsdException w:name="Subtle Reference" w:uiPriority="31" w:qFormat="1"/>
-    <w:lsdException w:name="Intense Reference" w:uiPriority="32" w:qFormat="1"/>
-    <w:lsdException w:name="Book Title" w:uiPriority="33" w:qFormat="1"/>
-    <w:lsdException w:name="Bibliography" w:semiHidden="1" w:uiPriority="37" w:unhideWhenUsed="1"/>
-    <w:lsdException w:name="TOC Heading" w:semiHidden="1" w:uiPriority="39" w:unhideWhenUsed="1" w:qFormat="1"/>
-    <w:lsdException w:name="Plain Table 1" w:uiPriority="41"/>
-    <w:lsdException w:name="Plain Table 2" w:uiPriority="42"/>
-    <w:lsdException w:name="Plain Table 3" w:uiPriority="43"/>
-    <w:lsdException w:name="Plain Table 4" w:uiPriority="44"/>
-    <w:lsdException w:name="Plain Table 5" w:uiPriority="45"/>
-    <w:lsdException w:name="Grid Table Light" w:uiPriority="40"/>
-    <w:lsdException w:name="Grid Table 1 Light" w:uiPriority="46"/>
-    <w:lsdException w:name="Grid Table 2" w:uiPriority="47"/>
-    <w:lsdException w:name="Grid Table 3" w:uiPriority="48"/>
-    <w:lsdException w:name="Grid Table 4" w:uiPriority="49"/>
-    <w:lsdException w:name="Grid Table 5 Dark" w:uiPriority="50"/>
-    <w:lsdException w:name="Grid Table 6 Colorful" w:uiPriority="51"/>
-    <w:lsdException w:name="Grid Table 7 Colorful" w:uiPriority="52"/>
-    <w:lsdException w:name="Grid Table 1 Light Accent 1" w:uiPriority="46"/>
-    <w:lsdException w:name="Grid Table 2 Accent 1" w:uiPriority="47"/>
-    <w:lsdException w:name="Grid Table 3 Accent 1" w:uiPriority="48"/>
-    <w:lsdException w:name="Grid Table 4 Accent 1" w:uiPriority="49"/>
-    <w:lsdException w:name="Grid Table 5 Dark Accent 1" w:uiPriority="50"/>
-    <w:lsdException w:name="Grid Table 6 Colorful Accent 1" w:uiPriority="51"/>
-    <w:lsdException w:name="Grid Table 7 Colorful Accent 1" w:uiPriority="52"/>
-    <w:lsdException w:name="Grid Table 1 Light Accent 2" w:uiPriority="46"/>
-    <w:lsdException w:name="Grid Table 2 Accent 2" w:uiPriority="47"/>
-    <w:lsdException w:name="Grid Table 3 Accent 2" w:uiPriority="48"/>
-    <w:lsdException w:name="Grid Table 4 Accent 2" w:uiPriority="49"/>
-    <w:lsdException w:name="Grid Table 5 Dark Accent 2" w:uiPriority="50"/>
-    <w:lsdException w:name="Grid Table 6 Colorful Accent 2" w:uiPriority="51"/>
-    <w:lsdException w:name="Grid Table 7 Colorful Accent 2" w:uiPriority="52"/>
-    <w:lsdException w:name="Grid Table 1 Light Accent 3" w:uiPriority="46"/>
-    <w:lsdException w:name="Grid Table 2 Accent 3" w:uiPriority="47"/>
-    <w:lsdException w:name="Grid Table 3 Accent 3" w:uiPriority="48"/>
-    <w:lsdException w:name="Grid Table 4 Accent 3" w:uiPriority="49"/>
-    <w:lsdException w:name="Grid Table 5 Dark Accent 3" w:uiPriority="50"/>
-    <w:lsdException w:name="Grid Table 6 Colorful Accent 3" w:uiPriority="51"/>
-    <w:lsdException w:name="Grid Table 7 Colorful Accent 3" w:uiPriority="52"/>
-    <w:lsdException w:name="Grid Table 1 Light Accent 4" w:uiPriority="46"/>
-    <w:lsdException w:name="Grid Table 2 Accent 4" w:uiPriority="47"/>
-    <w:lsdException w:name="Grid Table 3 Accent 4" w:uiPriority="48"/>
-    <w:lsdException w:name="Grid Table 4 Accent 4" w:uiPriority="49"/>
-    <w:lsdException w:name="Grid Table 5 Dark Accent 4" w:uiPriority="50"/>
-    <w:lsdException w:name="Grid Table 6 Colorful Accent 4" w:uiPriority="51"/>
-    <w:lsdException w:name="Grid Table 7 Colorful Accent 4" w:uiPriority="52"/>
-    <w:lsdException w:name="Grid Table 1 Light Accent 5" w:uiPriority="46"/>
-    <w:lsdException w:name="Grid Table 2 Accent 5" w:uiPriority="47"/>
-    <w:lsdException w:name="Grid Table 3 Accent 5" w:uiPriority="48"/>
-    <w:lsdException w:name="Grid Table 4 Accent 5" w:uiPriority="49"/>
-    <w:lsdException w:name="Grid Table 5 Dark Accent 5" w:uiPriority="50"/>
-    <w:lsdException w:name="Grid Table 6 Colorful Accent 5" w:uiPriority="51"/>
-    <w:lsdException w:name="Grid Table 7 Colorful Accent 5" w:uiPriority="52"/>
-    <w:lsdException w:name="Grid Table 1 Light Accent 6" w:uiPriority="46"/>
-    <w:lsdException w:name="Grid Table 2 Accent 6" w:uiPriority="47"/>
-    <w:lsdException w:name="Grid Table 3 Accent 6" w:uiPriority="48"/>
-    <w:lsdException w:name="Grid Table 4 Accent 6" w:uiPriority="49"/>
-    <w:lsdException w:name="Grid Table 5 Dark Accent 6" w:uiPriority="50"/>
-    <w:lsdException w:name="Grid Table 6 Colorful Accent 6" w:uiPriority="51"/>
-    <w:lsdException w:name="Grid Table 7 Colorful Accent 6" w:uiPriority="52"/>
-    <w:lsdException w:name="List Table 1 Light" w:uiPriority="46"/>
-    <w:lsdException w:name="List Table 2" w:uiPriority="47"/>
-    <w:lsdException w:name="List Table 3" w:uiPriority="48"/>
-    <w:lsdException w:name="List Table 4" w:uiPriority="49"/>
-    <w:lsdException w:name="List Table 5 Dark" w:uiPriority="50"/>
-    <w:lsdException w:name="List Table 6 Colorful" w:uiPriority="51"/>
-    <w:lsdException w:name="List Table 7 Colorful" w:uiPriority="52"/>
-    <w:lsdException w:name="List Table 1 Light Accent 1" w:uiPriority="46"/>
-    <w:lsdException w:name="List Table 2 Accent 1" w:uiPriority="47"/>
-    <w:lsdException w:name="List Table 3 Accent 1" w:uiPriority="48"/>
-    <w:lsdException w:name="List Table 4 Accent 1" w:uiPriority="49"/>
-    <w:lsdException w:name="List Table 5 Dark Accent 1" w:uiPriority="50"/>
-    <w:lsdException w:name="List Table 6 Colorful Accent 1" w:uiPriority="51"/>
-    <w:lsdException w:name="List Table 7 Colorful Accent 1" w:uiPriority="52"/>
-    <w:lsdException w:name="List Table 1 Light Accent 2" w:uiPriority="46"/>
-    <w:lsdException w:name="List Table 2 Accent 2" w:uiPriority="47"/>
-    <w:lsdException w:name="List Table 3 Accent 2" w:uiPriority="48"/>
-    <w:lsdException w:name="List Table 4 Accent 2" w:uiPriority="49"/>
-    <w:lsdException w:name="List Table 5 Dark Accent 2" w:uiPriority="50"/>
-    <w:lsdException w:name="List Table 6 Colorful Accent 2" w:uiPriority="51"/>
-    <w:lsdException w:name="List Table 7 Colorful Accent 2" w:uiPriority="52"/>
-    <w:lsdException w:name="List Table 1 Light Accent 3" w:uiPriority="46"/>
-    <w:lsdException w:name="List Table 2 Accent 3" w:uiPriority="47"/>
-    <w:lsdException w:name="List Table 3 Accent 3" w:uiPriority="48"/>
-    <w:lsdException w:name="List Table 4 Accent 3" w:uiPriority="49"/>
-    <w:lsdException w:name="List Table 5 Dark Accent 3" w:uiPriority="50"/>
-    <w:lsdException w:name="List Table 6 Colorful Accent 3" w:uiPriority="51"/>
-    <w:lsdException w:name="List Table 7 Colorful Accent 3" w:uiPriority="52"/>
-    <w:lsdException w:name="List Table 1 Light Accent 4" w:uiPriority="46"/>
-    <w:lsdException w:name="List Table 2 Accent 4" w:uiPriority="47"/>
-    <w:lsdException w:name="List Table 3 Accent 4" w:uiPriority="48"/>
-    <w:lsdException w:name="List Table 4 Accent 4" w:uiPriority="49"/>
-    <w:lsdException w:name="List Table 5 Dark Accent 4" w:uiPriority="50"/>
-    <w:lsdException w:name="List Table 6 Colorful Accent 4" w:uiPriority="51"/>
-    <w:lsdException w:name="List Table 7 Colorful Accent 4" w:uiPriority="52"/>
-    <w:lsdException w:name="List Table 1 Light Accent 5" w:uiPriority="46"/>
-    <w:lsdException w:name="List Table 2 Accent 5" w:uiPriority="47"/>
-    <w:lsdException w:name="List Table 3 Accent 5" w:uiPriority="48"/>
-    <w:lsdException w:name="List Table 4 Accent 5" w:uiPriority="49"/>
-    <w:lsdException w:name="List Table 5 Dark Accent 5" w:uiPriority="50"/>
-    <w:lsdException w:name="List Table 6 Colorful Accent 5" w:uiPriority="51"/>
-    <w:lsdException w:name="List Table 7 Colorful Accent 5" w:uiPriority="52"/>
-    <w:lsdException w:name="List Table 1 Light Accent 6" w:uiPriority="46"/>
-    <w:lsdException w:name="List Table 2 Accent 6" w:uiPriority="47"/>
-    <w:lsdException w:name="List Table 3 Accent 6" w:uiPriority="48"/>
-    <w:lsdException w:name="List Table 4 Accent 6" w:uiPriority="49"/>
-    <w:lsdException w:name="List Table 5 Dark Accent 6" w:uiPriority="50"/>
-    <w:lsdException w:name="List Table 6 Colorful Accent 6" w:uiPriority="51"/>
-    <w:lsdException w:name="List Table 7 Colorful Accent 6" w:uiPriority="52"/>
+  <w:latentStyles w:defLockedState="0" w:defUIPriority="99" w:defSemiHidden="1" w:defUnhideWhenUsed="1" w:defQFormat="0" w:count="267">
+    <w:lsdException w:name="Normal" w:semiHidden="0" w:uiPriority="0" w:unhideWhenUsed="0" w:qFormat="1"/>
+    <w:lsdException w:name="heading 1" w:semiHidden="0" w:uiPriority="9" w:unhideWhenUsed="0" w:qFormat="1"/>
+    <w:lsdException w:name="heading 2" w:uiPriority="9" w:qFormat="1"/>
+    <w:lsdException w:name="heading 3" w:uiPriority="9" w:qFormat="1"/>
+    <w:lsdException w:name="heading 4" w:uiPriority="9" w:qFormat="1"/>
+    <w:lsdException w:name="heading 5" w:uiPriority="9" w:qFormat="1"/>
+    <w:lsdException w:name="heading 6" w:uiPriority="9" w:qFormat="1"/>
+    <w:lsdException w:name="heading 7" w:uiPriority="9" w:qFormat="1"/>
+    <w:lsdException w:name="heading 8" w:uiPriority="9" w:qFormat="1"/>
+    <w:lsdException w:name="heading 9" w:uiPriority="9" w:qFormat="1"/>
+    <w:lsdException w:name="toc 1" w:uiPriority="39"/>
+    <w:lsdException w:name="toc 2" w:uiPriority="39"/>
+    <w:lsdException w:name="toc 3" w:uiPriority="39"/>
+    <w:lsdException w:name="toc 4" w:uiPriority="39"/>
+    <w:lsdException w:name="toc 5" w:uiPriority="39"/>
+    <w:lsdException w:name="toc 6" w:uiPriority="39"/>
+    <w:lsdException w:name="toc 7" w:uiPriority="39"/>
+    <w:lsdException w:name="toc 8" w:uiPriority="39"/>
+    <w:lsdException w:name="toc 9" w:uiPriority="39"/>
+    <w:lsdException w:name="caption" w:uiPriority="35" w:qFormat="1"/>
+    <w:lsdException w:name="Title" w:semiHidden="0" w:uiPriority="10" w:unhideWhenUsed="0" w:qFormat="1"/>
+    <w:lsdException w:name="Default Paragraph Font" w:uiPriority="1"/>
+    <w:lsdException w:name="Subtitle" w:semiHidden="0" w:uiPriority="11" w:unhideWhenUsed="0" w:qFormat="1"/>
+    <w:lsdException w:name="Strong" w:semiHidden="0" w:uiPriority="22" w:unhideWhenUsed="0" w:qFormat="1"/>
+    <w:lsdException w:name="Emphasis" w:semiHidden="0" w:uiPriority="20" w:unhideWhenUsed="0" w:qFormat="1"/>
+    <w:lsdException w:name="Table Grid" w:semiHidden="0" w:uiPriority="39" w:unhideWhenUsed="0"/>
+    <w:lsdException w:name="Placeholder Text" w:unhideWhenUsed="0"/>
+    <w:lsdException w:name="No Spacing" w:semiHidden="0" w:uiPriority="1" w:unhideWhenUsed="0" w:qFormat="1"/>
+    <w:lsdException w:name="Light Shading" w:semiHidden="0" w:uiPriority="60" w:unhideWhenUsed="0"/>
+    <w:lsdException w:name="Light List" w:semiHidden="0" w:uiPriority="61" w:unhideWhenUsed="0"/>
+    <w:lsdException w:name="Light Grid" w:semiHidden="0" w:uiPriority="62" w:unhideWhenUsed="0"/>
+    <w:lsdException w:name="Medium Shading 1" w:semiHidden="0" w:uiPriority="63" w:unhideWhenUsed="0"/>
+    <w:lsdException w:name="Medium Shading 2" w:semiHidden="0" w:uiPriority="64" w:unhideWhenUsed="0"/>
+    <w:lsdException w:name="Medium List 1" w:semiHidden="0" w:uiPriority="65" w:unhideWhenUsed="0"/>
+    <w:lsdException w:name="Medium List 2" w:semiHidden="0" w:uiPriority="66" w:unhideWhenUsed="0"/>
+    <w:lsdException w:name="Medium Grid 1" w:semiHidden="0" w:uiPriority="67" w:unhideWhenUsed="0"/>
+    <w:lsdException w:name="Medium Grid 2" w:semiHidden="0" w:uiPriority="68" w:unhideWhenUsed="0"/>
+    <w:lsdException w:name="Medium Grid 3" w:semiHidden="0" w:uiPriority="69" w:unhideWhenUsed="0"/>
+    <w:lsdException w:name="Dark List" w:semiHidden="0" w:uiPriority="70" w:unhideWhenUsed="0"/>
+    <w:lsdException w:name="Colorful Shading" w:semiHidden="0" w:uiPriority="71" w:unhideWhenUsed="0"/>
+    <w:lsdException w:name="Colorful List" w:semiHidden="0" w:uiPriority="72" w:unhideWhenUsed="0"/>
+    <w:lsdException w:name="Colorful Grid" w:semiHidden="0" w:uiPriority="73" w:unhideWhenUsed="0"/>
+    <w:lsdException w:name="Light Shading Accent 1" w:semiHidden="0" w:uiPriority="60" w:unhideWhenUsed="0"/>
+    <w:lsdException w:name="Light List Accent 1" w:semiHidden="0" w:uiPriority="61" w:unhideWhenUsed="0"/>
+    <w:lsdException w:name="Light Grid Accent 1" w:semiHidden="0" w:uiPriority="62" w:unhideWhenUsed="0"/>
+    <w:lsdException w:name="Medium Shading 1 Accent 1" w:semiHidden="0" w:uiPriority="63" w:unhideWhenUsed="0"/>
+    <w:lsdException w:name="Medium Shading 2 Accent 1" w:semiHidden="0" w:uiPriority="64" w:unhideWhenUsed="0"/>
+    <w:lsdException w:name="Medium List 1 Accent 1" w:semiHidden="0" w:uiPriority="65" w:unhideWhenUsed="0"/>
+    <w:lsdException w:name="Revision" w:unhideWhenUsed="0"/>
+    <w:lsdException w:name="List Paragraph" w:semiHidden="0" w:uiPriority="34" w:unhideWhenUsed="0" w:qFormat="1"/>
+    <w:lsdException w:name="Quote" w:semiHidden="0" w:uiPriority="29" w:unhideWhenUsed="0" w:qFormat="1"/>
+    <w:lsdException w:name="Intense Quote" w:semiHidden="0" w:uiPriority="30" w:unhideWhenUsed="0" w:qFormat="1"/>
+    <w:lsdException w:name="Medium List 2 Accent 1" w:semiHidden="0" w:uiPriority="66" w:unhideWhenUsed="0"/>
+    <w:lsdException w:name="Medium Grid 1 Accent 1" w:semiHidden="0" w:uiPriority="67" w:unhideWhenUsed="0"/>
+    <w:lsdException w:name="Medium Grid 2 Accent 1" w:semiHidden="0" w:uiPriority="68" w:unhideWhenUsed="0"/>
+    <w:lsdException w:name="Medium Grid 3 Accent 1" w:semiHidden="0" w:uiPriority="69" w:unhideWhenUsed="0"/>
+    <w:lsdException w:name="Dark List Accent 1" w:semiHidden="0" w:uiPriority="70" w:unhideWhenUsed="0"/>
+    <w:lsdException w:name="Colorful Shading Accent 1" w:semiHidden="0" w:uiPriority="71" w:unhideWhenUsed="0"/>
+    <w:lsdException w:name="Colorful List Accent 1" w:semiHidden="0" w:uiPriority="72" w:unhideWhenUsed="0"/>
+    <w:lsdException w:name="Colorful Grid Accent 1" w:semiHidden="0" w:uiPriority="73" w:unhideWhenUsed="0"/>
+    <w:lsdException w:name="Light Shading Accent 2" w:semiHidden="0" w:uiPriority="60" w:unhideWhenUsed="0"/>
+    <w:lsdException w:name="Light List Accent 2" w:semiHidden="0" w:uiPriority="61" w:unhideWhenUsed="0"/>
+    <w:lsdException w:name="Light Grid Accent 2" w:semiHidden="0" w:uiPriority="62" w:unhideWhenUsed="0"/>
+    <w:lsdException w:name="Medium Shading 1 Accent 2" w:semiHidden="0" w:uiPriority="63" w:unhideWhenUsed="0"/>
+    <w:lsdException w:name="Medium Shading 2 Accent 2" w:semiHidden="0" w:uiPriority="64" w:unhideWhenUsed="0"/>
+    <w:lsdException w:name="Medium List 1 Accent 2" w:semiHidden="0" w:uiPriority="65" w:unhideWhenUsed="0"/>
+    <w:lsdException w:name="Medium List 2 Accent 2" w:semiHidden="0" w:uiPriority="66" w:unhideWhenUsed="0"/>
+    <w:lsdException w:name="Medium Grid 1 Accent 2" w:semiHidden="0" w:uiPriority="67" w:unhideWhenUsed="0"/>
+    <w:lsdException w:name="Medium Grid 2 Accent 2" w:semiHidden="0" w:uiPriority="68" w:unhideWhenUsed="0"/>
+    <w:lsdException w:name="Medium Grid 3 Accent 2" w:semiHidden="0" w:uiPriority="69" w:unhideWhenUsed="0"/>
+    <w:lsdException w:name="Dark List Accent 2" w:semiHidden="0" w:uiPriority="70" w:unhideWhenUsed="0"/>
+    <w:lsdException w:name="Colorful Shading Accent 2" w:semiHidden="0" w:uiPriority="71" w:unhideWhenUsed="0"/>
+    <w:lsdException w:name="Colorful List Accent 2" w:semiHidden="0" w:uiPriority="72" w:unhideWhenUsed="0"/>
+    <w:lsdException w:name="Colorful Grid Accent 2" w:semiHidden="0" w:uiPriority="73" w:unhideWhenUsed="0"/>
+    <w:lsdException w:name="Light Shading Accent 3" w:semiHidden="0" w:uiPriority="60" w:unhideWhenUsed="0"/>
+    <w:lsdException w:name="Light List Accent 3" w:semiHidden="0" w:uiPriority="61" w:unhideWhenUsed="0"/>
+    <w:lsdException w:name="Light Grid Accent 3" w:semiHidden="0" w:uiPriority="62" w:unhideWhenUsed="0"/>
+    <w:lsdException w:name="Medium Shading 1 Accent 3" w:semiHidden="0" w:uiPriority="63" w:unhideWhenUsed="0"/>
+    <w:lsdException w:name="Medium Shading 2 Accent 3" w:semiHidden="0" w:uiPriority="64" w:unhideWhenUsed="0"/>
+    <w:lsdException w:name="Medium List 1 Accent 3" w:semiHidden="0" w:uiPriority="65" w:unhideWhenUsed="0"/>
+    <w:lsdException w:name="Medium List 2 Accent 3" w:semiHidden="0" w:uiPriority="66" w:unhideWhenUsed="0"/>
+    <w:lsdException w:name="Medium Grid 1 Accent 3" w:semiHidden="0" w:uiPriority="67" w:unhideWhenUsed="0"/>
+    <w:lsdException w:name="Medium Grid 2 Accent 3" w:semiHidden="0" w:uiPriority="68" w:unhideWhenUsed="0"/>
+    <w:lsdException w:name="Medium Grid 3 Accent 3" w:semiHidden="0" w:uiPriority="69" w:unhideWhenUsed="0"/>
+    <w:lsdException w:name="Dark List Accent 3" w:semiHidden="0" w:uiPriority="70" w:unhideWhenUsed="0"/>
+    <w:lsdException w:name="Colorful Shading Accent 3" w:semiHidden="0" w:uiPriority="71" w:unhideWhenUsed="0"/>
+    <w:lsdException w:name="Colorful List Accent 3" w:semiHidden="0" w:uiPriority="72" w:unhideWhenUsed="0"/>
+    <w:lsdException w:name="Colorful Grid Accent 3" w:semiHidden="0" w:uiPriority="73" w:unhideWhenUsed="0"/>
+    <w:lsdException w:name="Light Shading Accent 4" w:semiHidden="0" w:uiPriority="60" w:unhideWhenUsed="0"/>
+    <w:lsdException w:name="Light List Accent 4" w:semiHidden="0" w:uiPriority="61" w:unhideWhenUsed="0"/>
+    <w:lsdException w:name="Light Grid Accent 4" w:semiHidden="0" w:uiPriority="62" w:unhideWhenUsed="0"/>
+    <w:lsdException w:name="Medium Shading 1 Accent 4" w:semiHidden="0" w:uiPriority="63" w:unhideWhenUsed="0"/>
+    <w:lsdException w:name="Medium Shading 2 Accent 4" w:semiHidden="0" w:uiPriority="64" w:unhideWhenUsed="0"/>
+    <w:lsdException w:name="Medium List 1 Accent 4" w:semiHidden="0" w:uiPriority="65" w:unhideWhenUsed="0"/>
+    <w:lsdException w:name="Medium List 2 Accent 4" w:semiHidden="0" w:uiPriority="66" w:unhideWhenUsed="0"/>
+    <w:lsdException w:name="Medium Grid 1 Accent 4" w:semiHidden="0" w:uiPriority="67" w:unhideWhenUsed="0"/>
+    <w:lsdException w:name="Medium Grid 2 Accent 4" w:semiHidden="0" w:uiPriority="68" w:unhideWhenUsed="0"/>
+    <w:lsdException w:name="Medium Grid 3 Accent 4" w:semiHidden="0" w:uiPriority="69" w:unhideWhenUsed="0"/>
+    <w:lsdException w:name="Dark List Accent 4" w:semiHidden="0" w:uiPriority="70" w:unhideWhenUsed="0"/>
+    <w:lsdException w:name="Colorful Shading Accent 4" w:semiHidden="0" w:uiPriority="71" w:unhideWhenUsed="0"/>
+    <w:lsdException w:name="Colorful List Accent 4" w:semiHidden="0" w:uiPriority="72" w:unhideWhenUsed="0"/>
+    <w:lsdException w:name="Colorful Grid Accent 4" w:semiHidden="0" w:uiPriority="73" w:unhideWhenUsed="0"/>
+    <w:lsdException w:name="Light Shading Accent 5" w:semiHidden="0" w:uiPriority="60" w:unhideWhenUsed="0"/>
+    <w:lsdException w:name="Light List Accent 5" w:semiHidden="0" w:uiPriority="61" w:unhideWhenUsed="0"/>
+    <w:lsdException w:name="Light Grid Accent 5" w:semiHidden="0" w:uiPriority="62" w:unhideWhenUsed="0"/>
+    <w:lsdException w:name="Medium Shading 1 Accent 5" w:semiHidden="0" w:uiPriority="63" w:unhideWhenUsed="0"/>
+    <w:lsdException w:name="Medium Shading 2 Accent 5" w:semiHidden="0" w:uiPriority="64" w:unhideWhenUsed="0"/>
+    <w:lsdException w:name="Medium List 1 Accent 5" w:semiHidden="0" w:uiPriority="65" w:unhideWhenUsed="0"/>
+    <w:lsdException w:name="Medium List 2 Accent 5" w:semiHidden="0" w:uiPriority="66" w:unhideWhenUsed="0"/>
+    <w:lsdException w:name="Medium Grid 1 Accent 5" w:semiHidden="0" w:uiPriority="67" w:unhideWhenUsed="0"/>
+    <w:lsdException w:name="Medium Grid 2 Accent 5" w:semiHidden="0" w:uiPriority="68" w:unhideWhenUsed="0"/>
+    <w:lsdException w:name="Medium Grid 3 Accent 5" w:semiHidden="0" w:uiPriority="69" w:unhideWhenUsed="0"/>
+    <w:lsdException w:name="Dark List Accent 5" w:semiHidden="0" w:uiPriority="70" w:unhideWhenUsed="0"/>
+    <w:lsdException w:name="Colorful Shading Accent 5" w:semiHidden="0" w:uiPriority="71" w:unhideWhenUsed="0"/>
+    <w:lsdException w:name="Colorful List Accent 5" w:semiHidden="0" w:uiPriority="72" w:unhideWhenUsed="0"/>
+    <w:lsdException w:name="Colorful Grid Accent 5" w:semiHidden="0" w:uiPriority="73" w:unhideWhenUsed="0"/>
+    <w:lsdException w:name="Light Shading Accent 6" w:semiHidden="0" w:uiPriority="60" w:unhideWhenUsed="0"/>
+    <w:lsdException w:name="Light List Accent 6" w:semiHidden="0" w:uiPriority="61" w:unhideWhenUsed="0"/>
+    <w:lsdException w:name="Light Grid Accent 6" w:semiHidden="0" w:uiPriority="62" w:unhideWhenUsed="0"/>
+    <w:lsdException w:name="Medium Shading 1 Accent 6" w:semiHidden="0" w:uiPriority="63" w:unhideWhenUsed="0"/>
+    <w:lsdException w:name="Medium Shading 2 Accent 6" w:semiHidden="0" w:uiPriority="64" w:unhideWhenUsed="0"/>
+    <w:lsdException w:name="Medium List 1 Accent 6" w:semiHidden="0" w:uiPriority="65" w:unhideWhenUsed="0"/>
+    <w:lsdException w:name="Medium List 2 Accent 6" w:semiHidden="0" w:uiPriority="66" w:unhideWhenUsed="0"/>
+    <w:lsdException w:name="Medium Grid 1 Accent 6" w:semiHidden="0" w:uiPriority="67" w:unhideWhenUsed="0"/>
+    <w:lsdException w:name="Medium Grid 2 Accent 6" w:semiHidden="0" w:uiPriority="68" w:unhideWhenUsed="0"/>
+    <w:lsdException w:name="Medium Grid 3 Accent 6" w:semiHidden="0" w:uiPriority="69" w:unhideWhenUsed="0"/>
+    <w:lsdException w:name="Dark List Accent 6" w:semiHidden="0" w:uiPriority="70" w:unhideWhenUsed="0"/>
+    <w:lsdException w:name="Colorful Shading Accent 6" w:semiHidden="0" w:uiPriority="71" w:unhideWhenUsed="0"/>
+    <w:lsdException w:name="Colorful List Accent 6" w:semiHidden="0" w:uiPriority="72" w:unhideWhenUsed="0"/>
+    <w:lsdException w:name="Colorful Grid Accent 6" w:semiHidden="0" w:uiPriority="73" w:unhideWhenUsed="0"/>
+    <w:lsdException w:name="Subtle Emphasis" w:semiHidden="0" w:uiPriority="19" w:unhideWhenUsed="0" w:qFormat="1"/>
+    <w:lsdException w:name="Intense Emphasis" w:semiHidden="0" w:uiPriority="21" w:unhideWhenUsed="0" w:qFormat="1"/>
+    <w:lsdException w:name="Subtle Reference" w:semiHidden="0" w:uiPriority="31" w:unhideWhenUsed="0" w:qFormat="1"/>
+    <w:lsdException w:name="Intense Reference" w:semiHidden="0" w:uiPriority="32" w:unhideWhenUsed="0" w:qFormat="1"/>
+    <w:lsdException w:name="Book Title" w:semiHidden="0" w:uiPriority="33" w:unhideWhenUsed="0" w:qFormat="1"/>
+    <w:lsdException w:name="Bibliography" w:uiPriority="37"/>
+    <w:lsdException w:name="TOC Heading" w:uiPriority="39" w:qFormat="1"/>
+  </w:latentStyles>
+  <w:style w:type="paragraph" w:default="1" w:styleId="a">
+    <w:name w:val="Normal"/>
+    <w:qFormat/>
+    <w:rsid w:val="001D52DB"/>
+    <w:pPr>
+      <w:widowControl w:val="0"/>
+    </w:pPr>
+  </w:style>
+  <w:style w:type="character" w:default="1" w:styleId="a0">
+    <w:name w:val="Default Paragraph Font"/>
+    <w:uiPriority w:val="1"/>
+    <w:semiHidden/>
+    <w:unhideWhenUsed/>
+  </w:style>
+  <w:style w:type="table" w:default="1" w:styleId="a1">
+    <w:name w:val="Normal Table"/>
+    <w:uiPriority w:val="99"/>
+    <w:semiHidden/>
+    <w:unhideWhenUsed/>
+    <w:tblPr>
+      <w:tblInd w:w="0" w:type="dxa"/>
+      <w:tblCellMar>
+        <w:top w:w="0" w:type="dxa"/>
+        <w:left w:w="108" w:type="dxa"/>
+        <w:bottom w:w="0" w:type="dxa"/>
+        <w:right w:w="108" w:type="dxa"/>
+      </w:tblCellMar>
+    </w:tblPr>
+  </w:style>
+  <w:style w:type="numbering" w:default="1" w:styleId="a2">
+    <w:name w:val="No List"/>
+    <w:uiPriority w:val="99"/>
+    <w:semiHidden/>
+    <w:unhideWhenUsed/>
+  </w:style>
+  <w:style w:type="table" w:styleId="a3">
+    <w:name w:val="Table Grid"/>
+    <w:basedOn w:val="a1"/>
+    <w:uiPriority w:val="39"/>
+    <w:rsid w:val="001D52DB"/>
+    <w:tblPr>
+      <w:tblBorders>
+        <w:top w:val="single" w:sz="4" w:space="0" w:color="auto"/>
+        <w:left w:val="single" w:sz="4" w:space="0" w:color="auto"/>
+        <w:bottom w:val="single" w:sz="4" w:space="0" w:color="auto"/>
+        <w:right w:val="single" w:sz="4" w:space="0" w:color="auto"/>
+        <w:insideH w:val="single" w:sz="4" w:space="0" w:color="auto"/>
+        <w:insideV w:val="single" w:sz="4" w:space="0" w:color="auto"/>
+      </w:tblBorders>
+    </w:tblPr>
+  </w:style>
+  <w:style w:type="paragraph" w:styleId="a4">
+    <w:name w:val="header"/>
+    <w:basedOn w:val="a"/>
+    <w:link w:val="a5"/>
+    <w:uiPriority w:val="99"/>
+    <w:unhideWhenUsed/>
+    <w:rsid w:val="00905347"/>
+    <w:pPr>
+      <w:tabs>
+        <w:tab w:val="center" w:pos="4153"/>
+        <w:tab w:val="right" w:pos="8306"/>
+      </w:tabs>
+      <w:snapToGrid w:val="0"/>
+    </w:pPr>
+    <w:rPr>
+      <w:sz w:val="20"/>
+      <w:szCs w:val="20"/>
+    </w:rPr>
+  </w:style>
+  <w:style w:type="character" w:customStyle="1" w:styleId="a5">
+    <w:name w:val="頁首 字元"/>
+    <w:basedOn w:val="a0"/>
+    <w:link w:val="a4"/>
+    <w:uiPriority w:val="99"/>
+    <w:rsid w:val="00905347"/>
+    <w:rPr>
+      <w:sz w:val="20"/>
+      <w:szCs w:val="20"/>
+    </w:rPr>
+  </w:style>
+  <w:style w:type="paragraph" w:styleId="a6">
+    <w:name w:val="footer"/>
+    <w:basedOn w:val="a"/>
+    <w:link w:val="a7"/>
+    <w:uiPriority w:val="99"/>
+    <w:unhideWhenUsed/>
+    <w:rsid w:val="00905347"/>
+    <w:pPr>
+      <w:tabs>
+        <w:tab w:val="center" w:pos="4153"/>
+        <w:tab w:val="right" w:pos="8306"/>
+      </w:tabs>
+      <w:snapToGrid w:val="0"/>
+    </w:pPr>
+    <w:rPr>
+      <w:sz w:val="20"/>
+      <w:szCs w:val="20"/>
+    </w:rPr>
+  </w:style>
+  <w:style w:type="character" w:customStyle="1" w:styleId="a7">
+    <w:name w:val="頁尾 字元"/>
+    <w:basedOn w:val="a0"/>
+    <w:link w:val="a6"/>
+    <w:uiPriority w:val="99"/>
+    <w:rsid w:val="00905347"/>
+    <w:rPr>
+      <w:sz w:val="20"/>
+      <w:szCs w:val="20"/>
+    </w:rPr>
+  </w:style>
+</w:styles>
+</file>
+
+<file path=word/stylesWithEffects.xml><?xml version="1.0" encoding="utf-8"?>
+<w:styles xmlns:wpc="http://schemas.microsoft.com/office/word/2010/wordprocessingCanvas" xmlns:mc="http://schemas.openxmlformats.org/markup-compatibility/2006" xmlns:o="urn:schemas-microsoft-com:office:office" xmlns:r="http://schemas.openxmlformats.org/officeDocument/2006/relationships" xmlns:m="http://schemas.openxmlformats.org/officeDocument/2006/math" xmlns:v="urn:schemas-microsoft-com:vml" xmlns:wp14="http://schemas.microsoft.com/office/word/2010/wordprocessingDrawing" xmlns:wp="http://schemas.openxmlformats.org/drawingml/2006/wordprocessingDrawing" xmlns:w10="urn:schemas-microsoft-com:office:word" xmlns:w="http://schemas.openxmlformats.org/wordprocessingml/2006/main" xmlns:w14="http://schemas.microsoft.com/office/word/2010/wordml" xmlns:wpg="http://schemas.microsoft.com/office/word/2010/wordprocessingGroup" xmlns:wpi="http://schemas.microsoft.com/office/word/2010/wordprocessingInk" xmlns:wne="http://schemas.microsoft.com/office/word/2006/wordml" xmlns:wps="http://schemas.microsoft.com/office/word/2010/wordprocessingShape" mc:Ignorable="w14 wp14">
+  <w:docDefaults>
+    <w:rPrDefault>
+      <w:rPr>
+        <w:rFonts w:asciiTheme="minorHAnsi" w:eastAsiaTheme="minorEastAsia" w:hAnsiTheme="minorHAnsi" w:cstheme="minorBidi"/>
+        <w:kern w:val="2"/>
+        <w:sz w:val="24"/>
+        <w:szCs w:val="22"/>
+        <w:lang w:val="en-US" w:eastAsia="zh-TW" w:bidi="ar-SA"/>
+      </w:rPr>
+    </w:rPrDefault>
+    <w:pPrDefault/>
+  </w:docDefaults>
+  <w:latentStyles w:defLockedState="0" w:defUIPriority="99" w:defSemiHidden="1" w:defUnhideWhenUsed="1" w:defQFormat="0" w:count="267">
+    <w:lsdException w:name="Normal" w:semiHidden="0" w:uiPriority="0" w:unhideWhenUsed="0" w:qFormat="1"/>
+    <w:lsdException w:name="heading 1" w:semiHidden="0" w:uiPriority="9" w:unhideWhenUsed="0" w:qFormat="1"/>
+    <w:lsdException w:name="heading 2" w:uiPriority="9" w:qFormat="1"/>
+    <w:lsdException w:name="heading 3" w:uiPriority="9" w:qFormat="1"/>
+    <w:lsdException w:name="heading 4" w:uiPriority="9" w:qFormat="1"/>
+    <w:lsdException w:name="heading 5" w:uiPriority="9" w:qFormat="1"/>
+    <w:lsdException w:name="heading 6" w:uiPriority="9" w:qFormat="1"/>
+    <w:lsdException w:name="heading 7" w:uiPriority="9" w:qFormat="1"/>
+    <w:lsdException w:name="heading 8" w:uiPriority="9" w:qFormat="1"/>
+    <w:lsdException w:name="heading 9" w:uiPriority="9" w:qFormat="1"/>
+    <w:lsdException w:name="toc 1" w:uiPriority="39"/>
+    <w:lsdException w:name="toc 2" w:uiPriority="39"/>
+    <w:lsdException w:name="toc 3" w:uiPriority="39"/>
+    <w:lsdException w:name="toc 4" w:uiPriority="39"/>
+    <w:lsdException w:name="toc 5" w:uiPriority="39"/>
+    <w:lsdException w:name="toc 6" w:uiPriority="39"/>
+    <w:lsdException w:name="toc 7" w:uiPriority="39"/>
+    <w:lsdException w:name="toc 8" w:uiPriority="39"/>
+    <w:lsdException w:name="toc 9" w:uiPriority="39"/>
+    <w:lsdException w:name="caption" w:uiPriority="35" w:qFormat="1"/>
+    <w:lsdException w:name="Title" w:semiHidden="0" w:uiPriority="10" w:unhideWhenUsed="0" w:qFormat="1"/>
+    <w:lsdException w:name="Default Paragraph Font" w:uiPriority="1"/>
+    <w:lsdException w:name="Subtitle" w:semiHidden="0" w:uiPriority="11" w:unhideWhenUsed="0" w:qFormat="1"/>
+    <w:lsdException w:name="Strong" w:semiHidden="0" w:uiPriority="22" w:unhideWhenUsed="0" w:qFormat="1"/>
+    <w:lsdException w:name="Emphasis" w:semiHidden="0" w:uiPriority="20" w:unhideWhenUsed="0" w:qFormat="1"/>
+    <w:lsdException w:name="Table Grid" w:semiHidden="0" w:uiPriority="39" w:unhideWhenUsed="0"/>
+    <w:lsdException w:name="Placeholder Text" w:unhideWhenUsed="0"/>
+    <w:lsdException w:name="No Spacing" w:semiHidden="0" w:uiPriority="1" w:unhideWhenUsed="0" w:qFormat="1"/>
+    <w:lsdException w:name="Light Shading" w:semiHidden="0" w:uiPriority="60" w:unhideWhenUsed="0"/>
+    <w:lsdException w:name="Light List" w:semiHidden="0" w:uiPriority="61" w:unhideWhenUsed="0"/>
+    <w:lsdException w:name="Light Grid" w:semiHidden="0" w:uiPriority="62" w:unhideWhenUsed="0"/>
+    <w:lsdException w:name="Medium Shading 1" w:semiHidden="0" w:uiPriority="63" w:unhideWhenUsed="0"/>
+    <w:lsdException w:name="Medium Shading 2" w:semiHidden="0" w:uiPriority="64" w:unhideWhenUsed="0"/>
+    <w:lsdException w:name="Medium List 1" w:semiHidden="0" w:uiPriority="65" w:unhideWhenUsed="0"/>
+    <w:lsdException w:name="Medium List 2" w:semiHidden="0" w:uiPriority="66" w:unhideWhenUsed="0"/>
+    <w:lsdException w:name="Medium Grid 1" w:semiHidden="0" w:uiPriority="67" w:unhideWhenUsed="0"/>
+    <w:lsdException w:name="Medium Grid 2" w:semiHidden="0" w:uiPriority="68" w:unhideWhenUsed="0"/>
+    <w:lsdException w:name="Medium Grid 3" w:semiHidden="0" w:uiPriority="69" w:unhideWhenUsed="0"/>
+    <w:lsdException w:name="Dark List" w:semiHidden="0" w:uiPriority="70" w:unhideWhenUsed="0"/>
+    <w:lsdException w:name="Colorful Shading" w:semiHidden="0" w:uiPriority="71" w:unhideWhenUsed="0"/>
+    <w:lsdException w:name="Colorful List" w:semiHidden="0" w:uiPriority="72" w:unhideWhenUsed="0"/>
+    <w:lsdException w:name="Colorful Grid" w:semiHidden="0" w:uiPriority="73" w:unhideWhenUsed="0"/>
+    <w:lsdException w:name="Light Shading Accent 1" w:semiHidden="0" w:uiPriority="60" w:unhideWhenUsed="0"/>
+    <w:lsdException w:name="Light List Accent 1" w:semiHidden="0" w:uiPriority="61" w:unhideWhenUsed="0"/>
+    <w:lsdException w:name="Light Grid Accent 1" w:semiHidden="0" w:uiPriority="62" w:unhideWhenUsed="0"/>
+    <w:lsdException w:name="Medium Shading 1 Accent 1" w:semiHidden="0" w:uiPriority="63" w:unhideWhenUsed="0"/>
+    <w:lsdException w:name="Medium Shading 2 Accent 1" w:semiHidden="0" w:uiPriority="64" w:unhideWhenUsed="0"/>
+    <w:lsdException w:name="Medium List 1 Accent 1" w:semiHidden="0" w:uiPriority="65" w:unhideWhenUsed="0"/>
+    <w:lsdException w:name="Revision" w:unhideWhenUsed="0"/>
+    <w:lsdException w:name="List Paragraph" w:semiHidden="0" w:uiPriority="34" w:unhideWhenUsed="0" w:qFormat="1"/>
+    <w:lsdException w:name="Quote" w:semiHidden="0" w:uiPriority="29" w:unhideWhenUsed="0" w:qFormat="1"/>
+    <w:lsdException w:name="Intense Quote" w:semiHidden="0" w:uiPriority="30" w:unhideWhenUsed="0" w:qFormat="1"/>
+    <w:lsdException w:name="Medium List 2 Accent 1" w:semiHidden="0" w:uiPriority="66" w:unhideWhenUsed="0"/>
+    <w:lsdException w:name="Medium Grid 1 Accent 1" w:semiHidden="0" w:uiPriority="67" w:unhideWhenUsed="0"/>
+    <w:lsdException w:name="Medium Grid 2 Accent 1" w:semiHidden="0" w:uiPriority="68" w:unhideWhenUsed="0"/>
+    <w:lsdException w:name="Medium Grid 3 Accent 1" w:semiHidden="0" w:uiPriority="69" w:unhideWhenUsed="0"/>
+    <w:lsdException w:name="Dark List Accent 1" w:semiHidden="0" w:uiPriority="70" w:unhideWhenUsed="0"/>
+    <w:lsdException w:name="Colorful Shading Accent 1" w:semiHidden="0" w:uiPriority="71" w:unhideWhenUsed="0"/>
+    <w:lsdException w:name="Colorful List Accent 1" w:semiHidden="0" w:uiPriority="72" w:unhideWhenUsed="0"/>
+    <w:lsdException w:name="Colorful Grid Accent 1" w:semiHidden="0" w:uiPriority="73" w:unhideWhenUsed="0"/>
+    <w:lsdException w:name="Light Shading Accent 2" w:semiHidden="0" w:uiPriority="60" w:unhideWhenUsed="0"/>
+    <w:lsdException w:name="Light List Accent 2" w:semiHidden="0" w:uiPriority="61" w:unhideWhenUsed="0"/>
+    <w:lsdException w:name="Light Grid Accent 2" w:semiHidden="0" w:uiPriority="62" w:unhideWhenUsed="0"/>
+    <w:lsdException w:name="Medium Shading 1 Accent 2" w:semiHidden="0" w:uiPriority="63" w:unhideWhenUsed="0"/>
+    <w:lsdException w:name="Medium Shading 2 Accent 2" w:semiHidden="0" w:uiPriority="64" w:unhideWhenUsed="0"/>
+    <w:lsdException w:name="Medium List 1 Accent 2" w:semiHidden="0" w:uiPriority="65" w:unhideWhenUsed="0"/>
+    <w:lsdException w:name="Medium List 2 Accent 2" w:semiHidden="0" w:uiPriority="66" w:unhideWhenUsed="0"/>
+    <w:lsdException w:name="Medium Grid 1 Accent 2" w:semiHidden="0" w:uiPriority="67" w:unhideWhenUsed="0"/>
+    <w:lsdException w:name="Medium Grid 2 Accent 2" w:semiHidden="0" w:uiPriority="68" w:unhideWhenUsed="0"/>
+    <w:lsdException w:name="Medium Grid 3 Accent 2" w:semiHidden="0" w:uiPriority="69" w:unhideWhenUsed="0"/>
+    <w:lsdException w:name="Dark List Accent 2" w:semiHidden="0" w:uiPriority="70" w:unhideWhenUsed="0"/>
+    <w:lsdException w:name="Colorful Shading Accent 2" w:semiHidden="0" w:uiPriority="71" w:unhideWhenUsed="0"/>
+    <w:lsdException w:name="Colorful List Accent 2" w:semiHidden="0" w:uiPriority="72" w:unhideWhenUsed="0"/>
+    <w:lsdException w:name="Colorful Grid Accent 2" w:semiHidden="0" w:uiPriority="73" w:unhideWhenUsed="0"/>
+    <w:lsdException w:name="Light Shading Accent 3" w:semiHidden="0" w:uiPriority="60" w:unhideWhenUsed="0"/>
+    <w:lsdException w:name="Light List Accent 3" w:semiHidden="0" w:uiPriority="61" w:unhideWhenUsed="0"/>
+    <w:lsdException w:name="Light Grid Accent 3" w:semiHidden="0" w:uiPriority="62" w:unhideWhenUsed="0"/>
+    <w:lsdException w:name="Medium Shading 1 Accent 3" w:semiHidden="0" w:uiPriority="63" w:unhideWhenUsed="0"/>
+    <w:lsdException w:name="Medium Shading 2 Accent 3" w:semiHidden="0" w:uiPriority="64" w:unhideWhenUsed="0"/>
+    <w:lsdException w:name="Medium List 1 Accent 3" w:semiHidden="0" w:uiPriority="65" w:unhideWhenUsed="0"/>
+    <w:lsdException w:name="Medium List 2 Accent 3" w:semiHidden="0" w:uiPriority="66" w:unhideWhenUsed="0"/>
+    <w:lsdException w:name="Medium Grid 1 Accent 3" w:semiHidden="0" w:uiPriority="67" w:unhideWhenUsed="0"/>
+    <w:lsdException w:name="Medium Grid 2 Accent 3" w:semiHidden="0" w:uiPriority="68" w:unhideWhenUsed="0"/>
+    <w:lsdException w:name="Medium Grid 3 Accent 3" w:semiHidden="0" w:uiPriority="69" w:unhideWhenUsed="0"/>
+    <w:lsdException w:name="Dark List Accent 3" w:semiHidden="0" w:uiPriority="70" w:unhideWhenUsed="0"/>
+    <w:lsdException w:name="Colorful Shading Accent 3" w:semiHidden="0" w:uiPriority="71" w:unhideWhenUsed="0"/>
+    <w:lsdException w:name="Colorful List Accent 3" w:semiHidden="0" w:uiPriority="72" w:unhideWhenUsed="0"/>
+    <w:lsdException w:name="Colorful Grid Accent 3" w:semiHidden="0" w:uiPriority="73" w:unhideWhenUsed="0"/>
+    <w:lsdException w:name="Light Shading Accent 4" w:semiHidden="0" w:uiPriority="60" w:unhideWhenUsed="0"/>
+    <w:lsdException w:name="Light List Accent 4" w:semiHidden="0" w:uiPriority="61" w:unhideWhenUsed="0"/>
+    <w:lsdException w:name="Light Grid Accent 4" w:semiHidden="0" w:uiPriority="62" w:unhideWhenUsed="0"/>
+    <w:lsdException w:name="Medium Shading 1 Accent 4" w:semiHidden="0" w:uiPriority="63" w:unhideWhenUsed="0"/>
+    <w:lsdException w:name="Medium Shading 2 Accent 4" w:semiHidden="0" w:uiPriority="64" w:unhideWhenUsed="0"/>
+    <w:lsdException w:name="Medium List 1 Accent 4" w:semiHidden="0" w:uiPriority="65" w:unhideWhenUsed="0"/>
+    <w:lsdException w:name="Medium List 2 Accent 4" w:semiHidden="0" w:uiPriority="66" w:unhideWhenUsed="0"/>
+    <w:lsdException w:name="Medium Grid 1 Accent 4" w:semiHidden="0" w:uiPriority="67" w:unhideWhenUsed="0"/>
+    <w:lsdException w:name="Medium Grid 2 Accent 4" w:semiHidden="0" w:uiPriority="68" w:unhideWhenUsed="0"/>
+    <w:lsdException w:name="Medium Grid 3 Accent 4" w:semiHidden="0" w:uiPriority="69" w:unhideWhenUsed="0"/>
+    <w:lsdException w:name="Dark List Accent 4" w:semiHidden="0" w:uiPriority="70" w:unhideWhenUsed="0"/>
+    <w:lsdException w:name="Colorful Shading Accent 4" w:semiHidden="0" w:uiPriority="71" w:unhideWhenUsed="0"/>
+    <w:lsdException w:name="Colorful List Accent 4" w:semiHidden="0" w:uiPriority="72" w:unhideWhenUsed="0"/>
+    <w:lsdException w:name="Colorful Grid Accent 4" w:semiHidden="0" w:uiPriority="73" w:unhideWhenUsed="0"/>
+    <w:lsdException w:name="Light Shading Accent 5" w:semiHidden="0" w:uiPriority="60" w:unhideWhenUsed="0"/>
+    <w:lsdException w:name="Light List Accent 5" w:semiHidden="0" w:uiPriority="61" w:unhideWhenUsed="0"/>
+    <w:lsdException w:name="Light Grid Accent 5" w:semiHidden="0" w:uiPriority="62" w:unhideWhenUsed="0"/>
+    <w:lsdException w:name="Medium Shading 1 Accent 5" w:semiHidden="0" w:uiPriority="63" w:unhideWhenUsed="0"/>
+    <w:lsdException w:name="Medium Shading 2 Accent 5" w:semiHidden="0" w:uiPriority="64" w:unhideWhenUsed="0"/>
+    <w:lsdException w:name="Medium List 1 Accent 5" w:semiHidden="0" w:uiPriority="65" w:unhideWhenUsed="0"/>
+    <w:lsdException w:name="Medium List 2 Accent 5" w:semiHidden="0" w:uiPriority="66" w:unhideWhenUsed="0"/>
+    <w:lsdException w:name="Medium Grid 1 Accent 5" w:semiHidden="0" w:uiPriority="67" w:unhideWhenUsed="0"/>
+    <w:lsdException w:name="Medium Grid 2 Accent 5" w:semiHidden="0" w:uiPriority="68" w:unhideWhenUsed="0"/>
+    <w:lsdException w:name="Medium Grid 3 Accent 5" w:semiHidden="0" w:uiPriority="69" w:unhideWhenUsed="0"/>
+    <w:lsdException w:name="Dark List Accent 5" w:semiHidden="0" w:uiPriority="70" w:unhideWhenUsed="0"/>
+    <w:lsdException w:name="Colorful Shading Accent 5" w:semiHidden="0" w:uiPriority="71" w:unhideWhenUsed="0"/>
+    <w:lsdException w:name="Colorful List Accent 5" w:semiHidden="0" w:uiPriority="72" w:unhideWhenUsed="0"/>
+    <w:lsdException w:name="Colorful Grid Accent 5" w:semiHidden="0" w:uiPriority="73" w:unhideWhenUsed="0"/>
+    <w:lsdException w:name="Light Shading Accent 6" w:semiHidden="0" w:uiPriority="60" w:unhideWhenUsed="0"/>
+    <w:lsdException w:name="Light List Accent 6" w:semiHidden="0" w:uiPriority="61" w:unhideWhenUsed="0"/>
+    <w:lsdException w:name="Light Grid Accent 6" w:semiHidden="0" w:uiPriority="62" w:unhideWhenUsed="0"/>
+    <w:lsdException w:name="Medium Shading 1 Accent 6" w:semiHidden="0" w:uiPriority="63" w:unhideWhenUsed="0"/>
+    <w:lsdException w:name="Medium Shading 2 Accent 6" w:semiHidden="0" w:uiPriority="64" w:unhideWhenUsed="0"/>
+    <w:lsdException w:name="Medium List 1 Accent 6" w:semiHidden="0" w:uiPriority="65" w:unhideWhenUsed="0"/>
+    <w:lsdException w:name="Medium List 2 Accent 6" w:semiHidden="0" w:uiPriority="66" w:unhideWhenUsed="0"/>
+    <w:lsdException w:name="Medium Grid 1 Accent 6" w:semiHidden="0" w:uiPriority="67" w:unhideWhenUsed="0"/>
+    <w:lsdException w:name="Medium Grid 2 Accent 6" w:semiHidden="0" w:uiPriority="68" w:unhideWhenUsed="0"/>
+    <w:lsdException w:name="Medium Grid 3 Accent 6" w:semiHidden="0" w:uiPriority="69" w:unhideWhenUsed="0"/>
+    <w:lsdException w:name="Dark List Accent 6" w:semiHidden="0" w:uiPriority="70" w:unhideWhenUsed="0"/>
+    <w:lsdException w:name="Colorful Shading Accent 6" w:semiHidden="0" w:uiPriority="71" w:unhideWhenUsed="0"/>
+    <w:lsdException w:name="Colorful List Accent 6" w:semiHidden="0" w:uiPriority="72" w:unhideWhenUsed="0"/>
+    <w:lsdException w:name="Colorful Grid Accent 6" w:semiHidden="0" w:uiPriority="73" w:unhideWhenUsed="0"/>
+    <w:lsdException w:name="Subtle Emphasis" w:semiHidden="0" w:uiPriority="19" w:unhideWhenUsed="0" w:qFormat="1"/>
+    <w:lsdException w:name="Intense Emphasis" w:semiHidden="0" w:uiPriority="21" w:unhideWhenUsed="0" w:qFormat="1"/>
+    <w:lsdException w:name="Subtle Reference" w:semiHidden="0" w:uiPriority="31" w:unhideWhenUsed="0" w:qFormat="1"/>
+    <w:lsdException w:name="Intense Reference" w:semiHidden="0" w:uiPriority="32" w:unhideWhenUsed="0" w:qFormat="1"/>
+    <w:lsdException w:name="Book Title" w:semiHidden="0" w:uiPriority="33" w:unhideWhenUsed="0" w:qFormat="1"/>
+    <w:lsdException w:name="Bibliography" w:uiPriority="37"/>
+    <w:lsdException w:name="TOC Heading" w:uiPriority="39" w:qFormat="1"/>
   </w:latentStyles>
   <w:style w:type="paragraph" w:default="1" w:styleId="a">
     <w:name w:val="Normal"/>
@@ -4448,7 +4477,7 @@
   <a:extraClrSchemeLst/>
   <a:extLst>
     <a:ext uri="{05A4C25C-085E-4340-85A3-A5531E510DB2}">
-      <thm15:themeFamily xmlns:thm15="http://schemas.microsoft.com/office/thememl/2012/main" name="Office Theme" id="{62F939B6-93AF-4DB8-9C6B-D6C7DFDC589F}" vid="{4A3C46E8-61CC-4603-A589-7422A47A8E4A}"/>
+      <thm15:themeFamily xmlns:thm15="http://schemas.microsoft.com/office/thememl/2012/main" xmlns="" name="Office Theme" id="{62F939B6-93AF-4DB8-9C6B-D6C7DFDC589F}" vid="{4A3C46E8-61CC-4603-A589-7422A47A8E4A}"/>
     </a:ext>
   </a:extLst>
 </a:theme>

--- a/diagrams and requirements/CellPhone internal interface requirment0520.docx
+++ b/diagrams and requirements/CellPhone internal interface requirment0520.docx
@@ -1229,13 +1229,24 @@
               <w:t xml:space="preserve">Command  : </w:t>
             </w:r>
             <w:r>
-              <w:t>/C</w:t>
-            </w:r>
-            <w:r>
-              <w:rPr>
-                <w:rFonts w:hint="eastAsia"/>
-              </w:rPr>
-              <w:t xml:space="preserve">ontrolAppliance [MC ID] [Device type] [Device ID] </w:t>
+              <w:t>/</w:t>
+            </w:r>
+            <w:proofErr w:type="spellStart"/>
+            <w:r>
+              <w:t>C</w:t>
+            </w:r>
+            <w:r>
+              <w:rPr>
+                <w:rFonts w:hint="eastAsia"/>
+              </w:rPr>
+              <w:t>ontrolAppliance</w:t>
+            </w:r>
+            <w:proofErr w:type="spellEnd"/>
+            <w:r>
+              <w:rPr>
+                <w:rFonts w:hint="eastAsia"/>
+              </w:rPr>
+              <w:t xml:space="preserve"> [MC ID] [Device type] [Device ID] </w:t>
             </w:r>
             <w:r>
               <w:t>[on/off]</w:t>
@@ -1299,7 +1310,21 @@
               <w:rPr>
                 <w:rFonts w:hint="eastAsia"/>
               </w:rPr>
-              <w:t xml:space="preserve"> will make a appliance on/off command to Send</w:t>
+              <w:t xml:space="preserve"> will make </w:t>
+            </w:r>
+            <w:proofErr w:type="spellStart"/>
+            <w:r>
+              <w:rPr>
+                <w:rFonts w:hint="eastAsia"/>
+              </w:rPr>
+              <w:t>a</w:t>
+            </w:r>
+            <w:proofErr w:type="spellEnd"/>
+            <w:r>
+              <w:rPr>
+                <w:rFonts w:hint="eastAsia"/>
+              </w:rPr>
+              <w:t xml:space="preserve"> appliance on/off command to Send</w:t>
             </w:r>
           </w:p>
           <w:p>
@@ -1312,6 +1337,7 @@
             <w:r>
               <w:t>./</w:t>
             </w:r>
+            <w:proofErr w:type="spellStart"/>
             <w:r>
               <w:rPr>
                 <w:rFonts w:hint="eastAsia"/>
@@ -1322,10 +1348,38 @@
               <w:rPr>
                 <w:rFonts w:hint="eastAsia"/>
               </w:rPr>
-              <w:t>ontrolAppliance [MC ID] [Device type] [Device ID] [cmd]</w:t>
-            </w:r>
-          </w:p>
-          <w:p>
+              <w:t>ontrolAppliance</w:t>
+            </w:r>
+            <w:proofErr w:type="spellEnd"/>
+            <w:r>
+              <w:rPr>
+                <w:rFonts w:hint="eastAsia"/>
+              </w:rPr>
+              <w:t xml:space="preserve"> [MC ID] [Device type] [Device ID] [</w:t>
+            </w:r>
+            <w:proofErr w:type="spellStart"/>
+            <w:r>
+              <w:rPr>
+                <w:rFonts w:hint="eastAsia"/>
+              </w:rPr>
+              <w:t>cmd</w:t>
+            </w:r>
+            <w:proofErr w:type="spellEnd"/>
+            <w:r>
+              <w:rPr>
+                <w:rFonts w:hint="eastAsia"/>
+              </w:rPr>
+              <w:t>]</w:t>
+            </w:r>
+            <w:r>
+              <w:rPr>
+                <w:rFonts w:hint="eastAsia"/>
+              </w:rPr>
+              <w:t xml:space="preserve"> [cm2]</w:t>
+            </w:r>
+          </w:p>
+          <w:p>
+            <w:proofErr w:type="spellStart"/>
             <w:r>
               <w:t>C</w:t>
             </w:r>
@@ -1333,7 +1387,14 @@
               <w:rPr>
                 <w:rFonts w:hint="eastAsia"/>
               </w:rPr>
-              <w:t xml:space="preserve">md type: </w:t>
+              <w:t>md</w:t>
+            </w:r>
+            <w:proofErr w:type="spellEnd"/>
+            <w:r>
+              <w:rPr>
+                <w:rFonts w:hint="eastAsia"/>
+              </w:rPr>
+              <w:t xml:space="preserve"> type: </w:t>
             </w:r>
           </w:p>
           <w:p>
@@ -1345,6 +1406,11 @@
             </w:r>
           </w:p>
           <w:p>
+            <w:pPr>
+              <w:rPr>
+                <w:rFonts w:hint="eastAsia"/>
+              </w:rPr>
+            </w:pPr>
             <w:r>
               <w:rPr>
                 <w:rFonts w:hint="eastAsia"/>
@@ -1352,14 +1418,63 @@
               <w:t>[on/off]</w:t>
             </w:r>
           </w:p>
-          <w:p>
-            <w:r>
-              <w:rPr>
-                <w:rFonts w:hint="eastAsia"/>
-              </w:rPr>
-              <w:t>TV: [on/off/vup/vdown/cup/cdown/0-9/return]</w:t>
-            </w:r>
-          </w:p>
+          <w:p/>
+          <w:p>
+            <w:pPr>
+              <w:rPr>
+                <w:rFonts w:hint="eastAsia"/>
+              </w:rPr>
+            </w:pPr>
+            <w:r>
+              <w:rPr>
+                <w:rFonts w:hint="eastAsia"/>
+              </w:rPr>
+              <w:t>TV: [on/off/</w:t>
+            </w:r>
+            <w:proofErr w:type="spellStart"/>
+            <w:r>
+              <w:rPr>
+                <w:rFonts w:hint="eastAsia"/>
+              </w:rPr>
+              <w:t>vup</w:t>
+            </w:r>
+            <w:proofErr w:type="spellEnd"/>
+            <w:r>
+              <w:rPr>
+                <w:rFonts w:hint="eastAsia"/>
+              </w:rPr>
+              <w:t>/</w:t>
+            </w:r>
+            <w:proofErr w:type="spellStart"/>
+            <w:r>
+              <w:rPr>
+                <w:rFonts w:hint="eastAsia"/>
+              </w:rPr>
+              <w:t>vdown</w:t>
+            </w:r>
+            <w:proofErr w:type="spellEnd"/>
+            <w:r>
+              <w:rPr>
+                <w:rFonts w:hint="eastAsia"/>
+              </w:rPr>
+              <w:t>/cup/</w:t>
+            </w:r>
+            <w:proofErr w:type="spellStart"/>
+            <w:r>
+              <w:rPr>
+                <w:rFonts w:hint="eastAsia"/>
+              </w:rPr>
+              <w:t>cdown</w:t>
+            </w:r>
+            <w:proofErr w:type="spellEnd"/>
+            <w:r>
+              <w:rPr>
+                <w:rFonts w:hint="eastAsia"/>
+              </w:rPr>
+              <w:t>/0-9/return]</w:t>
+            </w:r>
+          </w:p>
+          <w:p/>
           <w:p>
             <w:r>
               <w:rPr>
@@ -1369,6 +1484,11 @@
             </w:r>
           </w:p>
           <w:p>
+            <w:pPr>
+              <w:rPr>
+                <w:rFonts w:hint="eastAsia"/>
+              </w:rPr>
+            </w:pPr>
             <w:r>
               <w:rPr>
                 <w:rFonts w:hint="eastAsia"/>
@@ -1376,7 +1496,19 @@
               <w:t>[on/off/</w:t>
             </w:r>
             <w:r>
-              <w:t>speed/direction/</w:t>
+              <w:rPr>
+                <w:rFonts w:hint="eastAsia"/>
+              </w:rPr>
+              <w:t xml:space="preserve"> </w:t>
+            </w:r>
+            <w:r>
+              <w:rPr>
+                <w:rFonts w:hint="eastAsia"/>
+              </w:rPr>
+              <w:t>strength</w:t>
+            </w:r>
+            <w:r>
+              <w:t>/direction/</w:t>
             </w:r>
             <w:r>
               <w:rPr>
@@ -1404,6 +1536,111 @@
             </w:r>
           </w:p>
           <w:p>
+            <w:pPr>
+              <w:rPr>
+                <w:rFonts w:hint="eastAsia"/>
+              </w:rPr>
+            </w:pPr>
+            <w:proofErr w:type="spellStart"/>
+            <w:r>
+              <w:rPr>
+                <w:rFonts w:hint="eastAsia"/>
+              </w:rPr>
+              <w:t>cmd</w:t>
+            </w:r>
+            <w:proofErr w:type="spellEnd"/>
+            <w:r>
+              <w:rPr>
+                <w:rFonts w:hint="eastAsia"/>
+              </w:rPr>
+              <w:t xml:space="preserve"> = </w:t>
+            </w:r>
+            <w:r>
+              <w:rPr>
+                <w:rFonts w:hint="eastAsia"/>
+              </w:rPr>
+              <w:t>s</w:t>
+            </w:r>
+            <w:r>
+              <w:rPr>
+                <w:rFonts w:hint="eastAsia"/>
+              </w:rPr>
+              <w:t>trength</w:t>
+            </w:r>
+            <w:r>
+              <w:rPr>
+                <w:rFonts w:hint="eastAsia"/>
+              </w:rPr>
+              <w:t>, cmd2 = [</w:t>
+            </w:r>
+            <w:proofErr w:type="spellStart"/>
+            <w:r>
+              <w:rPr>
+                <w:rFonts w:hint="eastAsia"/>
+              </w:rPr>
+              <w:t>auto,weak,normal,strong</w:t>
+            </w:r>
+            <w:proofErr w:type="spellEnd"/>
+            <w:r>
+              <w:rPr>
+                <w:rFonts w:hint="eastAsia"/>
+              </w:rPr>
+              <w:t>]</w:t>
+            </w:r>
+          </w:p>
+          <w:p>
+            <w:pPr>
+              <w:rPr>
+                <w:rFonts w:hint="eastAsia"/>
+              </w:rPr>
+            </w:pPr>
+            <w:proofErr w:type="spellStart"/>
+            <w:r>
+              <w:rPr>
+                <w:rFonts w:hint="eastAsia"/>
+              </w:rPr>
+              <w:t>cmd</w:t>
+            </w:r>
+            <w:proofErr w:type="spellEnd"/>
+            <w:r>
+              <w:rPr>
+                <w:rFonts w:hint="eastAsia"/>
+              </w:rPr>
+              <w:t xml:space="preserve"> = </w:t>
+            </w:r>
+            <w:r>
+              <w:t>direction</w:t>
+            </w:r>
+            <w:r>
+              <w:rPr>
+                <w:rFonts w:hint="eastAsia"/>
+              </w:rPr>
+              <w:t>, cmd2 = [auto,</w:t>
+            </w:r>
+            <w:r>
+              <w:rPr>
+                <w:rFonts w:hint="eastAsia"/>
+              </w:rPr>
+              <w:t>0,45,90</w:t>
+            </w:r>
+            <w:r>
+              <w:rPr>
+                <w:rFonts w:hint="eastAsia"/>
+              </w:rPr>
+              <w:t>]</w:t>
+            </w:r>
+            <w:bookmarkStart w:id="0" w:name="_GoBack"/>
+            <w:bookmarkEnd w:id="0"/>
+          </w:p>
+          <w:p>
+            <w:pPr>
+              <w:rPr>
+                <w:rFonts w:hint="eastAsia"/>
+              </w:rPr>
+            </w:pPr>
+          </w:p>
+          <w:p/>
+          <w:p>
             <w:r>
               <w:rPr>
                 <w:rFonts w:hint="eastAsia"/>
@@ -1480,6 +1717,7 @@
               <w:rPr>
                 <w:rFonts w:hint="eastAsia"/>
               </w:rPr>
+              <w:lastRenderedPageBreak/>
               <w:t>CIIR023</w:t>
             </w:r>
           </w:p>
@@ -1602,6 +1840,7 @@
             <w:r>
               <w:t>/</w:t>
             </w:r>
+            <w:proofErr w:type="spellStart"/>
             <w:r>
               <w:rPr>
                 <w:rFonts w:hint="eastAsia"/>
@@ -1612,18 +1851,36 @@
               <w:rPr>
                 <w:rFonts w:hint="eastAsia"/>
               </w:rPr>
-              <w:t>ddAppliance [MC ID] [Device type] [Arduino ID] [Device ID] [cmd]</w:t>
-            </w:r>
-            <w:r>
-              <w:t xml:space="preserve"> </w:t>
-            </w:r>
-            <w:r>
-              <w:lastRenderedPageBreak/>
-              <w:t>[cmd2]</w:t>
+              <w:t>ddAppliance</w:t>
+            </w:r>
+            <w:proofErr w:type="spellEnd"/>
+            <w:r>
+              <w:rPr>
+                <w:rFonts w:hint="eastAsia"/>
+              </w:rPr>
+              <w:t xml:space="preserve"> [MC ID] [Device type] [Arduino ID] [Device ID] [</w:t>
+            </w:r>
+            <w:proofErr w:type="spellStart"/>
+            <w:r>
+              <w:rPr>
+                <w:rFonts w:hint="eastAsia"/>
+              </w:rPr>
+              <w:t>cmd</w:t>
+            </w:r>
+            <w:proofErr w:type="spellEnd"/>
+            <w:r>
+              <w:rPr>
+                <w:rFonts w:hint="eastAsia"/>
+              </w:rPr>
+              <w:t>]</w:t>
+            </w:r>
+            <w:r>
+              <w:t xml:space="preserve"> [cmd2]</w:t>
             </w:r>
           </w:p>
           <w:p/>
           <w:p>
+            <w:proofErr w:type="spellStart"/>
             <w:r>
               <w:t>C</w:t>
             </w:r>
@@ -1631,7 +1888,14 @@
               <w:rPr>
                 <w:rFonts w:hint="eastAsia"/>
               </w:rPr>
-              <w:t>md type:</w:t>
+              <w:t>md</w:t>
+            </w:r>
+            <w:proofErr w:type="spellEnd"/>
+            <w:r>
+              <w:rPr>
+                <w:rFonts w:hint="eastAsia"/>
+              </w:rPr>
+              <w:t xml:space="preserve"> type:</w:t>
             </w:r>
           </w:p>
           <w:p>
@@ -1710,6 +1974,7 @@
             <w:r>
               <w:t>/</w:t>
             </w:r>
+            <w:proofErr w:type="spellStart"/>
             <w:r>
               <w:rPr>
                 <w:rFonts w:hint="eastAsia"/>
@@ -1720,7 +1985,14 @@
               <w:rPr>
                 <w:rFonts w:hint="eastAsia"/>
               </w:rPr>
-              <w:t>ddMC [MC ID] [email</w:t>
+              <w:t>ddMC</w:t>
+            </w:r>
+            <w:proofErr w:type="spellEnd"/>
+            <w:r>
+              <w:rPr>
+                <w:rFonts w:hint="eastAsia"/>
+              </w:rPr>
+              <w:t xml:space="preserve"> [MC ID] [email</w:t>
             </w:r>
             <w:r>
               <w:rPr>
@@ -1741,7 +2013,6 @@
               <w:rPr>
                 <w:rFonts w:hint="eastAsia"/>
               </w:rPr>
-              <w:lastRenderedPageBreak/>
               <w:t>CIIR025</w:t>
             </w:r>
           </w:p>
@@ -1872,13 +2143,21 @@
               <w:t xml:space="preserve"> send a message to Send to </w:t>
             </w:r>
             <w:r>
-              <w:t>tell h</w:t>
+              <w:t xml:space="preserve">tell </w:t>
+            </w:r>
+            <w:proofErr w:type="gramStart"/>
+            <w:r>
+              <w:t>h</w:t>
             </w:r>
             <w:r>
               <w:t>im</w:t>
             </w:r>
             <w:r>
-              <w:t xml:space="preserve"> : I want plot data!!!</w:t>
+              <w:t xml:space="preserve"> :</w:t>
+            </w:r>
+            <w:proofErr w:type="gramEnd"/>
+            <w:r>
+              <w:t xml:space="preserve"> I want plot data!!!</w:t>
             </w:r>
           </w:p>
           <w:p>
@@ -1962,443 +2241,540 @@
             </w:r>
           </w:p>
           <w:p>
+            <w:proofErr w:type="gramStart"/>
+            <w:r>
+              <w:t>Command :</w:t>
+            </w:r>
+            <w:proofErr w:type="gramEnd"/>
+            <w:r>
+              <w:t xml:space="preserve"> </w:t>
+            </w:r>
+            <w:r>
+              <w:t>/</w:t>
+            </w:r>
+            <w:proofErr w:type="spellStart"/>
+            <w:r>
+              <w:t>C</w:t>
+            </w:r>
+            <w:r>
+              <w:t>hartInfo</w:t>
+            </w:r>
+            <w:proofErr w:type="spellEnd"/>
+            <w:r>
+              <w:t xml:space="preserve"> </w:t>
+            </w:r>
+            <w:r>
+              <w:rPr>
+                <w:rFonts w:hint="eastAsia"/>
+              </w:rPr>
+              <w:t>[device number] [devic</w:t>
+            </w:r>
+            <w:r>
+              <w:t>1</w:t>
+            </w:r>
+            <w:r>
+              <w:rPr>
+                <w:rFonts w:hint="eastAsia"/>
+              </w:rPr>
+              <w:t>e id 1] [hour 1]</w:t>
+            </w:r>
+            <w:r>
+              <w:t>…</w:t>
+            </w:r>
+            <w:r>
+              <w:rPr>
+                <w:rFonts w:hint="eastAsia"/>
+              </w:rPr>
+              <w:t>.</w:t>
+            </w:r>
+          </w:p>
+        </w:tc>
+      </w:tr>
+      <w:tr>
+        <w:tc>
+          <w:tcPr>
+            <w:tcW w:w="1129" w:type="dxa"/>
+          </w:tcPr>
+          <w:p>
+            <w:r>
+              <w:rPr>
+                <w:rFonts w:hint="eastAsia"/>
+              </w:rPr>
+              <w:t>CIIR028</w:t>
+            </w:r>
+          </w:p>
+        </w:tc>
+        <w:tc>
+          <w:tcPr>
+            <w:tcW w:w="7167" w:type="dxa"/>
+          </w:tcPr>
+          <w:p>
+            <w:r>
+              <w:rPr>
+                <w:rFonts w:hint="eastAsia"/>
+              </w:rPr>
+              <w:t>Receive to Chart AC</w:t>
+            </w:r>
+          </w:p>
+        </w:tc>
+      </w:tr>
+      <w:tr>
+        <w:tc>
+          <w:tcPr>
+            <w:tcW w:w="1129" w:type="dxa"/>
+          </w:tcPr>
+          <w:p/>
+        </w:tc>
+        <w:tc>
+          <w:tcPr>
+            <w:tcW w:w="7167" w:type="dxa"/>
+          </w:tcPr>
+          <w:p>
+            <w:r>
+              <w:rPr>
+                <w:rFonts w:hint="eastAsia"/>
+              </w:rPr>
+              <w:t xml:space="preserve">Receive send </w:t>
+            </w:r>
+            <w:r>
+              <w:t>AC</w:t>
+            </w:r>
+            <w:r>
+              <w:rPr>
+                <w:rFonts w:hint="eastAsia"/>
+              </w:rPr>
+              <w:t xml:space="preserve"> usage data to Chart</w:t>
+            </w:r>
+            <w:r>
+              <w:t xml:space="preserve"> AC</w:t>
+            </w:r>
+            <w:r>
+              <w:rPr>
+                <w:rFonts w:hint="eastAsia"/>
+              </w:rPr>
+              <w:t xml:space="preserve"> to plot.</w:t>
+            </w:r>
+          </w:p>
+          <w:p>
+            <w:r>
+              <w:t>Data include time usage , price of electricity</w:t>
+            </w:r>
+          </w:p>
+          <w:p>
+            <w:proofErr w:type="gramStart"/>
+            <w:r>
+              <w:t>Command :</w:t>
+            </w:r>
+            <w:proofErr w:type="gramEnd"/>
+            <w:r>
+              <w:t xml:space="preserve"> </w:t>
+            </w:r>
+            <w:proofErr w:type="spellStart"/>
+            <w:r>
+              <w:t>chartInfo</w:t>
+            </w:r>
+            <w:proofErr w:type="spellEnd"/>
+            <w:r>
+              <w:t xml:space="preserve"> </w:t>
+            </w:r>
+            <w:r>
+              <w:rPr>
+                <w:rFonts w:hint="eastAsia"/>
+              </w:rPr>
+              <w:t>[device number] [device id 1] [hour 1]</w:t>
+            </w:r>
+            <w:r>
+              <w:t>…</w:t>
+            </w:r>
+            <w:r>
+              <w:rPr>
+                <w:rFonts w:hint="eastAsia"/>
+              </w:rPr>
+              <w:t>.</w:t>
+            </w:r>
+          </w:p>
+        </w:tc>
+      </w:tr>
+      <w:tr>
+        <w:tc>
+          <w:tcPr>
+            <w:tcW w:w="1129" w:type="dxa"/>
+          </w:tcPr>
+          <w:p>
+            <w:r>
+              <w:rPr>
+                <w:rFonts w:hint="eastAsia"/>
+              </w:rPr>
+              <w:t>CIIR029</w:t>
+            </w:r>
+          </w:p>
+        </w:tc>
+        <w:tc>
+          <w:tcPr>
+            <w:tcW w:w="7167" w:type="dxa"/>
+          </w:tcPr>
+          <w:p>
+            <w:r>
+              <w:rPr>
+                <w:rFonts w:hint="eastAsia"/>
+              </w:rPr>
+              <w:t>T.P.E.I to Send</w:t>
+            </w:r>
+          </w:p>
+        </w:tc>
+      </w:tr>
+      <w:tr>
+        <w:tc>
+          <w:tcPr>
+            <w:tcW w:w="1129" w:type="dxa"/>
+          </w:tcPr>
+          <w:p/>
+        </w:tc>
+        <w:tc>
+          <w:tcPr>
+            <w:tcW w:w="7167" w:type="dxa"/>
+          </w:tcPr>
+          <w:p>
+            <w:r>
+              <w:rPr>
+                <w:rFonts w:hint="eastAsia"/>
+              </w:rPr>
+              <w:t>Time, Proximity, Energy Saver, Ideal Temperature make command to Send to tell user</w:t>
+            </w:r>
+            <w:r>
+              <w:t>’s setting.</w:t>
+            </w:r>
+          </w:p>
+          <w:p>
+            <w:r>
+              <w:t xml:space="preserve">Time command : </w:t>
+            </w:r>
+            <w:proofErr w:type="spellStart"/>
+            <w:r>
+              <w:rPr>
+                <w:rFonts w:hint="eastAsia"/>
+              </w:rPr>
+              <w:t>timeSetting</w:t>
+            </w:r>
+            <w:proofErr w:type="spellEnd"/>
+            <w:r>
+              <w:rPr>
+                <w:rFonts w:hint="eastAsia"/>
+              </w:rPr>
+              <w:t xml:space="preserve"> [MC ID] [Device type] [Device ID] [day] [start]</w:t>
+            </w:r>
+            <w:r>
+              <w:rPr>
+                <w:rFonts w:hint="eastAsia"/>
+              </w:rPr>
+              <w:t xml:space="preserve"> [day]</w:t>
+            </w:r>
+            <w:r>
+              <w:rPr>
+                <w:rFonts w:hint="eastAsia"/>
+              </w:rPr>
+              <w:t xml:space="preserve"> [end]</w:t>
+            </w:r>
+          </w:p>
+          <w:p>
+            <w:r>
+              <w:t>Proximity command : /</w:t>
+            </w:r>
+            <w:proofErr w:type="spellStart"/>
+            <w:r>
+              <w:t>proximitySet</w:t>
+            </w:r>
+            <w:proofErr w:type="spellEnd"/>
+            <w:r>
+              <w:t xml:space="preserve"> [</w:t>
+            </w:r>
+            <w:proofErr w:type="spellStart"/>
+            <w:r>
+              <w:t>applianceID</w:t>
+            </w:r>
+            <w:proofErr w:type="spellEnd"/>
+            <w:r>
+              <w:t>] [distance]</w:t>
+            </w:r>
+          </w:p>
+          <w:p>
+            <w:r>
+              <w:t>Energy Sa</w:t>
+            </w:r>
+            <w:r>
+              <w:t>ve</w:t>
+            </w:r>
+            <w:r>
+              <w:t xml:space="preserve">r command  : </w:t>
+            </w:r>
+            <w:proofErr w:type="spellStart"/>
+            <w:r>
+              <w:rPr>
+                <w:rFonts w:hint="eastAsia"/>
+              </w:rPr>
+              <w:t>energySaver</w:t>
+            </w:r>
+            <w:proofErr w:type="spellEnd"/>
+            <w:r>
+              <w:rPr>
+                <w:rFonts w:hint="eastAsia"/>
+              </w:rPr>
+              <w:t xml:space="preserve"> [MC ID] [Device type] [Device ID] [duration]</w:t>
+            </w:r>
+          </w:p>
+          <w:p>
+            <w:r>
+              <w:t xml:space="preserve">Ideal Temperature commands : </w:t>
+            </w:r>
+            <w:proofErr w:type="spellStart"/>
+            <w:r>
+              <w:rPr>
+                <w:rFonts w:hint="eastAsia"/>
+              </w:rPr>
+              <w:t>idealTemperature</w:t>
+            </w:r>
+            <w:proofErr w:type="spellEnd"/>
+            <w:r>
+              <w:rPr>
+                <w:rFonts w:hint="eastAsia"/>
+              </w:rPr>
+              <w:t xml:space="preserve"> [MC ID] [Device type] [Device ID] [</w:t>
+            </w:r>
+            <w:proofErr w:type="spellStart"/>
+            <w:r>
+              <w:rPr>
+                <w:rFonts w:hint="eastAsia"/>
+              </w:rPr>
+              <w:t>temperture</w:t>
+            </w:r>
+            <w:proofErr w:type="spellEnd"/>
+            <w:r>
+              <w:rPr>
+                <w:rFonts w:hint="eastAsia"/>
+              </w:rPr>
+              <w:t>]</w:t>
+            </w:r>
+          </w:p>
+        </w:tc>
+      </w:tr>
+      <w:tr>
+        <w:tc>
+          <w:tcPr>
+            <w:tcW w:w="1129" w:type="dxa"/>
+          </w:tcPr>
+          <w:p>
+            <w:r>
+              <w:rPr>
+                <w:rFonts w:hint="eastAsia"/>
+              </w:rPr>
+              <w:t>CIIR030</w:t>
+            </w:r>
+          </w:p>
+        </w:tc>
+        <w:tc>
+          <w:tcPr>
+            <w:tcW w:w="7167" w:type="dxa"/>
+          </w:tcPr>
+          <w:p>
+            <w:r>
+              <w:rPr>
+                <w:rFonts w:hint="eastAsia"/>
+              </w:rPr>
+              <w:t>Receive to T.P.E.I</w:t>
+            </w:r>
+          </w:p>
+        </w:tc>
+      </w:tr>
+      <w:tr>
+        <w:tc>
+          <w:tcPr>
+            <w:tcW w:w="1129" w:type="dxa"/>
+          </w:tcPr>
+          <w:p/>
+        </w:tc>
+        <w:tc>
+          <w:tcPr>
+            <w:tcW w:w="7167" w:type="dxa"/>
+          </w:tcPr>
+          <w:p>
+            <w:r>
+              <w:rPr>
+                <w:rFonts w:hint="eastAsia"/>
+              </w:rPr>
+              <w:t>Receive</w:t>
+            </w:r>
+            <w:r>
+              <w:t xml:space="preserve"> notify the Time, Proximity, Energy Saver, ideal Temperature when main controller </w:t>
+            </w:r>
+            <w:r>
+              <w:t>have done the mission.</w:t>
+            </w:r>
+          </w:p>
+          <w:p>
+            <w:r>
+              <w:t xml:space="preserve">Notification message : </w:t>
+            </w:r>
+            <w:r>
+              <w:rPr>
+                <w:rFonts w:hint="eastAsia"/>
+              </w:rPr>
+              <w:t>notification [MC ID] [Device type] [Device ID] [</w:t>
+            </w:r>
+            <w:proofErr w:type="spellStart"/>
+            <w:r>
+              <w:rPr>
+                <w:rFonts w:hint="eastAsia"/>
+              </w:rPr>
+              <w:t>cmd</w:t>
+            </w:r>
+            <w:proofErr w:type="spellEnd"/>
+            <w:r>
+              <w:rPr>
+                <w:rFonts w:hint="eastAsia"/>
+              </w:rPr>
+              <w:t>]</w:t>
+            </w:r>
+          </w:p>
+          <w:p/>
+          <w:p>
+            <w:proofErr w:type="spellStart"/>
+            <w:r>
+              <w:t>C</w:t>
+            </w:r>
+            <w:r>
+              <w:rPr>
+                <w:rFonts w:hint="eastAsia"/>
+              </w:rPr>
+              <w:t>md</w:t>
+            </w:r>
+            <w:proofErr w:type="spellEnd"/>
+            <w:r>
+              <w:rPr>
+                <w:rFonts w:hint="eastAsia"/>
+              </w:rPr>
+              <w:t xml:space="preserve"> </w:t>
+            </w:r>
+            <w:r>
+              <w:rPr>
+                <w:rFonts w:hint="eastAsia"/>
+              </w:rPr>
+              <w:t xml:space="preserve">type: </w:t>
+            </w:r>
+          </w:p>
+          <w:p>
+            <w:r>
+              <w:rPr>
+                <w:rFonts w:hint="eastAsia"/>
+              </w:rPr>
+              <w:t xml:space="preserve">light: </w:t>
+            </w:r>
+          </w:p>
+          <w:p>
+            <w:r>
+              <w:rPr>
+                <w:rFonts w:hint="eastAsia"/>
+              </w:rPr>
+              <w:t>[on/off]</w:t>
+            </w:r>
+          </w:p>
+          <w:p>
+            <w:r>
+              <w:rPr>
+                <w:rFonts w:hint="eastAsia"/>
+              </w:rPr>
+              <w:t>AC:</w:t>
+            </w:r>
+          </w:p>
+          <w:p>
+            <w:r>
+              <w:rPr>
+                <w:rFonts w:hint="eastAsia"/>
+              </w:rPr>
+              <w:t>[on/off]</w:t>
+            </w:r>
+          </w:p>
+          <w:p>
+            <w:r>
+              <w:rPr>
+                <w:rFonts w:hint="eastAsia"/>
+              </w:rPr>
+              <w:t>other:</w:t>
+            </w:r>
+          </w:p>
+          <w:p>
+            <w:r>
+              <w:rPr>
+                <w:rFonts w:hint="eastAsia"/>
+              </w:rPr>
+              <w:t>[on/off]</w:t>
+            </w:r>
+          </w:p>
+        </w:tc>
+      </w:tr>
+      <w:tr>
+        <w:tc>
+          <w:tcPr>
+            <w:tcW w:w="1129" w:type="dxa"/>
+          </w:tcPr>
+          <w:p>
+            <w:r>
+              <w:rPr>
+                <w:rFonts w:hint="eastAsia"/>
+              </w:rPr>
+              <w:t>CIIR031</w:t>
+            </w:r>
+          </w:p>
+        </w:tc>
+        <w:tc>
+          <w:tcPr>
+            <w:tcW w:w="7167" w:type="dxa"/>
+          </w:tcPr>
+          <w:p>
+            <w:r>
+              <w:rPr>
+                <w:rFonts w:hint="eastAsia"/>
+              </w:rPr>
+              <w:t>Profile to Send</w:t>
+            </w:r>
+          </w:p>
+        </w:tc>
+      </w:tr>
+      <w:tr>
+        <w:tc>
+          <w:tcPr>
+            <w:tcW w:w="1129" w:type="dxa"/>
+          </w:tcPr>
+          <w:p/>
+        </w:tc>
+        <w:tc>
+          <w:tcPr>
+            <w:tcW w:w="7167" w:type="dxa"/>
+          </w:tcPr>
+          <w:p>
+            <w:r>
+              <w:rPr>
+                <w:rFonts w:hint="eastAsia"/>
+              </w:rPr>
+              <w:t>Profile will send message to send when user changes his password.</w:t>
+            </w:r>
+          </w:p>
+          <w:p>
             <w:r>
               <w:t xml:space="preserve">Command : </w:t>
             </w:r>
-            <w:r>
-              <w:t>/C</w:t>
-            </w:r>
-            <w:r>
-              <w:t xml:space="preserve">hartInfo </w:t>
-            </w:r>
-            <w:r>
-              <w:rPr>
-                <w:rFonts w:hint="eastAsia"/>
-              </w:rPr>
-              <w:t>[device number] [devic</w:t>
-            </w:r>
-            <w:r>
-              <w:t>1</w:t>
-            </w:r>
-            <w:r>
-              <w:rPr>
-                <w:rFonts w:hint="eastAsia"/>
-              </w:rPr>
-              <w:t>e id 1] [hour 1]</w:t>
-            </w:r>
-            <w:r>
-              <w:t>…</w:t>
-            </w:r>
-            <w:r>
-              <w:rPr>
-                <w:rFonts w:hint="eastAsia"/>
-              </w:rPr>
-              <w:t>.</w:t>
-            </w:r>
-          </w:p>
-        </w:tc>
-      </w:tr>
-      <w:tr>
-        <w:tc>
-          <w:tcPr>
-            <w:tcW w:w="1129" w:type="dxa"/>
-          </w:tcPr>
-          <w:p>
-            <w:r>
-              <w:rPr>
-                <w:rFonts w:hint="eastAsia"/>
-              </w:rPr>
-              <w:t>CIIR028</w:t>
-            </w:r>
-          </w:p>
-        </w:tc>
-        <w:tc>
-          <w:tcPr>
-            <w:tcW w:w="7167" w:type="dxa"/>
-          </w:tcPr>
-          <w:p>
-            <w:r>
-              <w:rPr>
-                <w:rFonts w:hint="eastAsia"/>
-              </w:rPr>
-              <w:t>Receive to Chart AC</w:t>
-            </w:r>
-          </w:p>
-        </w:tc>
-      </w:tr>
-      <w:tr>
-        <w:tc>
-          <w:tcPr>
-            <w:tcW w:w="1129" w:type="dxa"/>
-          </w:tcPr>
-          <w:p/>
-        </w:tc>
-        <w:tc>
-          <w:tcPr>
-            <w:tcW w:w="7167" w:type="dxa"/>
-          </w:tcPr>
-          <w:p>
-            <w:r>
-              <w:rPr>
-                <w:rFonts w:hint="eastAsia"/>
-              </w:rPr>
-              <w:t xml:space="preserve">Receive send </w:t>
-            </w:r>
-            <w:r>
-              <w:t>AC</w:t>
-            </w:r>
-            <w:r>
-              <w:rPr>
-                <w:rFonts w:hint="eastAsia"/>
-              </w:rPr>
-              <w:t xml:space="preserve"> usage data to Chart</w:t>
-            </w:r>
-            <w:r>
-              <w:t xml:space="preserve"> AC</w:t>
-            </w:r>
-            <w:r>
-              <w:rPr>
-                <w:rFonts w:hint="eastAsia"/>
-              </w:rPr>
-              <w:t xml:space="preserve"> to plot.</w:t>
-            </w:r>
-          </w:p>
-          <w:p>
-            <w:r>
-              <w:t>Data include time usage , price of electricity</w:t>
-            </w:r>
-          </w:p>
-          <w:p>
-            <w:r>
-              <w:t xml:space="preserve">Command : </w:t>
-            </w:r>
-            <w:r>
-              <w:t xml:space="preserve">chartInfo </w:t>
-            </w:r>
-            <w:r>
-              <w:rPr>
-                <w:rFonts w:hint="eastAsia"/>
-              </w:rPr>
-              <w:t>[device number] [device id 1] [hour 1]</w:t>
-            </w:r>
-            <w:r>
-              <w:t>…</w:t>
-            </w:r>
-            <w:r>
-              <w:rPr>
-                <w:rFonts w:hint="eastAsia"/>
-              </w:rPr>
-              <w:t>.</w:t>
-            </w:r>
-          </w:p>
-        </w:tc>
-      </w:tr>
-      <w:tr>
-        <w:tc>
-          <w:tcPr>
-            <w:tcW w:w="1129" w:type="dxa"/>
-          </w:tcPr>
-          <w:p>
-            <w:r>
-              <w:rPr>
-                <w:rFonts w:hint="eastAsia"/>
-              </w:rPr>
-              <w:t>CIIR029</w:t>
-            </w:r>
-          </w:p>
-        </w:tc>
-        <w:tc>
-          <w:tcPr>
-            <w:tcW w:w="7167" w:type="dxa"/>
-          </w:tcPr>
-          <w:p>
-            <w:r>
-              <w:rPr>
-                <w:rFonts w:hint="eastAsia"/>
-              </w:rPr>
-              <w:t>T.P.E.I to Send</w:t>
-            </w:r>
-          </w:p>
-        </w:tc>
-      </w:tr>
-      <w:tr>
-        <w:tc>
-          <w:tcPr>
-            <w:tcW w:w="1129" w:type="dxa"/>
-          </w:tcPr>
-          <w:p/>
-        </w:tc>
-        <w:tc>
-          <w:tcPr>
-            <w:tcW w:w="7167" w:type="dxa"/>
-          </w:tcPr>
-          <w:p>
-            <w:r>
-              <w:rPr>
-                <w:rFonts w:hint="eastAsia"/>
-              </w:rPr>
-              <w:t>Time, Proximity, Energy Saver, Ideal Temperature make command to Send to tell user</w:t>
-            </w:r>
-            <w:r>
-              <w:t>’s setting.</w:t>
-            </w:r>
-          </w:p>
-          <w:p>
-            <w:r>
-              <w:t xml:space="preserve">Time command : </w:t>
-            </w:r>
-            <w:r>
-              <w:rPr>
-                <w:rFonts w:hint="eastAsia"/>
-              </w:rPr>
-              <w:t>timeSetting [MC ID] [Device type] [Device ID] [day] [start]</w:t>
-            </w:r>
-            <w:r>
-              <w:rPr>
-                <w:rFonts w:hint="eastAsia"/>
-              </w:rPr>
-              <w:t xml:space="preserve"> [day</w:t>
-            </w:r>
-            <w:bookmarkStart w:id="0" w:name="_GoBack"/>
-            <w:bookmarkEnd w:id="0"/>
-            <w:r>
-              <w:rPr>
-                <w:rFonts w:hint="eastAsia"/>
-              </w:rPr>
-              <w:t>]</w:t>
-            </w:r>
-            <w:r>
-              <w:rPr>
-                <w:rFonts w:hint="eastAsia"/>
-              </w:rPr>
-              <w:t xml:space="preserve"> [end]</w:t>
-            </w:r>
-          </w:p>
-          <w:p>
-            <w:r>
-              <w:t>Proximity command : /proximitySet [applianceID] [distance]</w:t>
-            </w:r>
-          </w:p>
-          <w:p>
-            <w:r>
-              <w:t>Energy Sa</w:t>
-            </w:r>
-            <w:r>
-              <w:t>ve</w:t>
-            </w:r>
-            <w:r>
-              <w:t xml:space="preserve">r command  : </w:t>
-            </w:r>
-            <w:r>
-              <w:rPr>
-                <w:rFonts w:hint="eastAsia"/>
-              </w:rPr>
-              <w:t>energySaver [MC ID] [Device type] [Device ID] [duration]</w:t>
-            </w:r>
-          </w:p>
-          <w:p>
-            <w:r>
-              <w:lastRenderedPageBreak/>
-              <w:t xml:space="preserve">Ideal Temperature commands : </w:t>
-            </w:r>
-            <w:r>
-              <w:rPr>
-                <w:rFonts w:hint="eastAsia"/>
-              </w:rPr>
-              <w:t>idealTemperature [MC ID] [Device type] [Device ID] [temperture]</w:t>
-            </w:r>
-          </w:p>
-        </w:tc>
-      </w:tr>
-      <w:tr>
-        <w:tc>
-          <w:tcPr>
-            <w:tcW w:w="1129" w:type="dxa"/>
-          </w:tcPr>
-          <w:p>
-            <w:r>
-              <w:rPr>
-                <w:rFonts w:hint="eastAsia"/>
-              </w:rPr>
-              <w:lastRenderedPageBreak/>
-              <w:t>CIIR030</w:t>
-            </w:r>
-          </w:p>
-        </w:tc>
-        <w:tc>
-          <w:tcPr>
-            <w:tcW w:w="7167" w:type="dxa"/>
-          </w:tcPr>
-          <w:p>
-            <w:r>
-              <w:rPr>
-                <w:rFonts w:hint="eastAsia"/>
-              </w:rPr>
-              <w:t>Receive to T.P.E.I</w:t>
-            </w:r>
-          </w:p>
-        </w:tc>
-      </w:tr>
-      <w:tr>
-        <w:tc>
-          <w:tcPr>
-            <w:tcW w:w="1129" w:type="dxa"/>
-          </w:tcPr>
-          <w:p/>
-        </w:tc>
-        <w:tc>
-          <w:tcPr>
-            <w:tcW w:w="7167" w:type="dxa"/>
-          </w:tcPr>
-          <w:p>
-            <w:r>
-              <w:rPr>
-                <w:rFonts w:hint="eastAsia"/>
-              </w:rPr>
-              <w:t>Receive</w:t>
-            </w:r>
-            <w:r>
-              <w:t xml:space="preserve"> notify the Time, Proximity, Energy Saver, ideal Temperature when main controller </w:t>
-            </w:r>
-            <w:r>
-              <w:t>have done the mission.</w:t>
-            </w:r>
-          </w:p>
-          <w:p>
-            <w:r>
-              <w:t xml:space="preserve">Notification message : </w:t>
-            </w:r>
-            <w:r>
-              <w:rPr>
-                <w:rFonts w:hint="eastAsia"/>
-              </w:rPr>
-              <w:t>notification [MC ID] [Device type] [Device ID] [cmd]</w:t>
-            </w:r>
-          </w:p>
-          <w:p/>
-          <w:p>
-            <w:r>
-              <w:t>C</w:t>
-            </w:r>
-            <w:r>
-              <w:rPr>
-                <w:rFonts w:hint="eastAsia"/>
-              </w:rPr>
-              <w:t xml:space="preserve">md </w:t>
-            </w:r>
-            <w:r>
-              <w:rPr>
-                <w:rFonts w:hint="eastAsia"/>
-              </w:rPr>
-              <w:t xml:space="preserve">type: </w:t>
-            </w:r>
-          </w:p>
-          <w:p>
-            <w:r>
-              <w:rPr>
-                <w:rFonts w:hint="eastAsia"/>
-              </w:rPr>
-              <w:t xml:space="preserve">light: </w:t>
-            </w:r>
-          </w:p>
-          <w:p>
-            <w:r>
-              <w:rPr>
-                <w:rFonts w:hint="eastAsia"/>
-              </w:rPr>
-              <w:t>[on/off]</w:t>
-            </w:r>
-          </w:p>
-          <w:p>
-            <w:r>
-              <w:rPr>
-                <w:rFonts w:hint="eastAsia"/>
-              </w:rPr>
-              <w:t>AC:</w:t>
-            </w:r>
-          </w:p>
-          <w:p>
-            <w:r>
-              <w:rPr>
-                <w:rFonts w:hint="eastAsia"/>
-              </w:rPr>
-              <w:t>[on/off]</w:t>
-            </w:r>
-          </w:p>
-          <w:p>
-            <w:r>
-              <w:rPr>
-                <w:rFonts w:hint="eastAsia"/>
-              </w:rPr>
-              <w:t>other:</w:t>
-            </w:r>
-          </w:p>
-          <w:p>
-            <w:r>
-              <w:rPr>
-                <w:rFonts w:hint="eastAsia"/>
-              </w:rPr>
-              <w:t>[on/off]</w:t>
-            </w:r>
-          </w:p>
-        </w:tc>
-      </w:tr>
-      <w:tr>
-        <w:tc>
-          <w:tcPr>
-            <w:tcW w:w="1129" w:type="dxa"/>
-          </w:tcPr>
-          <w:p>
-            <w:r>
-              <w:rPr>
-                <w:rFonts w:hint="eastAsia"/>
-              </w:rPr>
-              <w:t>CIIR031</w:t>
-            </w:r>
-          </w:p>
-        </w:tc>
-        <w:tc>
-          <w:tcPr>
-            <w:tcW w:w="7167" w:type="dxa"/>
-          </w:tcPr>
-          <w:p>
-            <w:r>
-              <w:rPr>
-                <w:rFonts w:hint="eastAsia"/>
-              </w:rPr>
-              <w:t>Profile to Send</w:t>
-            </w:r>
-          </w:p>
-        </w:tc>
-      </w:tr>
-      <w:tr>
-        <w:tc>
-          <w:tcPr>
-            <w:tcW w:w="1129" w:type="dxa"/>
-          </w:tcPr>
-          <w:p/>
-        </w:tc>
-        <w:tc>
-          <w:tcPr>
-            <w:tcW w:w="7167" w:type="dxa"/>
-          </w:tcPr>
-          <w:p>
-            <w:r>
-              <w:rPr>
-                <w:rFonts w:hint="eastAsia"/>
-              </w:rPr>
-              <w:t>Profile will send message to send when user changes his password.</w:t>
-            </w:r>
-          </w:p>
-          <w:p>
-            <w:r>
-              <w:t xml:space="preserve">Command : </w:t>
-            </w:r>
-            <w:r>
-              <w:rPr>
-                <w:rFonts w:hint="eastAsia"/>
-              </w:rPr>
-              <w:t>changePassword [current password] [new password]</w:t>
+            <w:proofErr w:type="spellStart"/>
+            <w:r>
+              <w:rPr>
+                <w:rFonts w:hint="eastAsia"/>
+              </w:rPr>
+              <w:t>changePassword</w:t>
+            </w:r>
+            <w:proofErr w:type="spellEnd"/>
+            <w:r>
+              <w:rPr>
+                <w:rFonts w:hint="eastAsia"/>
+              </w:rPr>
+              <w:t xml:space="preserve"> [current password] [new password]</w:t>
             </w:r>
           </w:p>
         </w:tc>
@@ -3259,11 +3635,19 @@
               </w:rPr>
               <w:t xml:space="preserve">ommand: </w:t>
             </w:r>
-            <w:r>
-              <w:rPr>
-                <w:rFonts w:hint="eastAsia"/>
-              </w:rPr>
-              <w:t>sendWifi [network name] [password]</w:t>
+            <w:proofErr w:type="spellStart"/>
+            <w:r>
+              <w:rPr>
+                <w:rFonts w:hint="eastAsia"/>
+              </w:rPr>
+              <w:t>sendWifi</w:t>
+            </w:r>
+            <w:proofErr w:type="spellEnd"/>
+            <w:r>
+              <w:rPr>
+                <w:rFonts w:hint="eastAsia"/>
+              </w:rPr>
+              <w:t xml:space="preserve"> [network name] [password]</w:t>
             </w:r>
           </w:p>
         </w:tc>
@@ -3298,8 +3682,16 @@
         <w:rPr>
           <w:rFonts w:cs="Calibri"/>
         </w:rPr>
-        <w:t>Interface Requirement</w:t>
+        <w:t xml:space="preserve">Interface </w:t>
       </w:r>
+      <w:proofErr w:type="gramStart"/>
+      <w:r>
+        <w:rPr>
+          <w:rFonts w:cs="Calibri"/>
+        </w:rPr>
+        <w:t>Requirement</w:t>
+      </w:r>
+      <w:proofErr w:type="gramEnd"/>
     </w:p>
     <w:tbl>
       <w:tblPr>
@@ -3454,17 +3846,7 @@
                 <w:kern w:val="0"/>
                 <w:szCs w:val="24"/>
               </w:rPr>
-              <w:t xml:space="preserve">User do all activities through main activity page which will be </w:t>
-            </w:r>
-            <w:r>
-              <w:rPr>
-                <w:rFonts w:ascii="Calibri" w:eastAsia="新細明體" w:hAnsi="Calibri" w:cs="新細明體"/>
-                <w:color w:val="000000"/>
-                <w:kern w:val="0"/>
-                <w:szCs w:val="24"/>
-              </w:rPr>
-              <w:lastRenderedPageBreak/>
-              <w:t>continuing changed when user click a button or some.</w:t>
+              <w:t>User do all activities through main activity page which will be continuing changed when user click a button or some.</w:t>
             </w:r>
           </w:p>
         </w:tc>
@@ -3502,7 +3884,6 @@
                 <w:kern w:val="0"/>
                 <w:szCs w:val="24"/>
               </w:rPr>
-              <w:lastRenderedPageBreak/>
               <w:t>CE</w:t>
             </w:r>
             <w:r>
@@ -3617,6 +3998,7 @@
                 <w:szCs w:val="24"/>
               </w:rPr>
             </w:pPr>
+            <w:proofErr w:type="gramStart"/>
             <w:r>
               <w:rPr>
                 <w:rFonts w:ascii="Calibri" w:eastAsia="新細明體" w:hAnsi="Calibri" w:cs="新細明體"/>
@@ -3624,7 +4006,17 @@
                 <w:kern w:val="0"/>
                 <w:szCs w:val="24"/>
               </w:rPr>
-              <w:t xml:space="preserve">Notification do all </w:t>
+              <w:t>Notification do</w:t>
+            </w:r>
+            <w:proofErr w:type="gramEnd"/>
+            <w:r>
+              <w:rPr>
+                <w:rFonts w:ascii="Calibri" w:eastAsia="新細明體" w:hAnsi="Calibri" w:cs="新細明體"/>
+                <w:color w:val="000000"/>
+                <w:kern w:val="0"/>
+                <w:szCs w:val="24"/>
+              </w:rPr>
+              <w:t xml:space="preserve"> all </w:t>
             </w:r>
             <w:r>
               <w:rPr>
@@ -4477,7 +4869,7 @@
   <a:extraClrSchemeLst/>
   <a:extLst>
     <a:ext uri="{05A4C25C-085E-4340-85A3-A5531E510DB2}">
-      <thm15:themeFamily xmlns:thm15="http://schemas.microsoft.com/office/thememl/2012/main" xmlns="" name="Office Theme" id="{62F939B6-93AF-4DB8-9C6B-D6C7DFDC589F}" vid="{4A3C46E8-61CC-4603-A589-7422A47A8E4A}"/>
+      <thm15:themeFamily xmlns="" xmlns:thm15="http://schemas.microsoft.com/office/thememl/2012/main" name="Office Theme" id="{62F939B6-93AF-4DB8-9C6B-D6C7DFDC589F}" vid="{4A3C46E8-61CC-4603-A589-7422A47A8E4A}"/>
     </a:ext>
   </a:extLst>
 </a:theme>

--- a/diagrams and requirements/CellPhone internal interface requirment0520.docx
+++ b/diagrams and requirements/CellPhone internal interface requirment0520.docx
@@ -1229,58 +1229,180 @@
               <w:t xml:space="preserve">Command  : </w:t>
             </w:r>
             <w:r>
-              <w:t>/</w:t>
-            </w:r>
-            <w:proofErr w:type="spellStart"/>
-            <w:r>
+              <w:t>/C</w:t>
+            </w:r>
+            <w:r>
+              <w:rPr>
+                <w:rFonts w:hint="eastAsia"/>
+              </w:rPr>
+              <w:t xml:space="preserve">ontrolAppliance [MC ID] [Device type] [Device ID] </w:t>
+            </w:r>
+            <w:r>
+              <w:t>[on/off]</w:t>
+            </w:r>
+          </w:p>
+        </w:tc>
+      </w:tr>
+      <w:tr>
+        <w:tc>
+          <w:tcPr>
+            <w:tcW w:w="1129" w:type="dxa"/>
+          </w:tcPr>
+          <w:p>
+            <w:r>
+              <w:rPr>
+                <w:rFonts w:hint="eastAsia"/>
+              </w:rPr>
+              <w:t>CIIR021</w:t>
+            </w:r>
+          </w:p>
+        </w:tc>
+        <w:tc>
+          <w:tcPr>
+            <w:tcW w:w="7167" w:type="dxa"/>
+          </w:tcPr>
+          <w:p>
+            <w:r>
+              <w:rPr>
+                <w:rFonts w:hint="eastAsia"/>
+              </w:rPr>
+              <w:t>Appliance</w:t>
+            </w:r>
+            <w:r>
+              <w:t xml:space="preserve"> to Send</w:t>
+            </w:r>
+            <w:r>
+              <w:rPr>
+                <w:rFonts w:hint="eastAsia"/>
+              </w:rPr>
+              <w:t xml:space="preserve"> </w:t>
+            </w:r>
+          </w:p>
+        </w:tc>
+      </w:tr>
+      <w:tr>
+        <w:tc>
+          <w:tcPr>
+            <w:tcW w:w="1129" w:type="dxa"/>
+          </w:tcPr>
+          <w:p/>
+        </w:tc>
+        <w:tc>
+          <w:tcPr>
+            <w:tcW w:w="7167" w:type="dxa"/>
+          </w:tcPr>
+          <w:p>
+            <w:r>
+              <w:t>Appliance</w:t>
+            </w:r>
+            <w:r>
+              <w:rPr>
+                <w:rFonts w:hint="eastAsia"/>
+              </w:rPr>
+              <w:t xml:space="preserve"> will make a appliance on/off command to Send</w:t>
+            </w:r>
+          </w:p>
+          <w:p>
+            <w:pPr>
+              <w:rPr>
+                <w:rFonts w:hint="eastAsia"/>
+              </w:rPr>
+            </w:pPr>
+            <w:r>
+              <w:t>Command</w:t>
+            </w:r>
+            <w:r>
+              <w:t xml:space="preserve">: </w:t>
+            </w:r>
+            <w:r>
+              <w:t>./</w:t>
+            </w:r>
+            <w:r>
+              <w:rPr>
+                <w:rFonts w:hint="eastAsia"/>
+              </w:rPr>
               <w:t>C</w:t>
             </w:r>
             <w:r>
               <w:rPr>
                 <w:rFonts w:hint="eastAsia"/>
               </w:rPr>
-              <w:t>ontrolAppliance</w:t>
-            </w:r>
-            <w:proofErr w:type="spellEnd"/>
-            <w:r>
-              <w:rPr>
-                <w:rFonts w:hint="eastAsia"/>
-              </w:rPr>
-              <w:t xml:space="preserve"> [MC ID] [Device type] [Device ID] </w:t>
-            </w:r>
-            <w:r>
+              <w:t>ontrolAppliance [MC ID] [Device type] [Device ID] [cmd]</w:t>
+            </w:r>
+            <w:r>
+              <w:rPr>
+                <w:rFonts w:hint="eastAsia"/>
+              </w:rPr>
+              <w:t xml:space="preserve"> [cm2]</w:t>
+            </w:r>
+          </w:p>
+          <w:p/>
+          <w:p>
+            <w:r>
+              <w:t>C</w:t>
+            </w:r>
+            <w:r>
+              <w:rPr>
+                <w:rFonts w:hint="eastAsia"/>
+              </w:rPr>
+              <w:t xml:space="preserve">md type: </w:t>
+            </w:r>
+          </w:p>
+          <w:p>
+            <w:r>
+              <w:rPr>
+                <w:rFonts w:hint="eastAsia"/>
+              </w:rPr>
+              <w:t xml:space="preserve">light: </w:t>
+            </w:r>
+          </w:p>
+          <w:p>
+            <w:pPr>
+              <w:rPr>
+                <w:rFonts w:hint="eastAsia"/>
+              </w:rPr>
+            </w:pPr>
+            <w:r>
+              <w:rPr>
+                <w:rFonts w:hint="eastAsia"/>
+              </w:rPr>
               <w:t>[on/off]</w:t>
             </w:r>
           </w:p>
-        </w:tc>
-      </w:tr>
-      <w:tr>
-        <w:tc>
-          <w:tcPr>
-            <w:tcW w:w="1129" w:type="dxa"/>
-          </w:tcPr>
-          <w:p>
-            <w:r>
-              <w:rPr>
-                <w:rFonts w:hint="eastAsia"/>
-              </w:rPr>
-              <w:t>CIIR021</w:t>
-            </w:r>
-          </w:p>
-        </w:tc>
-        <w:tc>
-          <w:tcPr>
-            <w:tcW w:w="7167" w:type="dxa"/>
-          </w:tcPr>
-          <w:p>
-            <w:r>
-              <w:rPr>
-                <w:rFonts w:hint="eastAsia"/>
-              </w:rPr>
-              <w:t>Appliance</w:t>
-            </w:r>
-            <w:r>
-              <w:t xml:space="preserve"> to Send</w:t>
+          <w:p/>
+          <w:p>
+            <w:pPr>
+              <w:rPr>
+                <w:rFonts w:hint="eastAsia"/>
+              </w:rPr>
+            </w:pPr>
+            <w:r>
+              <w:rPr>
+                <w:rFonts w:hint="eastAsia"/>
+              </w:rPr>
+              <w:t>TV: [on/off/vup/vdown/cup/cdown/0-9/return]</w:t>
+            </w:r>
+          </w:p>
+          <w:p/>
+          <w:p>
+            <w:r>
+              <w:rPr>
+                <w:rFonts w:hint="eastAsia"/>
+              </w:rPr>
+              <w:t>AC:</w:t>
+            </w:r>
+          </w:p>
+          <w:p>
+            <w:pPr>
+              <w:rPr>
+                <w:rFonts w:hint="eastAsia"/>
+              </w:rPr>
+            </w:pPr>
+            <w:r>
+              <w:rPr>
+                <w:rFonts w:hint="eastAsia"/>
+              </w:rPr>
+              <w:t>[on/off/</w:t>
             </w:r>
             <w:r>
               <w:rPr>
@@ -1288,121 +1410,38 @@
               </w:rPr>
               <w:t xml:space="preserve"> </w:t>
             </w:r>
-          </w:p>
-        </w:tc>
-      </w:tr>
-      <w:tr>
-        <w:tc>
-          <w:tcPr>
-            <w:tcW w:w="1129" w:type="dxa"/>
-          </w:tcPr>
-          <w:p/>
-        </w:tc>
-        <w:tc>
-          <w:tcPr>
-            <w:tcW w:w="7167" w:type="dxa"/>
-          </w:tcPr>
-          <w:p>
-            <w:r>
-              <w:t>Appliance</w:t>
-            </w:r>
-            <w:r>
-              <w:rPr>
-                <w:rFonts w:hint="eastAsia"/>
-              </w:rPr>
-              <w:t xml:space="preserve"> will make </w:t>
-            </w:r>
-            <w:proofErr w:type="spellStart"/>
-            <w:r>
-              <w:rPr>
-                <w:rFonts w:hint="eastAsia"/>
-              </w:rPr>
+            <w:r>
+              <w:rPr>
+                <w:rFonts w:hint="eastAsia"/>
+              </w:rPr>
+              <w:t>strength</w:t>
+            </w:r>
+            <w:r>
+              <w:t>/direction/</w:t>
+            </w:r>
+            <w:r>
+              <w:rPr>
+                <w:rFonts w:hint="eastAsia"/>
+              </w:rPr>
+              <w:t>temp</w:t>
+            </w:r>
+            <w:r>
+              <w:t>e</w:t>
+            </w:r>
+            <w:r>
+              <w:rPr>
+                <w:rFonts w:hint="eastAsia"/>
+              </w:rPr>
+              <w:t>r</w:t>
+            </w:r>
+            <w:r>
               <w:t>a</w:t>
             </w:r>
-            <w:proofErr w:type="spellEnd"/>
-            <w:r>
-              <w:rPr>
-                <w:rFonts w:hint="eastAsia"/>
-              </w:rPr>
-              <w:t xml:space="preserve"> appliance on/off command to Send</w:t>
-            </w:r>
-          </w:p>
-          <w:p>
-            <w:r>
-              <w:t>Command</w:t>
-            </w:r>
-            <w:r>
-              <w:t xml:space="preserve">: </w:t>
-            </w:r>
-            <w:r>
-              <w:t>./</w:t>
-            </w:r>
-            <w:proofErr w:type="spellStart"/>
-            <w:r>
-              <w:rPr>
-                <w:rFonts w:hint="eastAsia"/>
-              </w:rPr>
-              <w:t>C</w:t>
-            </w:r>
-            <w:r>
-              <w:rPr>
-                <w:rFonts w:hint="eastAsia"/>
-              </w:rPr>
-              <w:t>ontrolAppliance</w:t>
-            </w:r>
-            <w:proofErr w:type="spellEnd"/>
-            <w:r>
-              <w:rPr>
-                <w:rFonts w:hint="eastAsia"/>
-              </w:rPr>
-              <w:t xml:space="preserve"> [MC ID] [Device type] [Device ID] [</w:t>
-            </w:r>
-            <w:proofErr w:type="spellStart"/>
-            <w:r>
-              <w:rPr>
-                <w:rFonts w:hint="eastAsia"/>
-              </w:rPr>
-              <w:t>cmd</w:t>
-            </w:r>
-            <w:proofErr w:type="spellEnd"/>
-            <w:r>
-              <w:rPr>
-                <w:rFonts w:hint="eastAsia"/>
-              </w:rPr>
-              <w:t>]</w:t>
-            </w:r>
-            <w:r>
-              <w:rPr>
-                <w:rFonts w:hint="eastAsia"/>
-              </w:rPr>
-              <w:t xml:space="preserve"> [cm2]</w:t>
-            </w:r>
-          </w:p>
-          <w:p>
-            <w:proofErr w:type="spellStart"/>
-            <w:r>
-              <w:t>C</w:t>
-            </w:r>
-            <w:r>
-              <w:rPr>
-                <w:rFonts w:hint="eastAsia"/>
-              </w:rPr>
-              <w:t>md</w:t>
-            </w:r>
-            <w:proofErr w:type="spellEnd"/>
-            <w:r>
-              <w:rPr>
-                <w:rFonts w:hint="eastAsia"/>
-              </w:rPr>
-              <w:t xml:space="preserve"> type: </w:t>
-            </w:r>
-          </w:p>
-          <w:p>
-            <w:r>
-              <w:rPr>
-                <w:rFonts w:hint="eastAsia"/>
-              </w:rPr>
-              <w:t xml:space="preserve">light: </w:t>
+            <w:r>
+              <w:rPr>
+                <w:rFonts w:hint="eastAsia"/>
+              </w:rPr>
+              <w:t>ture]</w:t>
             </w:r>
           </w:p>
           <w:p>
@@ -1415,10 +1454,39 @@
               <w:rPr>
                 <w:rFonts w:hint="eastAsia"/>
               </w:rPr>
-              <w:t>[on/off]</w:t>
-            </w:r>
-          </w:p>
-          <w:p/>
+              <w:t xml:space="preserve">cmd = </w:t>
+            </w:r>
+            <w:r>
+              <w:rPr>
+                <w:rFonts w:hint="eastAsia"/>
+              </w:rPr>
+              <w:t>s</w:t>
+            </w:r>
+            <w:r>
+              <w:rPr>
+                <w:rFonts w:hint="eastAsia"/>
+              </w:rPr>
+              <w:t>trength</w:t>
+            </w:r>
+            <w:r>
+              <w:rPr>
+                <w:rFonts w:hint="eastAsia"/>
+              </w:rPr>
+              <w:t>, cmd2 = [</w:t>
+            </w:r>
+            <w:r>
+              <w:rPr>
+                <w:rFonts w:hint="eastAsia"/>
+              </w:rPr>
+              <w:t>auto/weak/normal/</w:t>
+            </w:r>
+            <w:r>
+              <w:rPr>
+                <w:rFonts w:hint="eastAsia"/>
+              </w:rPr>
+              <w:t>strong]</w:t>
+            </w:r>
+          </w:p>
           <w:p>
             <w:pPr>
               <w:rPr>
@@ -1429,58 +1497,28 @@
               <w:rPr>
                 <w:rFonts w:hint="eastAsia"/>
               </w:rPr>
-              <w:t>TV: [on/off/</w:t>
-            </w:r>
-            <w:proofErr w:type="spellStart"/>
-            <w:r>
-              <w:rPr>
-                <w:rFonts w:hint="eastAsia"/>
-              </w:rPr>
-              <w:t>vup</w:t>
-            </w:r>
-            <w:proofErr w:type="spellEnd"/>
-            <w:r>
-              <w:rPr>
-                <w:rFonts w:hint="eastAsia"/>
-              </w:rPr>
-              <w:t>/</w:t>
-            </w:r>
-            <w:proofErr w:type="spellStart"/>
-            <w:r>
-              <w:rPr>
-                <w:rFonts w:hint="eastAsia"/>
-              </w:rPr>
-              <w:t>vdown</w:t>
-            </w:r>
-            <w:proofErr w:type="spellEnd"/>
-            <w:r>
-              <w:rPr>
-                <w:rFonts w:hint="eastAsia"/>
-              </w:rPr>
-              <w:t>/cup/</w:t>
-            </w:r>
-            <w:proofErr w:type="spellStart"/>
-            <w:r>
-              <w:rPr>
-                <w:rFonts w:hint="eastAsia"/>
-              </w:rPr>
-              <w:t>cdown</w:t>
-            </w:r>
-            <w:proofErr w:type="spellEnd"/>
-            <w:r>
-              <w:rPr>
-                <w:rFonts w:hint="eastAsia"/>
-              </w:rPr>
-              <w:t>/0-9/return]</w:t>
-            </w:r>
-          </w:p>
-          <w:p/>
-          <w:p>
-            <w:r>
-              <w:rPr>
-                <w:rFonts w:hint="eastAsia"/>
-              </w:rPr>
-              <w:t>AC:</w:t>
+              <w:t xml:space="preserve">cmd = </w:t>
+            </w:r>
+            <w:r>
+              <w:t>direction</w:t>
+            </w:r>
+            <w:r>
+              <w:rPr>
+                <w:rFonts w:hint="eastAsia"/>
+              </w:rPr>
+              <w:t>, cmd2 = [auto,</w:t>
+            </w:r>
+            <w:r>
+              <w:rPr>
+                <w:rFonts w:hint="eastAsia"/>
+              </w:rPr>
+              <w:t>0,45</w:t>
+            </w:r>
+            <w:r>
+              <w:rPr>
+                <w:rFonts w:hint="eastAsia"/>
+              </w:rPr>
+              <w:t>,strong]</w:t>
             </w:r>
           </w:p>
           <w:p>
@@ -1493,22 +1531,7 @@
               <w:rPr>
                 <w:rFonts w:hint="eastAsia"/>
               </w:rPr>
-              <w:t>[on/off/</w:t>
-            </w:r>
-            <w:r>
-              <w:rPr>
-                <w:rFonts w:hint="eastAsia"/>
-              </w:rPr>
-              <w:t xml:space="preserve"> </w:t>
-            </w:r>
-            <w:r>
-              <w:rPr>
-                <w:rFonts w:hint="eastAsia"/>
-              </w:rPr>
-              <w:t>strength</w:t>
-            </w:r>
-            <w:r>
-              <w:t>/direction/</w:t>
+              <w:t xml:space="preserve">cmd = </w:t>
             </w:r>
             <w:r>
               <w:rPr>
@@ -1532,113 +1555,17 @@
               <w:rPr>
                 <w:rFonts w:hint="eastAsia"/>
               </w:rPr>
-              <w:t>ture]</w:t>
-            </w:r>
-          </w:p>
-          <w:p>
-            <w:pPr>
-              <w:rPr>
-                <w:rFonts w:hint="eastAsia"/>
-              </w:rPr>
-            </w:pPr>
-            <w:proofErr w:type="spellStart"/>
-            <w:r>
-              <w:rPr>
-                <w:rFonts w:hint="eastAsia"/>
-              </w:rPr>
-              <w:t>cmd</w:t>
-            </w:r>
-            <w:proofErr w:type="spellEnd"/>
-            <w:r>
-              <w:rPr>
-                <w:rFonts w:hint="eastAsia"/>
-              </w:rPr>
-              <w:t xml:space="preserve"> = </w:t>
-            </w:r>
-            <w:r>
-              <w:rPr>
-                <w:rFonts w:hint="eastAsia"/>
-              </w:rPr>
-              <w:t>s</w:t>
-            </w:r>
-            <w:r>
-              <w:rPr>
-                <w:rFonts w:hint="eastAsia"/>
-              </w:rPr>
-              <w:t>trength</w:t>
-            </w:r>
-            <w:r>
-              <w:rPr>
-                <w:rFonts w:hint="eastAsia"/>
-              </w:rPr>
-              <w:t>, cmd2 = [</w:t>
-            </w:r>
-            <w:proofErr w:type="spellStart"/>
-            <w:r>
-              <w:rPr>
-                <w:rFonts w:hint="eastAsia"/>
-              </w:rPr>
-              <w:t>auto,weak,normal,strong</w:t>
-            </w:r>
-            <w:proofErr w:type="spellEnd"/>
-            <w:r>
-              <w:rPr>
-                <w:rFonts w:hint="eastAsia"/>
-              </w:rPr>
-              <w:t>]</w:t>
-            </w:r>
-          </w:p>
-          <w:p>
-            <w:pPr>
-              <w:rPr>
-                <w:rFonts w:hint="eastAsia"/>
-              </w:rPr>
-            </w:pPr>
-            <w:proofErr w:type="spellStart"/>
-            <w:r>
-              <w:rPr>
-                <w:rFonts w:hint="eastAsia"/>
-              </w:rPr>
-              <w:t>cmd</w:t>
-            </w:r>
-            <w:proofErr w:type="spellEnd"/>
-            <w:r>
-              <w:rPr>
-                <w:rFonts w:hint="eastAsia"/>
-              </w:rPr>
-              <w:t xml:space="preserve"> = </w:t>
-            </w:r>
-            <w:r>
-              <w:t>direction</w:t>
-            </w:r>
-            <w:r>
-              <w:rPr>
-                <w:rFonts w:hint="eastAsia"/>
-              </w:rPr>
-              <w:t>, cmd2 = [auto,</w:t>
-            </w:r>
-            <w:r>
-              <w:rPr>
-                <w:rFonts w:hint="eastAsia"/>
-              </w:rPr>
-              <w:t>0,45,90</w:t>
-            </w:r>
-            <w:r>
-              <w:rPr>
-                <w:rFonts w:hint="eastAsia"/>
-              </w:rPr>
-              <w:t>]</w:t>
+              <w:t>ture</w:t>
+            </w:r>
+            <w:r>
+              <w:rPr>
+                <w:rFonts w:hint="eastAsia"/>
+              </w:rPr>
+              <w:t>, cmd2 = number</w:t>
             </w:r>
             <w:bookmarkStart w:id="0" w:name="_GoBack"/>
             <w:bookmarkEnd w:id="0"/>
           </w:p>
-          <w:p>
-            <w:pPr>
-              <w:rPr>
-                <w:rFonts w:hint="eastAsia"/>
-              </w:rPr>
-            </w:pPr>
-          </w:p>
           <w:p/>
           <w:p>
             <w:r>
@@ -1702,7 +1629,14 @@
               <w:rPr>
                 <w:rFonts w:hint="eastAsia"/>
               </w:rPr>
-              <w:t>Ideal temperature display itself when user wants to set air conditioner ideal temperature.</w:t>
+              <w:t xml:space="preserve">Ideal temperature display itself when user wants to set air conditioner </w:t>
+            </w:r>
+            <w:r>
+              <w:rPr>
+                <w:rFonts w:hint="eastAsia"/>
+              </w:rPr>
+              <w:lastRenderedPageBreak/>
+              <w:t>ideal temperature.</w:t>
             </w:r>
           </w:p>
         </w:tc>
@@ -1840,7 +1774,6 @@
             <w:r>
               <w:t>/</w:t>
             </w:r>
-            <w:proofErr w:type="spellStart"/>
             <w:r>
               <w:rPr>
                 <w:rFonts w:hint="eastAsia"/>
@@ -1851,28 +1784,7 @@
               <w:rPr>
                 <w:rFonts w:hint="eastAsia"/>
               </w:rPr>
-              <w:t>ddAppliance</w:t>
-            </w:r>
-            <w:proofErr w:type="spellEnd"/>
-            <w:r>
-              <w:rPr>
-                <w:rFonts w:hint="eastAsia"/>
-              </w:rPr>
-              <w:t xml:space="preserve"> [MC ID] [Device type] [Arduino ID] [Device ID] [</w:t>
-            </w:r>
-            <w:proofErr w:type="spellStart"/>
-            <w:r>
-              <w:rPr>
-                <w:rFonts w:hint="eastAsia"/>
-              </w:rPr>
-              <w:t>cmd</w:t>
-            </w:r>
-            <w:proofErr w:type="spellEnd"/>
-            <w:r>
-              <w:rPr>
-                <w:rFonts w:hint="eastAsia"/>
-              </w:rPr>
-              <w:t>]</w:t>
+              <w:t>ddAppliance [MC ID] [Device type] [Arduino ID] [Device ID] [cmd]</w:t>
             </w:r>
             <w:r>
               <w:t xml:space="preserve"> [cmd2]</w:t>
@@ -1880,7 +1792,6 @@
           </w:p>
           <w:p/>
           <w:p>
-            <w:proofErr w:type="spellStart"/>
             <w:r>
               <w:t>C</w:t>
             </w:r>
@@ -1888,14 +1799,7 @@
               <w:rPr>
                 <w:rFonts w:hint="eastAsia"/>
               </w:rPr>
-              <w:t>md</w:t>
-            </w:r>
-            <w:proofErr w:type="spellEnd"/>
-            <w:r>
-              <w:rPr>
-                <w:rFonts w:hint="eastAsia"/>
-              </w:rPr>
-              <w:t xml:space="preserve"> type:</w:t>
+              <w:t>md type:</w:t>
             </w:r>
           </w:p>
           <w:p>
@@ -1974,7 +1878,6 @@
             <w:r>
               <w:t>/</w:t>
             </w:r>
-            <w:proofErr w:type="spellStart"/>
             <w:r>
               <w:rPr>
                 <w:rFonts w:hint="eastAsia"/>
@@ -1985,14 +1888,7 @@
               <w:rPr>
                 <w:rFonts w:hint="eastAsia"/>
               </w:rPr>
-              <w:t>ddMC</w:t>
-            </w:r>
-            <w:proofErr w:type="spellEnd"/>
-            <w:r>
-              <w:rPr>
-                <w:rFonts w:hint="eastAsia"/>
-              </w:rPr>
-              <w:t xml:space="preserve"> [MC ID] [email</w:t>
+              <w:t>ddMC [MC ID] [email</w:t>
             </w:r>
             <w:r>
               <w:rPr>
@@ -2143,21 +2039,13 @@
               <w:t xml:space="preserve"> send a message to Send to </w:t>
             </w:r>
             <w:r>
-              <w:t xml:space="preserve">tell </w:t>
-            </w:r>
-            <w:proofErr w:type="gramStart"/>
-            <w:r>
-              <w:t>h</w:t>
+              <w:t>tell h</w:t>
             </w:r>
             <w:r>
               <w:t>im</w:t>
             </w:r>
             <w:r>
-              <w:t xml:space="preserve"> :</w:t>
-            </w:r>
-            <w:proofErr w:type="gramEnd"/>
-            <w:r>
-              <w:t xml:space="preserve"> I want plot data!!!</w:t>
+              <w:t xml:space="preserve"> : I want plot data!!!</w:t>
             </w:r>
           </w:p>
           <w:p>
@@ -2241,79 +2129,402 @@
             </w:r>
           </w:p>
           <w:p>
-            <w:proofErr w:type="gramStart"/>
-            <w:r>
-              <w:t>Command :</w:t>
-            </w:r>
-            <w:proofErr w:type="gramEnd"/>
-            <w:r>
-              <w:t xml:space="preserve"> </w:t>
-            </w:r>
-            <w:r>
-              <w:t>/</w:t>
-            </w:r>
-            <w:proofErr w:type="spellStart"/>
+            <w:r>
+              <w:t xml:space="preserve">Command : </w:t>
+            </w:r>
+            <w:r>
+              <w:t>/C</w:t>
+            </w:r>
+            <w:r>
+              <w:t xml:space="preserve">hartInfo </w:t>
+            </w:r>
+            <w:r>
+              <w:rPr>
+                <w:rFonts w:hint="eastAsia"/>
+              </w:rPr>
+              <w:t>[device number] [devic</w:t>
+            </w:r>
+            <w:r>
+              <w:t>1</w:t>
+            </w:r>
+            <w:r>
+              <w:rPr>
+                <w:rFonts w:hint="eastAsia"/>
+              </w:rPr>
+              <w:t>e id 1] [hour 1]</w:t>
+            </w:r>
+            <w:r>
+              <w:t>…</w:t>
+            </w:r>
+            <w:r>
+              <w:rPr>
+                <w:rFonts w:hint="eastAsia"/>
+              </w:rPr>
+              <w:t>.</w:t>
+            </w:r>
+          </w:p>
+        </w:tc>
+      </w:tr>
+      <w:tr>
+        <w:tc>
+          <w:tcPr>
+            <w:tcW w:w="1129" w:type="dxa"/>
+          </w:tcPr>
+          <w:p>
+            <w:r>
+              <w:rPr>
+                <w:rFonts w:hint="eastAsia"/>
+              </w:rPr>
+              <w:t>CIIR028</w:t>
+            </w:r>
+          </w:p>
+        </w:tc>
+        <w:tc>
+          <w:tcPr>
+            <w:tcW w:w="7167" w:type="dxa"/>
+          </w:tcPr>
+          <w:p>
+            <w:r>
+              <w:rPr>
+                <w:rFonts w:hint="eastAsia"/>
+              </w:rPr>
+              <w:t>Receive to Chart AC</w:t>
+            </w:r>
+          </w:p>
+        </w:tc>
+      </w:tr>
+      <w:tr>
+        <w:tc>
+          <w:tcPr>
+            <w:tcW w:w="1129" w:type="dxa"/>
+          </w:tcPr>
+          <w:p/>
+        </w:tc>
+        <w:tc>
+          <w:tcPr>
+            <w:tcW w:w="7167" w:type="dxa"/>
+          </w:tcPr>
+          <w:p>
+            <w:r>
+              <w:rPr>
+                <w:rFonts w:hint="eastAsia"/>
+              </w:rPr>
+              <w:t xml:space="preserve">Receive send </w:t>
+            </w:r>
+            <w:r>
+              <w:t>AC</w:t>
+            </w:r>
+            <w:r>
+              <w:rPr>
+                <w:rFonts w:hint="eastAsia"/>
+              </w:rPr>
+              <w:t xml:space="preserve"> usage data to Chart</w:t>
+            </w:r>
+            <w:r>
+              <w:t xml:space="preserve"> AC</w:t>
+            </w:r>
+            <w:r>
+              <w:rPr>
+                <w:rFonts w:hint="eastAsia"/>
+              </w:rPr>
+              <w:t xml:space="preserve"> to plot.</w:t>
+            </w:r>
+          </w:p>
+          <w:p>
+            <w:r>
+              <w:t>Data include time usage , price of electricity</w:t>
+            </w:r>
+          </w:p>
+          <w:p>
+            <w:r>
+              <w:t xml:space="preserve">Command : </w:t>
+            </w:r>
+            <w:r>
+              <w:t xml:space="preserve">chartInfo </w:t>
+            </w:r>
+            <w:r>
+              <w:rPr>
+                <w:rFonts w:hint="eastAsia"/>
+              </w:rPr>
+              <w:t>[device number] [device id 1] [hour 1]</w:t>
+            </w:r>
+            <w:r>
+              <w:t>…</w:t>
+            </w:r>
+            <w:r>
+              <w:rPr>
+                <w:rFonts w:hint="eastAsia"/>
+              </w:rPr>
+              <w:t>.</w:t>
+            </w:r>
+          </w:p>
+        </w:tc>
+      </w:tr>
+      <w:tr>
+        <w:tc>
+          <w:tcPr>
+            <w:tcW w:w="1129" w:type="dxa"/>
+          </w:tcPr>
+          <w:p>
+            <w:r>
+              <w:rPr>
+                <w:rFonts w:hint="eastAsia"/>
+              </w:rPr>
+              <w:lastRenderedPageBreak/>
+              <w:t>CIIR029</w:t>
+            </w:r>
+          </w:p>
+        </w:tc>
+        <w:tc>
+          <w:tcPr>
+            <w:tcW w:w="7167" w:type="dxa"/>
+          </w:tcPr>
+          <w:p>
+            <w:r>
+              <w:rPr>
+                <w:rFonts w:hint="eastAsia"/>
+              </w:rPr>
+              <w:t>T.P.E.I to Send</w:t>
+            </w:r>
+          </w:p>
+        </w:tc>
+      </w:tr>
+      <w:tr>
+        <w:tc>
+          <w:tcPr>
+            <w:tcW w:w="1129" w:type="dxa"/>
+          </w:tcPr>
+          <w:p/>
+        </w:tc>
+        <w:tc>
+          <w:tcPr>
+            <w:tcW w:w="7167" w:type="dxa"/>
+          </w:tcPr>
+          <w:p>
+            <w:r>
+              <w:rPr>
+                <w:rFonts w:hint="eastAsia"/>
+              </w:rPr>
+              <w:t>Time, Proximity, Energy Saver, Ideal Temperature make command to Send to tell user</w:t>
+            </w:r>
+            <w:r>
+              <w:t>’s setting.</w:t>
+            </w:r>
+          </w:p>
+          <w:p>
+            <w:r>
+              <w:t xml:space="preserve">Time command : </w:t>
+            </w:r>
+            <w:r>
+              <w:rPr>
+                <w:rFonts w:hint="eastAsia"/>
+              </w:rPr>
+              <w:t>timeSetting [MC ID] [Device type] [Device ID] [day] [start]</w:t>
+            </w:r>
+            <w:r>
+              <w:rPr>
+                <w:rFonts w:hint="eastAsia"/>
+              </w:rPr>
+              <w:t xml:space="preserve"> [day]</w:t>
+            </w:r>
+            <w:r>
+              <w:rPr>
+                <w:rFonts w:hint="eastAsia"/>
+              </w:rPr>
+              <w:t xml:space="preserve"> [end]</w:t>
+            </w:r>
+          </w:p>
+          <w:p>
+            <w:r>
+              <w:t>Proximity command : /proximitySet [applianceID] [distance]</w:t>
+            </w:r>
+          </w:p>
+          <w:p>
+            <w:r>
+              <w:t>Energy Sa</w:t>
+            </w:r>
+            <w:r>
+              <w:t>ve</w:t>
+            </w:r>
+            <w:r>
+              <w:t xml:space="preserve">r command  : </w:t>
+            </w:r>
+            <w:r>
+              <w:rPr>
+                <w:rFonts w:hint="eastAsia"/>
+              </w:rPr>
+              <w:t>energySaver [MC ID] [Device type] [Device ID] [duration]</w:t>
+            </w:r>
+          </w:p>
+          <w:p>
+            <w:r>
+              <w:t xml:space="preserve">Ideal Temperature commands : </w:t>
+            </w:r>
+            <w:r>
+              <w:rPr>
+                <w:rFonts w:hint="eastAsia"/>
+              </w:rPr>
+              <w:t>idealTemperature [MC ID] [Device type] [Device ID] [temperture]</w:t>
+            </w:r>
+          </w:p>
+        </w:tc>
+      </w:tr>
+      <w:tr>
+        <w:tc>
+          <w:tcPr>
+            <w:tcW w:w="1129" w:type="dxa"/>
+          </w:tcPr>
+          <w:p>
+            <w:r>
+              <w:rPr>
+                <w:rFonts w:hint="eastAsia"/>
+              </w:rPr>
+              <w:t>CIIR030</w:t>
+            </w:r>
+          </w:p>
+        </w:tc>
+        <w:tc>
+          <w:tcPr>
+            <w:tcW w:w="7167" w:type="dxa"/>
+          </w:tcPr>
+          <w:p>
+            <w:r>
+              <w:rPr>
+                <w:rFonts w:hint="eastAsia"/>
+              </w:rPr>
+              <w:t>Receive to T.P.E.I</w:t>
+            </w:r>
+          </w:p>
+        </w:tc>
+      </w:tr>
+      <w:tr>
+        <w:tc>
+          <w:tcPr>
+            <w:tcW w:w="1129" w:type="dxa"/>
+          </w:tcPr>
+          <w:p/>
+        </w:tc>
+        <w:tc>
+          <w:tcPr>
+            <w:tcW w:w="7167" w:type="dxa"/>
+          </w:tcPr>
+          <w:p>
+            <w:r>
+              <w:rPr>
+                <w:rFonts w:hint="eastAsia"/>
+              </w:rPr>
+              <w:t>Receive</w:t>
+            </w:r>
+            <w:r>
+              <w:t xml:space="preserve"> notify the Time, Proximity, Energy Saver, ideal Temperature when main controller </w:t>
+            </w:r>
+            <w:r>
+              <w:t>have done the mission.</w:t>
+            </w:r>
+          </w:p>
+          <w:p>
+            <w:r>
+              <w:t xml:space="preserve">Notification message : </w:t>
+            </w:r>
+            <w:r>
+              <w:rPr>
+                <w:rFonts w:hint="eastAsia"/>
+              </w:rPr>
+              <w:t>notification [MC ID] [Device type] [Device ID] [cmd]</w:t>
+            </w:r>
+          </w:p>
+          <w:p/>
+          <w:p>
             <w:r>
               <w:t>C</w:t>
             </w:r>
             <w:r>
-              <w:t>hartInfo</w:t>
-            </w:r>
-            <w:proofErr w:type="spellEnd"/>
-            <w:r>
-              <w:t xml:space="preserve"> </w:t>
-            </w:r>
-            <w:r>
-              <w:rPr>
-                <w:rFonts w:hint="eastAsia"/>
-              </w:rPr>
-              <w:t>[device number] [devic</w:t>
-            </w:r>
-            <w:r>
-              <w:t>1</w:t>
-            </w:r>
-            <w:r>
-              <w:rPr>
-                <w:rFonts w:hint="eastAsia"/>
-              </w:rPr>
-              <w:t>e id 1] [hour 1]</w:t>
-            </w:r>
-            <w:r>
-              <w:t>…</w:t>
-            </w:r>
-            <w:r>
-              <w:rPr>
-                <w:rFonts w:hint="eastAsia"/>
-              </w:rPr>
-              <w:t>.</w:t>
-            </w:r>
-          </w:p>
-        </w:tc>
-      </w:tr>
-      <w:tr>
-        <w:tc>
-          <w:tcPr>
-            <w:tcW w:w="1129" w:type="dxa"/>
-          </w:tcPr>
-          <w:p>
-            <w:r>
-              <w:rPr>
-                <w:rFonts w:hint="eastAsia"/>
-              </w:rPr>
-              <w:t>CIIR028</w:t>
-            </w:r>
-          </w:p>
-        </w:tc>
-        <w:tc>
-          <w:tcPr>
-            <w:tcW w:w="7167" w:type="dxa"/>
-          </w:tcPr>
-          <w:p>
-            <w:r>
-              <w:rPr>
-                <w:rFonts w:hint="eastAsia"/>
-              </w:rPr>
-              <w:t>Receive to Chart AC</w:t>
+              <w:rPr>
+                <w:rFonts w:hint="eastAsia"/>
+              </w:rPr>
+              <w:t xml:space="preserve">md </w:t>
+            </w:r>
+            <w:r>
+              <w:rPr>
+                <w:rFonts w:hint="eastAsia"/>
+              </w:rPr>
+              <w:t xml:space="preserve">type: </w:t>
+            </w:r>
+          </w:p>
+          <w:p>
+            <w:r>
+              <w:rPr>
+                <w:rFonts w:hint="eastAsia"/>
+              </w:rPr>
+              <w:t xml:space="preserve">light: </w:t>
+            </w:r>
+          </w:p>
+          <w:p>
+            <w:r>
+              <w:rPr>
+                <w:rFonts w:hint="eastAsia"/>
+              </w:rPr>
+              <w:t>[on/off]</w:t>
+            </w:r>
+          </w:p>
+          <w:p>
+            <w:r>
+              <w:rPr>
+                <w:rFonts w:hint="eastAsia"/>
+              </w:rPr>
+              <w:t>AC:</w:t>
+            </w:r>
+          </w:p>
+          <w:p>
+            <w:r>
+              <w:rPr>
+                <w:rFonts w:hint="eastAsia"/>
+              </w:rPr>
+              <w:t>[on/off]</w:t>
+            </w:r>
+          </w:p>
+          <w:p>
+            <w:r>
+              <w:rPr>
+                <w:rFonts w:hint="eastAsia"/>
+              </w:rPr>
+              <w:t>other:</w:t>
+            </w:r>
+          </w:p>
+          <w:p>
+            <w:r>
+              <w:rPr>
+                <w:rFonts w:hint="eastAsia"/>
+              </w:rPr>
+              <w:t>[on/off]</w:t>
+            </w:r>
+          </w:p>
+        </w:tc>
+      </w:tr>
+      <w:tr>
+        <w:tc>
+          <w:tcPr>
+            <w:tcW w:w="1129" w:type="dxa"/>
+          </w:tcPr>
+          <w:p>
+            <w:r>
+              <w:rPr>
+                <w:rFonts w:hint="eastAsia"/>
+              </w:rPr>
+              <w:t>CIIR031</w:t>
+            </w:r>
+          </w:p>
+        </w:tc>
+        <w:tc>
+          <w:tcPr>
+            <w:tcW w:w="7167" w:type="dxa"/>
+          </w:tcPr>
+          <w:p>
+            <w:r>
+              <w:rPr>
+                <w:rFonts w:hint="eastAsia"/>
+              </w:rPr>
+              <w:t>Profile to Send</w:t>
             </w:r>
           </w:p>
         </w:tc>
@@ -2334,427 +2545,6 @@
               <w:rPr>
                 <w:rFonts w:hint="eastAsia"/>
               </w:rPr>
-              <w:t xml:space="preserve">Receive send </w:t>
-            </w:r>
-            <w:r>
-              <w:t>AC</w:t>
-            </w:r>
-            <w:r>
-              <w:rPr>
-                <w:rFonts w:hint="eastAsia"/>
-              </w:rPr>
-              <w:t xml:space="preserve"> usage data to Chart</w:t>
-            </w:r>
-            <w:r>
-              <w:t xml:space="preserve"> AC</w:t>
-            </w:r>
-            <w:r>
-              <w:rPr>
-                <w:rFonts w:hint="eastAsia"/>
-              </w:rPr>
-              <w:t xml:space="preserve"> to plot.</w:t>
-            </w:r>
-          </w:p>
-          <w:p>
-            <w:r>
-              <w:t>Data include time usage , price of electricity</w:t>
-            </w:r>
-          </w:p>
-          <w:p>
-            <w:proofErr w:type="gramStart"/>
-            <w:r>
-              <w:t>Command :</w:t>
-            </w:r>
-            <w:proofErr w:type="gramEnd"/>
-            <w:r>
-              <w:t xml:space="preserve"> </w:t>
-            </w:r>
-            <w:proofErr w:type="spellStart"/>
-            <w:r>
-              <w:t>chartInfo</w:t>
-            </w:r>
-            <w:proofErr w:type="spellEnd"/>
-            <w:r>
-              <w:t xml:space="preserve"> </w:t>
-            </w:r>
-            <w:r>
-              <w:rPr>
-                <w:rFonts w:hint="eastAsia"/>
-              </w:rPr>
-              <w:t>[device number] [device id 1] [hour 1]</w:t>
-            </w:r>
-            <w:r>
-              <w:t>…</w:t>
-            </w:r>
-            <w:r>
-              <w:rPr>
-                <w:rFonts w:hint="eastAsia"/>
-              </w:rPr>
-              <w:t>.</w:t>
-            </w:r>
-          </w:p>
-        </w:tc>
-      </w:tr>
-      <w:tr>
-        <w:tc>
-          <w:tcPr>
-            <w:tcW w:w="1129" w:type="dxa"/>
-          </w:tcPr>
-          <w:p>
-            <w:r>
-              <w:rPr>
-                <w:rFonts w:hint="eastAsia"/>
-              </w:rPr>
-              <w:t>CIIR029</w:t>
-            </w:r>
-          </w:p>
-        </w:tc>
-        <w:tc>
-          <w:tcPr>
-            <w:tcW w:w="7167" w:type="dxa"/>
-          </w:tcPr>
-          <w:p>
-            <w:r>
-              <w:rPr>
-                <w:rFonts w:hint="eastAsia"/>
-              </w:rPr>
-              <w:t>T.P.E.I to Send</w:t>
-            </w:r>
-          </w:p>
-        </w:tc>
-      </w:tr>
-      <w:tr>
-        <w:tc>
-          <w:tcPr>
-            <w:tcW w:w="1129" w:type="dxa"/>
-          </w:tcPr>
-          <w:p/>
-        </w:tc>
-        <w:tc>
-          <w:tcPr>
-            <w:tcW w:w="7167" w:type="dxa"/>
-          </w:tcPr>
-          <w:p>
-            <w:r>
-              <w:rPr>
-                <w:rFonts w:hint="eastAsia"/>
-              </w:rPr>
-              <w:t>Time, Proximity, Energy Saver, Ideal Temperature make command to Send to tell user</w:t>
-            </w:r>
-            <w:r>
-              <w:t>’s setting.</w:t>
-            </w:r>
-          </w:p>
-          <w:p>
-            <w:r>
-              <w:t xml:space="preserve">Time command : </w:t>
-            </w:r>
-            <w:proofErr w:type="spellStart"/>
-            <w:r>
-              <w:rPr>
-                <w:rFonts w:hint="eastAsia"/>
-              </w:rPr>
-              <w:t>timeSetting</w:t>
-            </w:r>
-            <w:proofErr w:type="spellEnd"/>
-            <w:r>
-              <w:rPr>
-                <w:rFonts w:hint="eastAsia"/>
-              </w:rPr>
-              <w:t xml:space="preserve"> [MC ID] [Device type] [Device ID] [day] [start]</w:t>
-            </w:r>
-            <w:r>
-              <w:rPr>
-                <w:rFonts w:hint="eastAsia"/>
-              </w:rPr>
-              <w:t xml:space="preserve"> [day]</w:t>
-            </w:r>
-            <w:r>
-              <w:rPr>
-                <w:rFonts w:hint="eastAsia"/>
-              </w:rPr>
-              <w:t xml:space="preserve"> [end]</w:t>
-            </w:r>
-          </w:p>
-          <w:p>
-            <w:r>
-              <w:t>Proximity command : /</w:t>
-            </w:r>
-            <w:proofErr w:type="spellStart"/>
-            <w:r>
-              <w:t>proximitySet</w:t>
-            </w:r>
-            <w:proofErr w:type="spellEnd"/>
-            <w:r>
-              <w:t xml:space="preserve"> [</w:t>
-            </w:r>
-            <w:proofErr w:type="spellStart"/>
-            <w:r>
-              <w:t>applianceID</w:t>
-            </w:r>
-            <w:proofErr w:type="spellEnd"/>
-            <w:r>
-              <w:t>] [distance]</w:t>
-            </w:r>
-          </w:p>
-          <w:p>
-            <w:r>
-              <w:t>Energy Sa</w:t>
-            </w:r>
-            <w:r>
-              <w:t>ve</w:t>
-            </w:r>
-            <w:r>
-              <w:t xml:space="preserve">r command  : </w:t>
-            </w:r>
-            <w:proofErr w:type="spellStart"/>
-            <w:r>
-              <w:rPr>
-                <w:rFonts w:hint="eastAsia"/>
-              </w:rPr>
-              <w:t>energySaver</w:t>
-            </w:r>
-            <w:proofErr w:type="spellEnd"/>
-            <w:r>
-              <w:rPr>
-                <w:rFonts w:hint="eastAsia"/>
-              </w:rPr>
-              <w:t xml:space="preserve"> [MC ID] [Device type] [Device ID] [duration]</w:t>
-            </w:r>
-          </w:p>
-          <w:p>
-            <w:r>
-              <w:t xml:space="preserve">Ideal Temperature commands : </w:t>
-            </w:r>
-            <w:proofErr w:type="spellStart"/>
-            <w:r>
-              <w:rPr>
-                <w:rFonts w:hint="eastAsia"/>
-              </w:rPr>
-              <w:t>idealTemperature</w:t>
-            </w:r>
-            <w:proofErr w:type="spellEnd"/>
-            <w:r>
-              <w:rPr>
-                <w:rFonts w:hint="eastAsia"/>
-              </w:rPr>
-              <w:t xml:space="preserve"> [MC ID] [Device type] [Device ID] [</w:t>
-            </w:r>
-            <w:proofErr w:type="spellStart"/>
-            <w:r>
-              <w:rPr>
-                <w:rFonts w:hint="eastAsia"/>
-              </w:rPr>
-              <w:t>temperture</w:t>
-            </w:r>
-            <w:proofErr w:type="spellEnd"/>
-            <w:r>
-              <w:rPr>
-                <w:rFonts w:hint="eastAsia"/>
-              </w:rPr>
-              <w:t>]</w:t>
-            </w:r>
-          </w:p>
-        </w:tc>
-      </w:tr>
-      <w:tr>
-        <w:tc>
-          <w:tcPr>
-            <w:tcW w:w="1129" w:type="dxa"/>
-          </w:tcPr>
-          <w:p>
-            <w:r>
-              <w:rPr>
-                <w:rFonts w:hint="eastAsia"/>
-              </w:rPr>
-              <w:t>CIIR030</w:t>
-            </w:r>
-          </w:p>
-        </w:tc>
-        <w:tc>
-          <w:tcPr>
-            <w:tcW w:w="7167" w:type="dxa"/>
-          </w:tcPr>
-          <w:p>
-            <w:r>
-              <w:rPr>
-                <w:rFonts w:hint="eastAsia"/>
-              </w:rPr>
-              <w:t>Receive to T.P.E.I</w:t>
-            </w:r>
-          </w:p>
-        </w:tc>
-      </w:tr>
-      <w:tr>
-        <w:tc>
-          <w:tcPr>
-            <w:tcW w:w="1129" w:type="dxa"/>
-          </w:tcPr>
-          <w:p/>
-        </w:tc>
-        <w:tc>
-          <w:tcPr>
-            <w:tcW w:w="7167" w:type="dxa"/>
-          </w:tcPr>
-          <w:p>
-            <w:r>
-              <w:rPr>
-                <w:rFonts w:hint="eastAsia"/>
-              </w:rPr>
-              <w:t>Receive</w:t>
-            </w:r>
-            <w:r>
-              <w:t xml:space="preserve"> notify the Time, Proximity, Energy Saver, ideal Temperature when main controller </w:t>
-            </w:r>
-            <w:r>
-              <w:t>have done the mission.</w:t>
-            </w:r>
-          </w:p>
-          <w:p>
-            <w:r>
-              <w:t xml:space="preserve">Notification message : </w:t>
-            </w:r>
-            <w:r>
-              <w:rPr>
-                <w:rFonts w:hint="eastAsia"/>
-              </w:rPr>
-              <w:t>notification [MC ID] [Device type] [Device ID] [</w:t>
-            </w:r>
-            <w:proofErr w:type="spellStart"/>
-            <w:r>
-              <w:rPr>
-                <w:rFonts w:hint="eastAsia"/>
-              </w:rPr>
-              <w:t>cmd</w:t>
-            </w:r>
-            <w:proofErr w:type="spellEnd"/>
-            <w:r>
-              <w:rPr>
-                <w:rFonts w:hint="eastAsia"/>
-              </w:rPr>
-              <w:t>]</w:t>
-            </w:r>
-          </w:p>
-          <w:p/>
-          <w:p>
-            <w:proofErr w:type="spellStart"/>
-            <w:r>
-              <w:t>C</w:t>
-            </w:r>
-            <w:r>
-              <w:rPr>
-                <w:rFonts w:hint="eastAsia"/>
-              </w:rPr>
-              <w:t>md</w:t>
-            </w:r>
-            <w:proofErr w:type="spellEnd"/>
-            <w:r>
-              <w:rPr>
-                <w:rFonts w:hint="eastAsia"/>
-              </w:rPr>
-              <w:t xml:space="preserve"> </w:t>
-            </w:r>
-            <w:r>
-              <w:rPr>
-                <w:rFonts w:hint="eastAsia"/>
-              </w:rPr>
-              <w:t xml:space="preserve">type: </w:t>
-            </w:r>
-          </w:p>
-          <w:p>
-            <w:r>
-              <w:rPr>
-                <w:rFonts w:hint="eastAsia"/>
-              </w:rPr>
-              <w:t xml:space="preserve">light: </w:t>
-            </w:r>
-          </w:p>
-          <w:p>
-            <w:r>
-              <w:rPr>
-                <w:rFonts w:hint="eastAsia"/>
-              </w:rPr>
-              <w:t>[on/off]</w:t>
-            </w:r>
-          </w:p>
-          <w:p>
-            <w:r>
-              <w:rPr>
-                <w:rFonts w:hint="eastAsia"/>
-              </w:rPr>
-              <w:t>AC:</w:t>
-            </w:r>
-          </w:p>
-          <w:p>
-            <w:r>
-              <w:rPr>
-                <w:rFonts w:hint="eastAsia"/>
-              </w:rPr>
-              <w:t>[on/off]</w:t>
-            </w:r>
-          </w:p>
-          <w:p>
-            <w:r>
-              <w:rPr>
-                <w:rFonts w:hint="eastAsia"/>
-              </w:rPr>
-              <w:t>other:</w:t>
-            </w:r>
-          </w:p>
-          <w:p>
-            <w:r>
-              <w:rPr>
-                <w:rFonts w:hint="eastAsia"/>
-              </w:rPr>
-              <w:t>[on/off]</w:t>
-            </w:r>
-          </w:p>
-        </w:tc>
-      </w:tr>
-      <w:tr>
-        <w:tc>
-          <w:tcPr>
-            <w:tcW w:w="1129" w:type="dxa"/>
-          </w:tcPr>
-          <w:p>
-            <w:r>
-              <w:rPr>
-                <w:rFonts w:hint="eastAsia"/>
-              </w:rPr>
-              <w:t>CIIR031</w:t>
-            </w:r>
-          </w:p>
-        </w:tc>
-        <w:tc>
-          <w:tcPr>
-            <w:tcW w:w="7167" w:type="dxa"/>
-          </w:tcPr>
-          <w:p>
-            <w:r>
-              <w:rPr>
-                <w:rFonts w:hint="eastAsia"/>
-              </w:rPr>
-              <w:t>Profile to Send</w:t>
-            </w:r>
-          </w:p>
-        </w:tc>
-      </w:tr>
-      <w:tr>
-        <w:tc>
-          <w:tcPr>
-            <w:tcW w:w="1129" w:type="dxa"/>
-          </w:tcPr>
-          <w:p/>
-        </w:tc>
-        <w:tc>
-          <w:tcPr>
-            <w:tcW w:w="7167" w:type="dxa"/>
-          </w:tcPr>
-          <w:p>
-            <w:r>
-              <w:rPr>
-                <w:rFonts w:hint="eastAsia"/>
-              </w:rPr>
               <w:t>Profile will send message to send when user changes his password.</w:t>
             </w:r>
           </w:p>
@@ -2762,19 +2552,11 @@
             <w:r>
               <w:t xml:space="preserve">Command : </w:t>
             </w:r>
-            <w:proofErr w:type="spellStart"/>
-            <w:r>
-              <w:rPr>
-                <w:rFonts w:hint="eastAsia"/>
-              </w:rPr>
-              <w:t>changePassword</w:t>
-            </w:r>
-            <w:proofErr w:type="spellEnd"/>
-            <w:r>
-              <w:rPr>
-                <w:rFonts w:hint="eastAsia"/>
-              </w:rPr>
-              <w:t xml:space="preserve"> [current password] [new password]</w:t>
+            <w:r>
+              <w:rPr>
+                <w:rFonts w:hint="eastAsia"/>
+              </w:rPr>
+              <w:t>changePassword [current password] [new password]</w:t>
             </w:r>
           </w:p>
         </w:tc>
@@ -3484,6 +3266,7 @@
                 <w:kern w:val="0"/>
                 <w:szCs w:val="24"/>
               </w:rPr>
+              <w:lastRenderedPageBreak/>
               <w:t>CSIIR005</w:t>
             </w:r>
           </w:p>
@@ -3635,19 +3418,11 @@
               </w:rPr>
               <w:t xml:space="preserve">ommand: </w:t>
             </w:r>
-            <w:proofErr w:type="spellStart"/>
-            <w:r>
-              <w:rPr>
-                <w:rFonts w:hint="eastAsia"/>
-              </w:rPr>
-              <w:t>sendWifi</w:t>
-            </w:r>
-            <w:proofErr w:type="spellEnd"/>
-            <w:r>
-              <w:rPr>
-                <w:rFonts w:hint="eastAsia"/>
-              </w:rPr>
-              <w:t xml:space="preserve"> [network name] [password]</w:t>
+            <w:r>
+              <w:rPr>
+                <w:rFonts w:hint="eastAsia"/>
+              </w:rPr>
+              <w:t>sendWifi [network name] [password]</w:t>
             </w:r>
           </w:p>
         </w:tc>
@@ -3682,16 +3457,8 @@
         <w:rPr>
           <w:rFonts w:cs="Calibri"/>
         </w:rPr>
-        <w:t xml:space="preserve">Interface </w:t>
+        <w:t>Interface Requirement</w:t>
       </w:r>
-      <w:proofErr w:type="gramStart"/>
-      <w:r>
-        <w:rPr>
-          <w:rFonts w:cs="Calibri"/>
-        </w:rPr>
-        <w:t>Requirement</w:t>
-      </w:r>
-      <w:proofErr w:type="gramEnd"/>
     </w:p>
     <w:tbl>
       <w:tblPr>
@@ -3998,7 +3765,6 @@
                 <w:szCs w:val="24"/>
               </w:rPr>
             </w:pPr>
-            <w:proofErr w:type="gramStart"/>
             <w:r>
               <w:rPr>
                 <w:rFonts w:ascii="Calibri" w:eastAsia="新細明體" w:hAnsi="Calibri" w:cs="新細明體"/>
@@ -4006,17 +3772,7 @@
                 <w:kern w:val="0"/>
                 <w:szCs w:val="24"/>
               </w:rPr>
-              <w:t>Notification do</w:t>
-            </w:r>
-            <w:proofErr w:type="gramEnd"/>
-            <w:r>
-              <w:rPr>
-                <w:rFonts w:ascii="Calibri" w:eastAsia="新細明體" w:hAnsi="Calibri" w:cs="新細明體"/>
-                <w:color w:val="000000"/>
-                <w:kern w:val="0"/>
-                <w:szCs w:val="24"/>
-              </w:rPr>
-              <w:t xml:space="preserve"> all </w:t>
+              <w:t xml:space="preserve">Notification do all </w:t>
             </w:r>
             <w:r>
               <w:rPr>
